--- a/TCC.docx
+++ b/TCC.docx
@@ -6121,6 +6121,68 @@
     </w:p>
     <w:p>
       <w:pPr>
+        <w:spacing w:line="360" w:lineRule="auto"/>
+        <w:jc w:val="both"/>
+        <w:rPr>
+          <w:rFonts w:ascii="Arial" w:hAnsi="Arial" w:cs="Arial"/>
+          <w:sz w:val="24"/>
+          <w:szCs w:val="24"/>
+        </w:rPr>
+      </w:pPr>
+      <w:r>
+        <w:rPr>
+          <w:rFonts w:ascii="Arial" w:hAnsi="Arial" w:cs="Arial"/>
+          <w:sz w:val="24"/>
+          <w:szCs w:val="24"/>
+        </w:rPr>
+        <w:t>6.3.1.2 – Como funciona a internet</w:t>
+      </w:r>
+    </w:p>
+    <w:p>
+      <w:pPr>
+        <w:spacing w:line="360" w:lineRule="auto"/>
+        <w:jc w:val="both"/>
+        <w:rPr>
+          <w:rFonts w:ascii="Arial" w:hAnsi="Arial" w:cs="Arial"/>
+          <w:sz w:val="24"/>
+          <w:szCs w:val="24"/>
+        </w:rPr>
+      </w:pPr>
+      <w:r>
+        <w:rPr>
+          <w:rFonts w:ascii="Arial" w:hAnsi="Arial" w:cs="Arial"/>
+          <w:sz w:val="24"/>
+          <w:szCs w:val="24"/>
+        </w:rPr>
+        <w:t xml:space="preserve">O acesso à internet se dá, normalmente, por meio de um ISP (Internet Service Provider ou Provedor de Serviço de Internet) e utiliza-se de, pelo menos, três componentes (CPE, Rede de Acesso e POP). </w:t>
+      </w:r>
+    </w:p>
+    <w:p>
+      <w:pPr>
+        <w:spacing w:line="360" w:lineRule="auto"/>
+        <w:ind w:firstLine="708"/>
+        <w:jc w:val="both"/>
+        <w:rPr>
+          <w:rFonts w:ascii="Arial" w:hAnsi="Arial" w:cs="Arial"/>
+          <w:sz w:val="24"/>
+          <w:szCs w:val="24"/>
+        </w:rPr>
+      </w:pPr>
+    </w:p>
+    <w:p>
+      <w:pPr>
+        <w:spacing w:line="360" w:lineRule="auto"/>
+        <w:ind w:firstLine="708"/>
+        <w:jc w:val="both"/>
+        <w:rPr>
+          <w:rFonts w:ascii="Arial" w:hAnsi="Arial" w:cs="Arial"/>
+          <w:sz w:val="24"/>
+          <w:szCs w:val="24"/>
+        </w:rPr>
+      </w:pPr>
+    </w:p>
+    <w:p>
+      <w:pPr>
         <w:spacing w:after="0" w:line="360" w:lineRule="auto"/>
         <w:jc w:val="both"/>
         <w:rPr>
@@ -6239,68 +6301,8 @@
           <w:sz w:val="24"/>
           <w:szCs w:val="24"/>
         </w:rPr>
-        <w:t>Um banco de dados como sendo um conjunto de dados relacionados entre si, ainda segundo o autor, um Sistema de Gerenciamento de Banco de Dados (SGBD) permite aos usuários que através de uma coleção de ferramentas e programas, a criação e manutenção do próprio banco de dados. Como o nome já deixa claro, o SGBD pode ser considerado como um software aplicado à definição, construção e manipulação do banco de dados.</w:t>
-      </w:r>
-    </w:p>
-    <w:p>
-      <w:pPr>
-        <w:spacing w:after="0" w:line="360" w:lineRule="auto"/>
-        <w:jc w:val="both"/>
-        <w:rPr>
-          <w:rFonts w:ascii="Arial" w:hAnsi="Arial" w:cs="Arial"/>
-          <w:color w:val="000000"/>
-          <w:sz w:val="24"/>
-          <w:szCs w:val="24"/>
-        </w:rPr>
-      </w:pPr>
-    </w:p>
-    <w:p>
-      <w:pPr>
-        <w:spacing w:after="0" w:line="360" w:lineRule="auto"/>
-        <w:jc w:val="both"/>
-        <w:rPr>
-          <w:rFonts w:ascii="Arial" w:hAnsi="Arial" w:cs="Arial"/>
-          <w:color w:val="000000"/>
-          <w:sz w:val="24"/>
-          <w:szCs w:val="24"/>
-        </w:rPr>
-      </w:pPr>
-    </w:p>
-    <w:p>
-      <w:pPr>
-        <w:spacing w:after="0" w:line="360" w:lineRule="auto"/>
-        <w:jc w:val="both"/>
-        <w:rPr>
-          <w:rFonts w:ascii="Arial" w:hAnsi="Arial" w:cs="Arial"/>
-          <w:color w:val="000000"/>
-          <w:sz w:val="24"/>
-          <w:szCs w:val="24"/>
-        </w:rPr>
-      </w:pPr>
-    </w:p>
-    <w:p>
-      <w:pPr>
-        <w:spacing w:after="0" w:line="360" w:lineRule="auto"/>
-        <w:jc w:val="both"/>
-        <w:rPr>
-          <w:rFonts w:ascii="Arial" w:hAnsi="Arial" w:cs="Arial"/>
-          <w:color w:val="000000"/>
-          <w:sz w:val="24"/>
-          <w:szCs w:val="24"/>
-        </w:rPr>
-      </w:pPr>
-    </w:p>
-    <w:p>
-      <w:pPr>
-        <w:spacing w:after="0" w:line="360" w:lineRule="auto"/>
-        <w:jc w:val="both"/>
-        <w:rPr>
-          <w:rFonts w:ascii="Arial" w:hAnsi="Arial" w:cs="Arial"/>
-          <w:color w:val="000000"/>
-          <w:sz w:val="24"/>
-          <w:szCs w:val="24"/>
-        </w:rPr>
-      </w:pPr>
+        <w:t xml:space="preserve">Um banco de dados como sendo um conjunto de dados relacionados entre si, ainda segundo o autor, um Sistema de Gerenciamento de Banco de Dados (SGBD) </w:t>
+      </w:r>
       <w:r>
         <w:rPr>
           <w:rFonts w:ascii="Arial" w:hAnsi="Arial" w:cs="Arial"/>
@@ -6309,6 +6311,75 @@
           <w:szCs w:val="24"/>
         </w:rPr>
         <w:lastRenderedPageBreak/>
+        <w:t>permite aos usuários que através de uma coleção de ferramentas e programas, a criação e manutenção do próprio banco de dados. Como o nome já deixa claro, o SGBD pode ser considerado como um software aplicado à definição, construção e manipulação do banco de dados.</w:t>
+      </w:r>
+    </w:p>
+    <w:p>
+      <w:pPr>
+        <w:spacing w:after="0" w:line="360" w:lineRule="auto"/>
+        <w:jc w:val="both"/>
+        <w:rPr>
+          <w:rFonts w:ascii="Arial" w:hAnsi="Arial" w:cs="Arial"/>
+          <w:color w:val="000000"/>
+          <w:sz w:val="24"/>
+          <w:szCs w:val="24"/>
+        </w:rPr>
+      </w:pPr>
+    </w:p>
+    <w:p>
+      <w:pPr>
+        <w:spacing w:after="0" w:line="360" w:lineRule="auto"/>
+        <w:jc w:val="both"/>
+        <w:rPr>
+          <w:rFonts w:ascii="Arial" w:hAnsi="Arial" w:cs="Arial"/>
+          <w:color w:val="000000"/>
+          <w:sz w:val="24"/>
+          <w:szCs w:val="24"/>
+        </w:rPr>
+      </w:pPr>
+    </w:p>
+    <w:p>
+      <w:pPr>
+        <w:spacing w:after="0" w:line="360" w:lineRule="auto"/>
+        <w:jc w:val="both"/>
+        <w:rPr>
+          <w:rFonts w:ascii="Arial" w:hAnsi="Arial" w:cs="Arial"/>
+          <w:color w:val="000000"/>
+          <w:sz w:val="24"/>
+          <w:szCs w:val="24"/>
+        </w:rPr>
+      </w:pPr>
+    </w:p>
+    <w:p>
+      <w:pPr>
+        <w:spacing w:after="0" w:line="360" w:lineRule="auto"/>
+        <w:jc w:val="both"/>
+        <w:rPr>
+          <w:rFonts w:ascii="Arial" w:hAnsi="Arial" w:cs="Arial"/>
+          <w:color w:val="000000"/>
+          <w:sz w:val="24"/>
+          <w:szCs w:val="24"/>
+        </w:rPr>
+      </w:pPr>
+    </w:p>
+    <w:p>
+      <w:pPr>
+        <w:spacing w:after="0" w:line="360" w:lineRule="auto"/>
+        <w:jc w:val="both"/>
+        <w:rPr>
+          <w:rFonts w:ascii="Arial" w:hAnsi="Arial" w:cs="Arial"/>
+          <w:color w:val="000000"/>
+          <w:sz w:val="24"/>
+          <w:szCs w:val="24"/>
+        </w:rPr>
+      </w:pPr>
+      <w:r>
+        <w:rPr>
+          <w:rFonts w:ascii="Arial" w:hAnsi="Arial" w:cs="Arial"/>
+          <w:color w:val="000000"/>
+          <w:sz w:val="24"/>
+          <w:szCs w:val="24"/>
+        </w:rPr>
         <w:t>6.4.1</w:t>
       </w:r>
       <w:r>
@@ -6599,6 +6670,7 @@
           <w:sz w:val="24"/>
           <w:szCs w:val="24"/>
         </w:rPr>
+        <w:lastRenderedPageBreak/>
         <w:t>Figura 3 – Exemplo de diagrama entidade-relacionamento</w:t>
       </w:r>
     </w:p>
@@ -6981,7 +7053,16 @@
           <w:sz w:val="20"/>
           <w:szCs w:val="20"/>
         </w:rPr>
-        <w:t>O modelo físico é construído a partir do modelo lógico e descreve as estruturas físicas de armazenamento de dados, como: Tipo e tamanho de campos, índices, domínio de preenchimento desses campos, nomenclaturas, exigência de conteúdo, gatilhos etc. (MACHADO, 2014, p.20)</w:t>
+        <w:t xml:space="preserve">O modelo físico é construído a partir do modelo lógico e descreve as estruturas físicas de armazenamento de dados, como: Tipo e tamanho de campos, índices, domínio de preenchimento desses campos, </w:t>
+      </w:r>
+      <w:r>
+        <w:rPr>
+          <w:rFonts w:ascii="Arial" w:hAnsi="Arial" w:cs="Arial"/>
+          <w:sz w:val="20"/>
+          <w:szCs w:val="20"/>
+        </w:rPr>
+        <w:lastRenderedPageBreak/>
+        <w:t>nomenclaturas, exigência de conteúdo, gatilhos etc. (MACHADO, 2014, p.20)</w:t>
       </w:r>
     </w:p>
     <w:p>
@@ -7041,7 +7122,6 @@
           <w:noProof/>
           <w:lang w:eastAsia="pt-BR"/>
         </w:rPr>
-        <w:lastRenderedPageBreak/>
         <w:drawing>
           <wp:inline distT="0" distB="0" distL="0" distR="0">
             <wp:extent cx="4286250" cy="1428750"/>
@@ -7289,7 +7369,19 @@
           <w:sz w:val="20"/>
           <w:szCs w:val="20"/>
         </w:rPr>
-        <w:t>A DDL (Data DefinitionLanguage – linguagem de definição de dados), que permite determinar o esquema do banco de dados, bem como alterá-lo e excluí-lo, e trabalha com os metadados. A DML (Data ManipulationLanguage – linguagem de manipulação de da- dos), que permite a manipulação dos dados. A DCL L (Data ControlLanguage – linguagem de controle dos dados) que permite controlar a licença e a autorização de acesso dos usuários para com os dados. A DTL (Data TransactionLanguage – linguagem de transação de dados) que oferece comandos para trabalhar com as transações. A DQL (Data Query Language – linguagem de consulta de dados), que proporciona a consulta de dados. (CARDOSO E CARDOSO, 2013, p.14)</w:t>
+        <w:t xml:space="preserve">A DDL (Data DefinitionLanguage – linguagem de definição de dados), que permite determinar o esquema do banco de dados, bem como alterá-lo e excluí-lo, e trabalha com os metadados. A DML (Data ManipulationLanguage – linguagem de manipulação de da- dos), que permite a manipulação dos dados. A DCL L (Data ControlLanguage – linguagem de controle dos dados) que permite controlar a licença e a autorização de acesso dos usuários para com os dados. A DTL (Data </w:t>
+      </w:r>
+      <w:r>
+        <w:rPr>
+          <w:rStyle w:val="nfase"/>
+          <w:rFonts w:ascii="Arial" w:hAnsi="Arial" w:cs="Arial"/>
+          <w:i w:val="0"/>
+          <w:iCs w:val="0"/>
+          <w:sz w:val="20"/>
+          <w:szCs w:val="20"/>
+        </w:rPr>
+        <w:lastRenderedPageBreak/>
+        <w:t>TransactionLanguage – linguagem de transação de dados) que oferece comandos para trabalhar com as transações. A DQL (Data Query Language – linguagem de consulta de dados), que proporciona a consulta de dados. (CARDOSO E CARDOSO, 2013, p.14)</w:t>
       </w:r>
     </w:p>
     <w:p>
@@ -7344,7 +7436,6 @@
           <w:sz w:val="24"/>
           <w:szCs w:val="24"/>
         </w:rPr>
-        <w:lastRenderedPageBreak/>
         <w:t>6.5 Programação Web</w:t>
       </w:r>
     </w:p>
@@ -7639,6 +7730,7 @@
           <w:sz w:val="24"/>
           <w:szCs w:val="24"/>
         </w:rPr>
+        <w:lastRenderedPageBreak/>
         <w:t xml:space="preserve">Figura 6 </w:t>
       </w:r>
       <w:r>
@@ -7671,7 +7763,6 @@
           <w:noProof/>
           <w:lang w:eastAsia="pt-BR"/>
         </w:rPr>
-        <w:lastRenderedPageBreak/>
         <w:drawing>
           <wp:inline distT="0" distB="0" distL="0" distR="0">
             <wp:extent cx="4905375" cy="2144395"/>
@@ -15373,7 +15464,7 @@
             <w:sz w:val="28"/>
             <w:szCs w:val="28"/>
           </w:rPr>
-          <w:t>15</w:t>
+          <w:t>16</w:t>
         </w:r>
         <w:r>
           <w:rPr>

--- a/TCC.docx
+++ b/TCC.docx
@@ -5513,14 +5513,7 @@
     <w:p>
       <w:pPr>
         <w:spacing w:after="0" w:line="360" w:lineRule="auto"/>
-        <w:ind w:firstLine="709"/>
-        <w:jc w:val="both"/>
-        <w:rPr>
-          <w:rFonts w:ascii="Arial" w:hAnsi="Arial" w:cs="Arial"/>
-          <w:color w:val="000000"/>
-          <w:sz w:val="24"/>
-          <w:szCs w:val="24"/>
-        </w:rPr>
+        <w:jc w:val="both"/>
       </w:pPr>
     </w:p>
     <w:p>
@@ -5760,6 +5753,11 @@
         <w:spacing w:line="360" w:lineRule="auto"/>
         <w:ind w:firstLine="708"/>
         <w:jc w:val="both"/>
+        <w:rPr>
+          <w:rFonts w:ascii="Arial" w:hAnsi="Arial" w:cs="Arial"/>
+          <w:sz w:val="24"/>
+          <w:szCs w:val="24"/>
+        </w:rPr>
       </w:pPr>
       <w:r>
         <w:rPr>
@@ -5775,17 +5773,17 @@
         <w:spacing w:line="360" w:lineRule="auto"/>
         <w:ind w:firstLine="708"/>
         <w:jc w:val="both"/>
-        <w:rPr>
-          <w:rFonts w:ascii="Arial" w:hAnsi="Arial" w:cs="Arial"/>
-          <w:sz w:val="24"/>
-          <w:szCs w:val="24"/>
-        </w:rPr>
-      </w:pPr>
-    </w:p>
-    <w:p>
-      <w:pPr>
-        <w:spacing w:line="360" w:lineRule="auto"/>
-        <w:jc w:val="both"/>
+      </w:pPr>
+    </w:p>
+    <w:p>
+      <w:pPr>
+        <w:spacing w:after="0" w:line="360" w:lineRule="auto"/>
+        <w:jc w:val="both"/>
+        <w:rPr>
+          <w:rFonts w:ascii="Arial" w:hAnsi="Arial" w:cs="Arial"/>
+          <w:sz w:val="24"/>
+          <w:szCs w:val="24"/>
+        </w:rPr>
       </w:pPr>
       <w:r>
         <w:rPr>
@@ -5799,48 +5797,40 @@
     <w:p>
       <w:pPr>
         <w:spacing w:after="0" w:line="360" w:lineRule="auto"/>
+        <w:jc w:val="both"/>
+      </w:pPr>
+    </w:p>
+    <w:p>
+      <w:pPr>
+        <w:spacing w:after="0" w:line="360" w:lineRule="auto"/>
         <w:ind w:firstLine="709"/>
         <w:jc w:val="both"/>
-        <w:rPr>
-          <w:rFonts w:ascii="Arial" w:hAnsi="Arial" w:cs="Arial"/>
-          <w:sz w:val="24"/>
-          <w:szCs w:val="24"/>
-        </w:rPr>
-      </w:pPr>
+      </w:pPr>
+      <w:r>
+        <w:rPr>
+          <w:rFonts w:ascii="Arial" w:hAnsi="Arial" w:cs="Arial"/>
+          <w:sz w:val="24"/>
+          <w:szCs w:val="24"/>
+        </w:rPr>
+        <w:t>Segundo Boniati e Siva (2013) a internet como a conhecemos hoje é resultado de otimizações e de novas tecnologias que se incorporaram às ideias iniciais da ARPANET. É em meio a essas otimizações em que dá-se o desenvolvimento do protocolo TCP/IP (Transmission Control Protocol/Internet Protocol) que fora utilizado pela ARPANET e que depois foi liberado para o uso de usuários comuns, e atualmente ainda tem sido umas das melhores opções para comunicação entre hosts.</w:t>
+      </w:r>
     </w:p>
     <w:p>
       <w:pPr>
         <w:spacing w:after="0" w:line="360" w:lineRule="auto"/>
         <w:ind w:firstLine="709"/>
         <w:jc w:val="both"/>
-      </w:pPr>
-      <w:r>
-        <w:rPr>
-          <w:rFonts w:ascii="Arial" w:hAnsi="Arial" w:cs="Arial"/>
-          <w:sz w:val="24"/>
-          <w:szCs w:val="24"/>
-        </w:rPr>
-        <w:t>Segundo Boniati e Siva (2013) a internet como a conhecemos hoje é resultado de otimizações e de novas tecnologias que se incorporaram às ideias iniciais da ARPANET. É em meio a essas otimizações em que dá-se o desenvolvimento do protocolo TCP/IP (Transmission Control Protocol/Internet Protocol) que fora utilizado pela ARPANET e que depois foi liberado para o uso de usuários comuns, e atualmente ainda tem sido umas das melhores opções para comunicação entre hosts.</w:t>
-      </w:r>
-    </w:p>
-    <w:p>
-      <w:pPr>
-        <w:spacing w:after="0" w:line="360" w:lineRule="auto"/>
-        <w:ind w:firstLine="709"/>
-        <w:jc w:val="both"/>
-        <w:rPr>
-          <w:rFonts w:ascii="Arial" w:hAnsi="Arial" w:cs="Arial"/>
-          <w:sz w:val="24"/>
-          <w:szCs w:val="24"/>
-        </w:rPr>
-      </w:pPr>
-    </w:p>
-    <w:p>
-      <w:pPr>
-        <w:spacing w:after="0" w:line="360" w:lineRule="auto"/>
-        <w:jc w:val="both"/>
-      </w:pPr>
-      <w:r>
+        <w:rPr>
+          <w:rFonts w:ascii="Arial" w:hAnsi="Arial" w:cs="Arial"/>
+          <w:sz w:val="24"/>
+          <w:szCs w:val="24"/>
+        </w:rPr>
+      </w:pPr>
+    </w:p>
+    <w:p>
+      <w:pPr>
+        <w:spacing w:after="0" w:line="360" w:lineRule="auto"/>
+        <w:jc w:val="both"/>
         <w:rPr>
           <w:rStyle w:val="nfase"/>
           <w:rFonts w:ascii="Arial" w:hAnsi="Arial" w:cs="Arial"/>
@@ -5850,13 +5840,8 @@
           <w:sz w:val="24"/>
           <w:szCs w:val="24"/>
         </w:rPr>
-        <w:t>6.4 Programação Web</w:t>
-      </w:r>
-    </w:p>
-    <w:p>
-      <w:pPr>
-        <w:spacing w:after="0" w:line="360" w:lineRule="auto"/>
-        <w:jc w:val="both"/>
+      </w:pPr>
+      <w:r>
         <w:rPr>
           <w:rStyle w:val="nfase"/>
           <w:rFonts w:ascii="Arial" w:hAnsi="Arial" w:cs="Arial"/>
@@ -5866,14 +5851,24 @@
           <w:sz w:val="24"/>
           <w:szCs w:val="24"/>
         </w:rPr>
-      </w:pPr>
-    </w:p>
-    <w:p>
-      <w:pPr>
-        <w:spacing w:after="0" w:line="360" w:lineRule="auto"/>
-        <w:jc w:val="both"/>
-      </w:pPr>
-      <w:r>
+        <w:t>6.4 Programação Web</w:t>
+      </w:r>
+    </w:p>
+    <w:p>
+      <w:pPr>
+        <w:spacing w:after="0" w:line="360" w:lineRule="auto"/>
+        <w:jc w:val="both"/>
+        <w:rPr>
+          <w:rStyle w:val="nfase"/>
+          <w:i w:val="0"/>
+          <w:iCs w:val="0"/>
+        </w:rPr>
+      </w:pPr>
+    </w:p>
+    <w:p>
+      <w:pPr>
+        <w:spacing w:after="0" w:line="360" w:lineRule="auto"/>
+        <w:jc w:val="both"/>
         <w:rPr>
           <w:rFonts w:ascii="Arial" w:hAnsi="Arial" w:cs="Arial"/>
           <w:i/>
@@ -5881,6 +5876,15 @@
           <w:sz w:val="24"/>
           <w:szCs w:val="24"/>
         </w:rPr>
+      </w:pPr>
+      <w:r>
+        <w:rPr>
+          <w:rFonts w:ascii="Arial" w:hAnsi="Arial" w:cs="Arial"/>
+          <w:i/>
+          <w:iCs/>
+          <w:sz w:val="24"/>
+          <w:szCs w:val="24"/>
+        </w:rPr>
         <w:t>6.4.1 Linguagem HTML5</w:t>
       </w:r>
     </w:p>
@@ -5888,11 +5892,6 @@
       <w:pPr>
         <w:spacing w:after="0" w:line="360" w:lineRule="auto"/>
         <w:jc w:val="both"/>
-        <w:rPr>
-          <w:rFonts w:ascii="Arial" w:hAnsi="Arial" w:cs="Arial"/>
-          <w:sz w:val="24"/>
-          <w:szCs w:val="24"/>
-        </w:rPr>
       </w:pPr>
     </w:p>
     <w:p>
@@ -5936,7 +5935,7 @@
           <w:sz w:val="20"/>
           <w:szCs w:val="20"/>
         </w:rPr>
-        <w:t xml:space="preserve">Os ganhos oriundos da criação da HTML5 não está apenas nos novos elementos e atributos, mas também na possibilidade de acessá-los, </w:t>
+        <w:t xml:space="preserve">Os ganhos oriundos da criação da HTML5 não está apenas nos novos elementos e atributos, mas também na possibilidade de acessá-los, manipulá-los e formatá-los com JavaScript e CSS utilizando o </w:t>
       </w:r>
       <w:r>
         <w:rPr>
@@ -5948,7 +5947,7 @@
           <w:szCs w:val="20"/>
         </w:rPr>
         <w:lastRenderedPageBreak/>
-        <w:t>manipulá-los e formatá-los com JavaScript e CSS utilizando o DocumentObjectModel (DOM), que é a interface entre a linguagem JavaScript e os objetos/ elementos da linguagem HTML e que ofecere uma maneira-padrão para a construção de sites ricos e interativos com HTML, CSS e JavaScript.(TERUEL, 2014, p. 18)</w:t>
+        <w:t>DocumentObjectModel (DOM), que é a interface entre a linguagem JavaScript e os objetos/ elementos da linguagem HTML e que ofecere uma maneira-padrão para a construção de sites ricos e interativos com HTML, CSS e JavaScript.(TERUEL, 2014, p. 18)</w:t>
       </w:r>
     </w:p>
     <w:p>
@@ -6013,7 +6012,25 @@
           <w:lang w:val="pt-PT"/>
         </w:rPr>
         <w:tab/>
-        <w:t xml:space="preserve">“O front-end é um conjunto de técnicas, utilizado em associação com ferramentas de desenvolvimento, que tem por objetivo criar e manipular a parte visual e estrutural das páginas web”(SOUZA, 2016). As linguagens front-end são aquelas onde é possível interagir de forma mais concreta com o usuário. Basicamente são aquelas linguagens responsáveis pelo design. </w:t>
+        <w:t>“O front-end é um conjunto de técnicas, utilizado em associação com ferramentas de desenvolvimento, que tem por objetivo criar e manipular a parte visual e estrutural das páginas web”(SOUZA, 2016</w:t>
+      </w:r>
+      <w:r>
+        <w:rPr>
+          <w:rFonts w:ascii="Arial" w:hAnsi="Arial" w:cs="Arial"/>
+          <w:sz w:val="24"/>
+          <w:szCs w:val="24"/>
+          <w:lang w:val="pt-PT"/>
+        </w:rPr>
+        <w:t>, p. 13</w:t>
+      </w:r>
+      <w:r>
+        <w:rPr>
+          <w:rFonts w:ascii="Arial" w:hAnsi="Arial" w:cs="Arial"/>
+          <w:sz w:val="24"/>
+          <w:szCs w:val="24"/>
+          <w:lang w:val="pt-PT"/>
+        </w:rPr>
+        <w:t xml:space="preserve">). As linguagens front-end são aquelas onde é possível interagir de forma mais concreta com o usuário. Basicamente são aquelas linguagens responsáveis pelo design. </w:t>
       </w:r>
     </w:p>
     <w:p>
@@ -6070,7 +6087,23 @@
           <w:szCs w:val="24"/>
         </w:rPr>
         <w:tab/>
-        <w:t>Segundo Nielsen e Loranger “o termo design é trazido do inglês podendo funcionar como substantivo ou como verbo. Como substantivo significa propósito, objetivo, intenção. Já como verbo tem o significado de projetar ou esquematizar” (apud BONIATI, 2009).</w:t>
+        <w:t>Segundo Nielsen e Loranger “o termo design é trazido do inglês podendo funcionar como substantivo ou como verbo. Como substantivo significa propósito, objetivo, intenção. Já como verbo tem o significado de projetar ou esquematizar” (apud BONIATI, 2009</w:t>
+      </w:r>
+      <w:r>
+        <w:rPr>
+          <w:rFonts w:ascii="Arial" w:hAnsi="Arial" w:cs="Arial"/>
+          <w:sz w:val="24"/>
+          <w:szCs w:val="24"/>
+        </w:rPr>
+        <w:t>, p. 29</w:t>
+      </w:r>
+      <w:r>
+        <w:rPr>
+          <w:rFonts w:ascii="Arial" w:hAnsi="Arial" w:cs="Arial"/>
+          <w:sz w:val="24"/>
+          <w:szCs w:val="24"/>
+        </w:rPr>
+        <w:t>).</w:t>
       </w:r>
     </w:p>
     <w:p>
@@ -7148,6 +7181,30 @@
     <w:p>
       <w:pPr>
         <w:spacing w:after="0" w:line="360" w:lineRule="auto"/>
+        <w:ind w:firstLine="708"/>
+        <w:jc w:val="both"/>
+        <w:rPr>
+          <w:rFonts w:ascii="Arial" w:hAnsi="Arial" w:cs="Arial"/>
+          <w:sz w:val="24"/>
+          <w:szCs w:val="24"/>
+        </w:rPr>
+      </w:pPr>
+    </w:p>
+    <w:p>
+      <w:pPr>
+        <w:spacing w:after="0" w:line="360" w:lineRule="auto"/>
+        <w:ind w:firstLine="708"/>
+        <w:jc w:val="both"/>
+        <w:rPr>
+          <w:rFonts w:ascii="Arial" w:hAnsi="Arial" w:cs="Arial"/>
+          <w:sz w:val="24"/>
+          <w:szCs w:val="24"/>
+        </w:rPr>
+      </w:pPr>
+    </w:p>
+    <w:p>
+      <w:pPr>
+        <w:spacing w:after="0" w:line="360" w:lineRule="auto"/>
         <w:jc w:val="center"/>
         <w:rPr>
           <w:rFonts w:ascii="Arial" w:hAnsi="Arial" w:cs="Arial"/>
@@ -7161,6 +7218,7 @@
           <w:sz w:val="24"/>
           <w:szCs w:val="24"/>
         </w:rPr>
+        <w:lastRenderedPageBreak/>
         <w:t>Figura 4 Exemplo de tabelas de um Banco de Dados relacional</w:t>
       </w:r>
     </w:p>
@@ -7182,7 +7240,6 @@
           <w:noProof/>
           <w:lang w:eastAsia="pt-BR"/>
         </w:rPr>
-        <w:lastRenderedPageBreak/>
         <w:drawing>
           <wp:inline distT="0" distB="0" distL="0" distR="0">
             <wp:extent cx="4362450" cy="2012950"/>
@@ -7521,7 +7578,6 @@
           <w:sz w:val="24"/>
           <w:szCs w:val="24"/>
         </w:rPr>
-        <w:lastRenderedPageBreak/>
         <w:t xml:space="preserve">6.4.3.2.2 </w:t>
       </w:r>
       <w:r>
@@ -7873,7 +7929,6 @@
           <w:sz w:val="24"/>
           <w:szCs w:val="24"/>
         </w:rPr>
-        <w:lastRenderedPageBreak/>
         <w:t>6.4.5 – Git</w:t>
       </w:r>
     </w:p>
@@ -7926,6 +7981,138 @@
     </w:p>
     <w:p>
       <w:pPr>
+        <w:spacing w:after="0" w:line="360" w:lineRule="auto"/>
+        <w:rPr>
+          <w:rFonts w:ascii="Arial" w:hAnsi="Arial" w:cs="Arial"/>
+          <w:sz w:val="24"/>
+          <w:szCs w:val="24"/>
+        </w:rPr>
+      </w:pPr>
+      <w:r>
+        <w:rPr>
+          <w:rFonts w:ascii="Arial" w:hAnsi="Arial" w:cs="Arial"/>
+          <w:sz w:val="24"/>
+          <w:szCs w:val="24"/>
+        </w:rPr>
+        <w:tab/>
+        <w:t>“</w:t>
+      </w:r>
+      <w:r>
+        <w:rPr>
+          <w:rFonts w:ascii="Arial" w:hAnsi="Arial" w:cs="Arial"/>
+          <w:sz w:val="24"/>
+          <w:szCs w:val="24"/>
+        </w:rPr>
+        <w:t>O</w:t>
+      </w:r>
+      <w:r>
+        <w:rPr>
+          <w:rFonts w:ascii="Arial" w:hAnsi="Arial" w:cs="Arial"/>
+          <w:sz w:val="24"/>
+          <w:szCs w:val="24"/>
+        </w:rPr>
+        <w:t xml:space="preserve"> </w:t>
+      </w:r>
+      <w:r>
+        <w:rPr>
+          <w:rFonts w:ascii="Arial" w:hAnsi="Arial" w:cs="Arial"/>
+          <w:sz w:val="24"/>
+          <w:szCs w:val="24"/>
+        </w:rPr>
+        <w:t>controle deversões pode ser descrito como uma sistemática para gerenciar as diferentes partes, versões e modificações no desenvolvimento de um documento qualquer, de forma eficiente, organizada e prática.</w:t>
+      </w:r>
+      <w:r>
+        <w:rPr>
+          <w:rFonts w:ascii="Arial" w:hAnsi="Arial" w:cs="Arial"/>
+          <w:sz w:val="24"/>
+          <w:szCs w:val="24"/>
+        </w:rPr>
+        <w:t>”(</w:t>
+      </w:r>
+      <w:r>
+        <w:rPr>
+          <w:rFonts w:ascii="Arial" w:hAnsi="Arial" w:cs="Arial"/>
+          <w:sz w:val="24"/>
+          <w:szCs w:val="24"/>
+        </w:rPr>
+        <w:t xml:space="preserve"> </w:t>
+      </w:r>
+      <w:r>
+        <w:rPr>
+          <w:rFonts w:ascii="Arial" w:hAnsi="Arial" w:cs="Arial"/>
+          <w:sz w:val="24"/>
+          <w:szCs w:val="24"/>
+        </w:rPr>
+        <w:t>CORREA; ARAÚJO; MEDINA, 2016</w:t>
+      </w:r>
+      <w:r>
+        <w:rPr>
+          <w:rFonts w:ascii="Arial" w:hAnsi="Arial" w:cs="Arial"/>
+          <w:sz w:val="24"/>
+          <w:szCs w:val="24"/>
+        </w:rPr>
+        <w:t>, p. 2</w:t>
+      </w:r>
+      <w:r>
+        <w:rPr>
+          <w:rFonts w:ascii="Arial" w:hAnsi="Arial" w:cs="Arial"/>
+          <w:sz w:val="24"/>
+          <w:szCs w:val="24"/>
+        </w:rPr>
+        <w:t>).</w:t>
+      </w:r>
+    </w:p>
+    <w:p>
+      <w:pPr>
+        <w:spacing w:after="0" w:line="360" w:lineRule="auto"/>
+        <w:rPr>
+          <w:rFonts w:ascii="Arial" w:hAnsi="Arial" w:cs="Arial"/>
+          <w:sz w:val="24"/>
+          <w:szCs w:val="24"/>
+        </w:rPr>
+      </w:pPr>
+    </w:p>
+    <w:p>
+      <w:pPr>
+        <w:spacing w:after="0"/>
+        <w:rPr>
+          <w:rFonts w:ascii="Arial" w:hAnsi="Arial" w:cs="Arial"/>
+          <w:sz w:val="24"/>
+          <w:szCs w:val="24"/>
+        </w:rPr>
+      </w:pPr>
+      <w:r>
+        <w:rPr>
+          <w:rFonts w:ascii="Arial" w:hAnsi="Arial" w:cs="Arial"/>
+          <w:sz w:val="24"/>
+          <w:szCs w:val="24"/>
+        </w:rPr>
+        <w:t xml:space="preserve">6.4.5.2 </w:t>
+      </w:r>
+      <w:r>
+        <w:rPr>
+          <w:rFonts w:ascii="Arial" w:hAnsi="Arial" w:cs="Arial"/>
+          <w:sz w:val="24"/>
+          <w:szCs w:val="24"/>
+        </w:rPr>
+        <w:t>–</w:t>
+      </w:r>
+      <w:r>
+        <w:rPr>
+          <w:rFonts w:ascii="Arial" w:hAnsi="Arial" w:cs="Arial"/>
+          <w:sz w:val="24"/>
+          <w:szCs w:val="24"/>
+        </w:rPr>
+        <w:t xml:space="preserve"> Git</w:t>
+      </w:r>
+    </w:p>
+    <w:p>
+      <w:pPr>
+        <w:spacing w:after="0"/>
+      </w:pPr>
+    </w:p>
+    <w:p>
+      <w:pPr>
         <w:pStyle w:val="Pr-formataoHTML"/>
         <w:spacing w:line="360" w:lineRule="auto"/>
         <w:jc w:val="both"/>
@@ -7933,32 +8120,124 @@
           <w:rFonts w:ascii="Arial" w:hAnsi="Arial" w:cs="Arial"/>
           <w:sz w:val="24"/>
           <w:szCs w:val="24"/>
-        </w:rPr>
-      </w:pPr>
-      <w:r>
-        <w:rPr>
-          <w:rFonts w:ascii="Arial" w:hAnsi="Arial" w:cs="Arial"/>
-          <w:sz w:val="24"/>
-          <w:szCs w:val="24"/>
-        </w:rPr>
-        <w:t>O</w:t>
-      </w:r>
-      <w:r>
-        <w:rPr>
-          <w:rFonts w:ascii="Arial" w:hAnsi="Arial" w:cs="Arial"/>
-          <w:sz w:val="24"/>
-          <w:szCs w:val="24"/>
-        </w:rPr>
-        <w:t xml:space="preserve"> </w:t>
-      </w:r>
-      <w:r>
-        <w:rPr>
-          <w:rFonts w:ascii="Arial" w:hAnsi="Arial" w:cs="Arial"/>
-          <w:sz w:val="24"/>
-          <w:szCs w:val="24"/>
-        </w:rPr>
-        <w:t>controle deversões pode ser descrito como uma sistemática para gerenciar as diferentes partes, versões e modificações no desenvolvimento de um documento qualquer, de forma eficiente, organizada e prática.</w:t>
-      </w:r>
+          <w:lang w:val="pt-PT"/>
+        </w:rPr>
+      </w:pPr>
+      <w:r>
+        <w:rPr>
+          <w:rFonts w:ascii="Arial" w:hAnsi="Arial" w:cs="Arial"/>
+          <w:sz w:val="24"/>
+          <w:szCs w:val="24"/>
+          <w:lang w:val="pt-PT"/>
+        </w:rPr>
+        <w:tab/>
+      </w:r>
+      <w:r>
+        <w:rPr>
+          <w:rFonts w:ascii="Arial" w:hAnsi="Arial" w:cs="Arial"/>
+          <w:sz w:val="24"/>
+          <w:szCs w:val="24"/>
+          <w:lang w:val="pt-PT"/>
+        </w:rPr>
+        <w:t>“</w:t>
+      </w:r>
+      <w:r>
+        <w:rPr>
+          <w:rFonts w:ascii="Arial" w:hAnsi="Arial" w:cs="Arial"/>
+          <w:sz w:val="24"/>
+          <w:szCs w:val="24"/>
+          <w:lang w:val="pt-PT"/>
+        </w:rPr>
+        <w:t>O Git é um sistema de controle de versão distribuído de código aberto e gratuito, projetado para lidar com tudo, de projetos pequenos a grandes, com velocidade e eficiência.</w:t>
+      </w:r>
+      <w:r>
+        <w:rPr>
+          <w:rFonts w:ascii="Arial" w:hAnsi="Arial" w:cs="Arial"/>
+          <w:sz w:val="24"/>
+          <w:szCs w:val="24"/>
+          <w:lang w:val="pt-PT"/>
+        </w:rPr>
+        <w:t>”</w:t>
+      </w:r>
+      <w:r>
+        <w:rPr>
+          <w:rFonts w:ascii="Arial" w:hAnsi="Arial" w:cs="Arial"/>
+          <w:sz w:val="24"/>
+          <w:szCs w:val="24"/>
+          <w:lang w:val="pt-PT"/>
+        </w:rPr>
+        <w:t xml:space="preserve"> (GIT)</w:t>
+      </w:r>
+    </w:p>
+    <w:p>
+      <w:pPr>
+        <w:pStyle w:val="Pr-formataoHTML"/>
+        <w:spacing w:line="360" w:lineRule="auto"/>
+        <w:jc w:val="both"/>
+        <w:rPr>
+          <w:rFonts w:ascii="Arial" w:hAnsi="Arial" w:cs="Arial"/>
+          <w:sz w:val="24"/>
+          <w:szCs w:val="24"/>
+          <w:u w:val="single"/>
+          <w:lang w:val="pt-PT"/>
+        </w:rPr>
+      </w:pPr>
+      <w:r>
+        <w:rPr>
+          <w:rFonts w:ascii="Arial" w:hAnsi="Arial" w:cs="Arial"/>
+          <w:sz w:val="24"/>
+          <w:szCs w:val="24"/>
+          <w:lang w:val="pt-PT"/>
+        </w:rPr>
+        <w:tab/>
+      </w:r>
+      <w:r>
+        <w:rPr>
+          <w:rFonts w:ascii="Arial" w:hAnsi="Arial" w:cs="Arial"/>
+          <w:sz w:val="24"/>
+          <w:szCs w:val="24"/>
+          <w:lang w:val="pt-PT"/>
+        </w:rPr>
+        <w:t>O Git através do versionamento de código possibilta as equipes de desenvolvimento e até mesmo n</w:t>
+      </w:r>
+    </w:p>
+    <w:p>
+      <w:pPr>
+        <w:pStyle w:val="Pr-formataoHTML"/>
+        <w:spacing w:line="360" w:lineRule="auto"/>
+        <w:jc w:val="both"/>
+        <w:rPr>
+          <w:rFonts w:ascii="Arial" w:hAnsi="Arial" w:cs="Arial"/>
+          <w:sz w:val="24"/>
+          <w:szCs w:val="24"/>
+          <w:lang w:val="pt-PT"/>
+        </w:rPr>
+      </w:pPr>
+    </w:p>
+    <w:p>
+      <w:pPr>
+        <w:pStyle w:val="Pr-formataoHTML"/>
+        <w:spacing w:line="360" w:lineRule="auto"/>
+        <w:jc w:val="both"/>
+        <w:rPr>
+          <w:rFonts w:ascii="Arial" w:hAnsi="Arial" w:cs="Arial"/>
+          <w:sz w:val="24"/>
+          <w:szCs w:val="24"/>
+        </w:rPr>
+      </w:pPr>
+    </w:p>
+    <w:p>
+      <w:pPr>
+        <w:pStyle w:val="Pr-formataoHTML"/>
+        <w:spacing w:line="360" w:lineRule="auto"/>
+        <w:jc w:val="both"/>
+        <w:rPr>
+          <w:rFonts w:ascii="Arial" w:hAnsi="Arial" w:cs="Arial"/>
+          <w:i/>
+          <w:sz w:val="24"/>
+          <w:szCs w:val="24"/>
+        </w:rPr>
+      </w:pPr>
     </w:p>
     <w:p>
       <w:pPr>
@@ -14776,59 +15055,69 @@
         </w:rPr>
         <w:t>. 2013. Frederico Westphalen: e-Tec Brasil. 106p. Universidade Federal de Santa Maria, Colégio Agrícola deFrederico Westphalen, 2013. Disponível em:&lt;</w:t>
       </w:r>
+      <w:r>
+        <w:fldChar w:fldCharType="begin"/>
+      </w:r>
+      <w:r>
+        <w:instrText>HYPERLINK "https://central3.to.gov.br/arquivo/453374/" \h</w:instrText>
+      </w:r>
+      <w:r>
+        <w:fldChar w:fldCharType="separate"/>
+      </w:r>
+      <w:r>
+        <w:rPr>
+          <w:rStyle w:val="LinkdaInternet"/>
+          <w:rFonts w:ascii="Arial" w:hAnsi="Arial" w:cs="Arial"/>
+          <w:color w:val="00000A"/>
+          <w:sz w:val="24"/>
+          <w:szCs w:val="24"/>
+          <w:u w:val="none"/>
+        </w:rPr>
+        <w:t>https://central3.to.gov.br/arquivo/453374/</w:t>
+      </w:r>
+      <w:r>
+        <w:fldChar w:fldCharType="end"/>
+      </w:r>
+      <w:r>
+        <w:rPr>
+          <w:rFonts w:ascii="Arial" w:hAnsi="Arial" w:cs="Arial"/>
+          <w:sz w:val="24"/>
+          <w:szCs w:val="24"/>
+        </w:rPr>
+        <w:t>&gt;. Acesso em: 14 set. 2019.</w:t>
+      </w:r>
+    </w:p>
+    <w:p>
+      <w:pPr>
+        <w:spacing w:line="240" w:lineRule="auto"/>
+        <w:jc w:val="both"/>
+      </w:pPr>
+      <w:r>
+        <w:rPr>
+          <w:rFonts w:ascii="Arial" w:hAnsi="Arial" w:cs="Arial"/>
+          <w:sz w:val="24"/>
+          <w:szCs w:val="24"/>
+        </w:rPr>
+        <w:t xml:space="preserve">CORREA, Fabiano Simões. </w:t>
+      </w:r>
+      <w:r>
+        <w:rPr>
+          <w:rFonts w:ascii="Arial" w:hAnsi="Arial" w:cs="Arial"/>
+          <w:i/>
+          <w:sz w:val="24"/>
+          <w:szCs w:val="24"/>
+        </w:rPr>
+        <w:t>Um estudo qualitativo sobre as representações utilizadas por professores e alunos para significar o uso da internet</w:t>
+      </w:r>
+      <w:r>
+        <w:rPr>
+          <w:rFonts w:ascii="Arial" w:hAnsi="Arial" w:cs="Arial"/>
+          <w:sz w:val="24"/>
+          <w:szCs w:val="24"/>
+        </w:rPr>
+        <w:t>. Mestrado (Ciências em Psicologia). 2013. Disponível em: &lt;</w:t>
+      </w:r>
       <w:hyperlink r:id="rId14">
-        <w:r>
-          <w:rPr>
-            <w:rStyle w:val="LinkdaInternet"/>
-            <w:rFonts w:ascii="Arial" w:hAnsi="Arial" w:cs="Arial"/>
-            <w:color w:val="00000A"/>
-            <w:sz w:val="24"/>
-            <w:szCs w:val="24"/>
-            <w:u w:val="none"/>
-          </w:rPr>
-          <w:t>https://central3.to.gov.br/arquivo/453374/</w:t>
-        </w:r>
-      </w:hyperlink>
-      <w:r>
-        <w:rPr>
-          <w:rFonts w:ascii="Arial" w:hAnsi="Arial" w:cs="Arial"/>
-          <w:sz w:val="24"/>
-          <w:szCs w:val="24"/>
-        </w:rPr>
-        <w:t>&gt;. Acesso em: 14 set. 2019.</w:t>
-      </w:r>
-    </w:p>
-    <w:p>
-      <w:pPr>
-        <w:spacing w:line="240" w:lineRule="auto"/>
-        <w:jc w:val="both"/>
-      </w:pPr>
-      <w:r>
-        <w:rPr>
-          <w:rFonts w:ascii="Arial" w:hAnsi="Arial" w:cs="Arial"/>
-          <w:sz w:val="24"/>
-          <w:szCs w:val="24"/>
-        </w:rPr>
-        <w:t xml:space="preserve">CORREA, Fabiano Simões. </w:t>
-      </w:r>
-      <w:r>
-        <w:rPr>
-          <w:rFonts w:ascii="Arial" w:hAnsi="Arial" w:cs="Arial"/>
-          <w:i/>
-          <w:sz w:val="24"/>
-          <w:szCs w:val="24"/>
-        </w:rPr>
-        <w:t>Um estudo qualitativo sobre as representações utilizadas por professores e alunos para significar o uso da internet</w:t>
-      </w:r>
-      <w:r>
-        <w:rPr>
-          <w:rFonts w:ascii="Arial" w:hAnsi="Arial" w:cs="Arial"/>
-          <w:sz w:val="24"/>
-          <w:szCs w:val="24"/>
-        </w:rPr>
-        <w:t>. Mestrado (Ciências em Psicologia). 2013. Disponível em: &lt;</w:t>
-      </w:r>
-      <w:hyperlink r:id="rId15">
         <w:r>
           <w:rPr>
             <w:rStyle w:val="LinkdaInternet"/>
@@ -14904,7 +15193,7 @@
         </w:rPr>
         <w:t>Dissertação (Bacharel em Sistemas de Informação) - a Universidade Federal do Estado do Rio de Janeiro (UNIRIO). Rio de Janeiro. 2016. Disponível em &lt;</w:t>
       </w:r>
-      <w:hyperlink r:id="rId16">
+      <w:hyperlink r:id="rId15">
         <w:r>
           <w:rPr>
             <w:rStyle w:val="LinkdaInternet"/>
@@ -14985,7 +15274,86 @@
           <w:sz w:val="24"/>
           <w:szCs w:val="24"/>
         </w:rPr>
-        <w:t xml:space="preserve">, Alexandre Moreira. Tutorial Git. </w:t>
+        <w:t xml:space="preserve">, Alexandre Moreira. </w:t>
+      </w:r>
+      <w:r>
+        <w:rPr>
+          <w:rFonts w:ascii="Arial" w:hAnsi="Arial" w:cs="Arial"/>
+          <w:i/>
+          <w:sz w:val="24"/>
+          <w:szCs w:val="24"/>
+        </w:rPr>
+        <w:t>Tutorial Git</w:t>
+      </w:r>
+      <w:r>
+        <w:rPr>
+          <w:rFonts w:ascii="Arial" w:hAnsi="Arial" w:cs="Arial"/>
+          <w:sz w:val="24"/>
+          <w:szCs w:val="24"/>
+        </w:rPr>
+        <w:t xml:space="preserve">. 2016. </w:t>
+      </w:r>
+      <w:r>
+        <w:rPr>
+          <w:rFonts w:ascii="Arial" w:hAnsi="Arial" w:cs="Arial"/>
+          <w:sz w:val="24"/>
+          <w:szCs w:val="24"/>
+        </w:rPr>
+        <w:t>Universidade Federal de Santa Maria</w:t>
+      </w:r>
+      <w:r>
+        <w:rPr>
+          <w:rFonts w:ascii="Arial" w:hAnsi="Arial" w:cs="Arial"/>
+          <w:sz w:val="24"/>
+          <w:szCs w:val="24"/>
+        </w:rPr>
+        <w:t>-</w:t>
+      </w:r>
+      <w:r>
+        <w:rPr>
+          <w:rFonts w:ascii="Arial" w:hAnsi="Arial" w:cs="Arial"/>
+          <w:sz w:val="35"/>
+          <w:szCs w:val="35"/>
+        </w:rPr>
+        <w:t xml:space="preserve"> </w:t>
+      </w:r>
+      <w:r>
+        <w:rPr>
+          <w:rFonts w:ascii="Arial" w:hAnsi="Arial" w:cs="Arial"/>
+          <w:sz w:val="24"/>
+          <w:szCs w:val="24"/>
+        </w:rPr>
+        <w:t>Programa de Educação Tutorial - Sistemas de Informação</w:t>
+      </w:r>
+      <w:r>
+        <w:rPr>
+          <w:rFonts w:ascii="Arial" w:hAnsi="Arial" w:cs="Arial"/>
+          <w:sz w:val="24"/>
+          <w:szCs w:val="24"/>
+        </w:rPr>
+        <w:t>. Santa Maria. 2016. Disponível em: &lt;</w:t>
+      </w:r>
+      <w:r>
+        <w:t xml:space="preserve"> </w:t>
+      </w:r>
+      <w:hyperlink r:id="rId16" w:history="1">
+        <w:r>
+          <w:rPr>
+            <w:rStyle w:val="Hyperlink"/>
+            <w:rFonts w:ascii="Arial" w:hAnsi="Arial" w:cs="Arial"/>
+            <w:sz w:val="24"/>
+            <w:szCs w:val="24"/>
+          </w:rPr>
+          <w:t>http://bit.ly/2ml2lut</w:t>
+        </w:r>
+      </w:hyperlink>
+      <w:r>
+        <w:rPr>
+          <w:rFonts w:ascii="Arial" w:hAnsi="Arial" w:cs="Arial"/>
+          <w:sz w:val="24"/>
+          <w:szCs w:val="24"/>
+        </w:rPr>
+        <w:t xml:space="preserve">&gt;. Acesso em: 16 set. 2019. </w:t>
       </w:r>
     </w:p>
     <w:p>
@@ -14998,84 +15366,48 @@
           <w:szCs w:val="24"/>
         </w:rPr>
       </w:pPr>
-    </w:p>
-    <w:p>
-      <w:pPr>
-        <w:spacing w:line="240" w:lineRule="auto"/>
-        <w:jc w:val="both"/>
-        <w:rPr>
-          <w:rFonts w:ascii="Arial" w:hAnsi="Arial" w:cs="Arial"/>
-          <w:sz w:val="24"/>
-          <w:szCs w:val="24"/>
-        </w:rPr>
-      </w:pPr>
-    </w:p>
-    <w:p>
-      <w:pPr>
-        <w:spacing w:line="240" w:lineRule="auto"/>
-        <w:jc w:val="both"/>
-        <w:rPr>
-          <w:rFonts w:ascii="Arial" w:hAnsi="Arial" w:cs="Arial"/>
-          <w:sz w:val="24"/>
-          <w:szCs w:val="24"/>
-        </w:rPr>
-      </w:pPr>
-    </w:p>
-    <w:p>
-      <w:pPr>
-        <w:spacing w:line="240" w:lineRule="auto"/>
-        <w:jc w:val="both"/>
-        <w:rPr>
-          <w:rFonts w:ascii="Arial" w:hAnsi="Arial" w:cs="Arial"/>
-          <w:sz w:val="24"/>
-          <w:szCs w:val="24"/>
-        </w:rPr>
-      </w:pPr>
-    </w:p>
-    <w:p>
-      <w:pPr>
-        <w:spacing w:line="240" w:lineRule="auto"/>
-        <w:jc w:val="both"/>
-        <w:rPr>
-          <w:rFonts w:ascii="Arial" w:hAnsi="Arial" w:cs="Arial"/>
-          <w:sz w:val="24"/>
-          <w:szCs w:val="24"/>
-        </w:rPr>
-      </w:pPr>
-    </w:p>
-    <w:p>
-      <w:pPr>
-        <w:rPr>
-          <w:rFonts w:ascii="Arial" w:hAnsi="Arial" w:cs="Arial"/>
-          <w:sz w:val="24"/>
-          <w:szCs w:val="24"/>
-        </w:rPr>
-      </w:pPr>
-    </w:p>
-    <w:p>
-      <w:pPr>
-        <w:jc w:val="both"/>
-        <w:rPr>
-          <w:rFonts w:ascii="Arial" w:hAnsi="Arial" w:cs="Arial"/>
-          <w:bCs/>
-          <w:sz w:val="24"/>
-          <w:szCs w:val="24"/>
-          <w:highlight w:val="white"/>
-        </w:rPr>
-      </w:pPr>
-    </w:p>
-    <w:p>
-      <w:pPr>
-        <w:jc w:val="both"/>
-        <w:rPr>
-          <w:rFonts w:ascii="Arial" w:hAnsi="Arial" w:cs="Arial"/>
-          <w:color w:val="660099"/>
-          <w:highlight w:val="white"/>
-          <w:u w:val="single"/>
-        </w:rPr>
-      </w:pPr>
-    </w:p>
-    <w:p/>
+      <w:r>
+        <w:rPr>
+          <w:rFonts w:ascii="Arial" w:hAnsi="Arial" w:cs="Arial"/>
+          <w:sz w:val="24"/>
+          <w:szCs w:val="24"/>
+        </w:rPr>
+        <w:t xml:space="preserve">GIT. </w:t>
+      </w:r>
+      <w:r>
+        <w:rPr>
+          <w:rFonts w:ascii="Arial" w:hAnsi="Arial" w:cs="Arial"/>
+          <w:i/>
+          <w:sz w:val="24"/>
+          <w:szCs w:val="24"/>
+        </w:rPr>
+        <w:t>Documentação oficial</w:t>
+      </w:r>
+      <w:r>
+        <w:rPr>
+          <w:rFonts w:ascii="Arial" w:hAnsi="Arial" w:cs="Arial"/>
+          <w:sz w:val="24"/>
+          <w:szCs w:val="24"/>
+        </w:rPr>
+        <w:t>. Disponível em: &lt;</w:t>
+      </w:r>
+      <w:r>
+        <w:rPr>
+          <w:rFonts w:ascii="Arial" w:hAnsi="Arial" w:cs="Arial"/>
+          <w:sz w:val="24"/>
+          <w:szCs w:val="24"/>
+        </w:rPr>
+        <w:t>https://git-scm.com/</w:t>
+      </w:r>
+      <w:r>
+        <w:rPr>
+          <w:rFonts w:ascii="Arial" w:hAnsi="Arial" w:cs="Arial"/>
+          <w:sz w:val="24"/>
+          <w:szCs w:val="24"/>
+        </w:rPr>
+        <w:t>&gt;. Acesso em 16 set. 2019.</w:t>
+      </w:r>
+    </w:p>
     <w:sectPr>
       <w:headerReference w:type="default" r:id="rId17"/>
       <w:pgSz w:w="11906" w:h="16838"/>
@@ -15173,7 +15505,7 @@
           <w:rPr>
             <w:noProof/>
           </w:rPr>
-          <w:t>31</w:t>
+          <w:t>23</w:t>
         </w:r>
         <w:r>
           <w:fldChar w:fldCharType="end"/>

--- a/TCC.docx
+++ b/TCC.docx
@@ -8105,6 +8105,14 @@
         </w:rPr>
         <w:t xml:space="preserve"> Git</w:t>
       </w:r>
+      <w:r>
+        <w:rPr>
+          <w:rFonts w:ascii="Arial" w:hAnsi="Arial" w:cs="Arial"/>
+          <w:sz w:val="24"/>
+          <w:szCs w:val="24"/>
+        </w:rPr>
+        <w:t>hub</w:t>
+      </w:r>
     </w:p>
     <w:p>
       <w:pPr>
@@ -8178,7 +8186,6 @@
           <w:rFonts w:ascii="Arial" w:hAnsi="Arial" w:cs="Arial"/>
           <w:sz w:val="24"/>
           <w:szCs w:val="24"/>
-          <w:u w:val="single"/>
           <w:lang w:val="pt-PT"/>
         </w:rPr>
       </w:pPr>
@@ -8198,7 +8205,16 @@
           <w:szCs w:val="24"/>
           <w:lang w:val="pt-PT"/>
         </w:rPr>
-        <w:t>O Git através do versionamento de código possibilta as equipes de desenvolvimento e até mesmo n</w:t>
+        <w:t>O Git através do versionamento de código possibilta a</w:t>
+      </w:r>
+      <w:r>
+        <w:rPr>
+          <w:rFonts w:ascii="Arial" w:hAnsi="Arial" w:cs="Arial"/>
+          <w:sz w:val="24"/>
+          <w:szCs w:val="24"/>
+          <w:lang w:val="pt-PT"/>
+        </w:rPr>
+        <w:t xml:space="preserve"> seus usuários (que vão desde os comuns até grandes empresas) que possam recuperar versões anteriores de um arquivo com muita facilidade. </w:t>
       </w:r>
     </w:p>
     <w:p>
@@ -8213,6 +8229,52 @@
           <w:lang w:val="pt-PT"/>
         </w:rPr>
       </w:pPr>
+      <w:r>
+        <w:rPr>
+          <w:rFonts w:ascii="Arial" w:hAnsi="Arial" w:cs="Arial"/>
+          <w:sz w:val="24"/>
+          <w:szCs w:val="24"/>
+          <w:lang w:val="pt-PT"/>
+        </w:rPr>
+        <w:tab/>
+        <w:t>Quando esta monografia estava sendo redigida e a cada momento era salva a única opção a ser acessada era a primeira após o documento ser salvo.</w:t>
+      </w:r>
+      <w:r>
+        <w:rPr>
+          <w:rFonts w:ascii="Arial" w:hAnsi="Arial" w:cs="Arial"/>
+          <w:sz w:val="24"/>
+          <w:szCs w:val="24"/>
+          <w:lang w:val="pt-PT"/>
+        </w:rPr>
+        <w:t xml:space="preserve"> Mas,</w:t>
+      </w:r>
+      <w:r>
+        <w:rPr>
+          <w:rFonts w:ascii="Arial" w:hAnsi="Arial" w:cs="Arial"/>
+          <w:sz w:val="24"/>
+          <w:szCs w:val="24"/>
+          <w:lang w:val="pt-PT"/>
+        </w:rPr>
+        <w:t xml:space="preserve"> após ser adotado o versionamento atavés do Github</w:t>
+      </w:r>
+      <w:r>
+        <w:rPr>
+          <w:rFonts w:ascii="Arial" w:hAnsi="Arial" w:cs="Arial"/>
+          <w:sz w:val="24"/>
+          <w:szCs w:val="24"/>
+          <w:lang w:val="pt-PT"/>
+        </w:rPr>
+        <w:t xml:space="preserve"> tornou-se possível acessar a cada versão salva, caso ocorra algum equívoco no processo de contrução do arquivo a recuperação é realizada de maneira muito facilitada.  </w:t>
+      </w:r>
+      <w:r>
+        <w:rPr>
+          <w:rFonts w:ascii="Arial" w:hAnsi="Arial" w:cs="Arial"/>
+          <w:sz w:val="24"/>
+          <w:szCs w:val="24"/>
+          <w:lang w:val="pt-PT"/>
+        </w:rPr>
+        <w:t xml:space="preserve">  </w:t>
+      </w:r>
     </w:p>
     <w:p>
       <w:pPr>
@@ -8223,21 +8285,19 @@
           <w:rFonts w:ascii="Arial" w:hAnsi="Arial" w:cs="Arial"/>
           <w:sz w:val="24"/>
           <w:szCs w:val="24"/>
-        </w:rPr>
-      </w:pPr>
-    </w:p>
-    <w:p>
-      <w:pPr>
-        <w:pStyle w:val="Pr-formataoHTML"/>
-        <w:spacing w:line="360" w:lineRule="auto"/>
-        <w:jc w:val="both"/>
-        <w:rPr>
-          <w:rFonts w:ascii="Arial" w:hAnsi="Arial" w:cs="Arial"/>
-          <w:i/>
-          <w:sz w:val="24"/>
-          <w:szCs w:val="24"/>
-        </w:rPr>
-      </w:pPr>
+          <w:lang w:val="pt-PT"/>
+        </w:rPr>
+      </w:pPr>
+      <w:r>
+        <w:rPr>
+          <w:rFonts w:ascii="Arial" w:hAnsi="Arial" w:cs="Arial"/>
+          <w:sz w:val="24"/>
+          <w:szCs w:val="24"/>
+          <w:lang w:val="pt-PT"/>
+        </w:rPr>
+        <w:tab/>
+        <w:t xml:space="preserve">No caso de equipes de desenvolvimento onde várias pessoas contribuem para a construção do projeto é muito comum ocorrer várias mudanças no decorrer do tempo, com o versionamento qualquer alteeração e recuperação de parte do código (ou até msmo por completo) ocorre de maneira muito mais harmoniosa. </w:t>
+      </w:r>
     </w:p>
     <w:p>
       <w:pPr>

--- a/TCC.docx
+++ b/TCC.docx
@@ -1464,92 +1464,48 @@
     <w:p>
       <w:pPr>
         <w:spacing w:after="0" w:line="240" w:lineRule="auto"/>
+        <w:rPr>
+          <w:rFonts w:ascii="Arial" w:hAnsi="Arial" w:cs="Arial"/>
+          <w:b/>
+          <w:sz w:val="24"/>
+          <w:szCs w:val="24"/>
+        </w:rPr>
+      </w:pPr>
+    </w:p>
+    <w:p>
+      <w:pPr>
+        <w:pStyle w:val="CabealhodoSumrio"/>
         <w:jc w:val="center"/>
         <w:rPr>
           <w:rFonts w:ascii="Arial" w:hAnsi="Arial" w:cs="Arial"/>
-          <w:b/>
-          <w:sz w:val="24"/>
-          <w:szCs w:val="24"/>
-        </w:rPr>
-      </w:pPr>
-    </w:p>
-    <w:p>
-      <w:pPr>
-        <w:spacing w:after="0" w:line="240" w:lineRule="auto"/>
+          <w:color w:val="auto"/>
+          <w:sz w:val="24"/>
+          <w:szCs w:val="24"/>
+        </w:rPr>
+      </w:pPr>
+    </w:p>
+    <w:p>
+      <w:pPr>
+        <w:pStyle w:val="CabealhodoSumrio"/>
         <w:jc w:val="center"/>
         <w:rPr>
           <w:rFonts w:ascii="Arial" w:hAnsi="Arial" w:cs="Arial"/>
-          <w:b/>
-          <w:sz w:val="24"/>
-          <w:szCs w:val="24"/>
-        </w:rPr>
-      </w:pPr>
-    </w:p>
-    <w:p>
-      <w:pPr>
-        <w:spacing w:after="0" w:line="240" w:lineRule="auto"/>
-        <w:jc w:val="center"/>
-        <w:rPr>
-          <w:rFonts w:ascii="Arial" w:hAnsi="Arial" w:cs="Arial"/>
-          <w:b/>
-          <w:sz w:val="24"/>
-          <w:szCs w:val="24"/>
-        </w:rPr>
-      </w:pPr>
-    </w:p>
-    <w:p>
-      <w:pPr>
-        <w:spacing w:after="0" w:line="240" w:lineRule="auto"/>
-        <w:jc w:val="center"/>
-        <w:rPr>
-          <w:rFonts w:ascii="Arial" w:hAnsi="Arial" w:cs="Arial"/>
-          <w:b/>
-          <w:sz w:val="24"/>
-          <w:szCs w:val="24"/>
-        </w:rPr>
-      </w:pPr>
-      <w:r>
-        <w:pict>
-          <v:rect id="Retângulo 16" o:spid="_x0000_s1028" style="position:absolute;left:0;text-align:left;margin-left:434.85pt;margin-top:-70.25pt;width:30.25pt;height:24.55pt;z-index:251660288" strokecolor="white" strokeweight=".71mm">
-            <v:fill color2="black" o:detectmouseclick="t"/>
-            <v:stroke joinstyle="round"/>
-          </v:rect>
-        </w:pict>
-      </w:r>
-      <w:r>
-        <w:rPr>
-          <w:rFonts w:ascii="Arial" w:hAnsi="Arial" w:cs="Arial"/>
-          <w:b/>
+          <w:color w:val="auto"/>
+          <w:sz w:val="24"/>
+          <w:szCs w:val="24"/>
+        </w:rPr>
+      </w:pPr>
+      <w:r>
+        <w:rPr>
+          <w:rFonts w:ascii="Arial" w:hAnsi="Arial" w:cs="Arial"/>
+          <w:color w:val="auto"/>
           <w:sz w:val="24"/>
           <w:szCs w:val="24"/>
         </w:rPr>
         <w:t>SUMÁRIO</w:t>
       </w:r>
     </w:p>
-    <w:p>
-      <w:pPr>
-        <w:spacing w:after="0" w:line="240" w:lineRule="auto"/>
-        <w:jc w:val="center"/>
-        <w:rPr>
-          <w:rFonts w:ascii="Arial" w:hAnsi="Arial" w:cs="Arial"/>
-          <w:b/>
-          <w:sz w:val="24"/>
-          <w:szCs w:val="24"/>
-        </w:rPr>
-      </w:pPr>
-    </w:p>
-    <w:p>
-      <w:pPr>
-        <w:spacing w:after="0" w:line="240" w:lineRule="auto"/>
-        <w:jc w:val="center"/>
-        <w:rPr>
-          <w:rFonts w:ascii="Arial" w:hAnsi="Arial" w:cs="Arial"/>
-          <w:b/>
-          <w:sz w:val="24"/>
-          <w:szCs w:val="24"/>
-        </w:rPr>
-      </w:pPr>
-    </w:p>
+    <w:p/>
     <w:p>
       <w:pPr>
         <w:spacing w:after="0" w:line="360" w:lineRule="auto"/>
@@ -1576,7 +1532,7 @@
           <w:sz w:val="24"/>
           <w:szCs w:val="24"/>
         </w:rPr>
-        <w:t>...................................................................................................5</w:t>
+        <w:t>.................................................................................................05</w:t>
       </w:r>
     </w:p>
     <w:p>
@@ -1605,7 +1561,7 @@
           <w:sz w:val="24"/>
           <w:szCs w:val="24"/>
         </w:rPr>
-        <w:t>.............................................................................................6</w:t>
+        <w:t>...........................................................................................06</w:t>
       </w:r>
     </w:p>
     <w:p>
@@ -1634,7 +1590,7 @@
           <w:sz w:val="24"/>
           <w:szCs w:val="24"/>
         </w:rPr>
-        <w:t>.............................................................................................................8</w:t>
+        <w:t>...........................................................................................................08</w:t>
       </w:r>
     </w:p>
     <w:p>
@@ -1662,7 +1618,7 @@
           <w:sz w:val="24"/>
           <w:szCs w:val="24"/>
         </w:rPr>
-        <w:t>.............................................................................................................9</w:t>
+        <w:t>...........................................................................................................09</w:t>
       </w:r>
     </w:p>
     <w:p>
@@ -1690,7 +1646,7 @@
           <w:sz w:val="24"/>
           <w:szCs w:val="24"/>
         </w:rPr>
-        <w:t>......................................................................................................9</w:t>
+        <w:t>....................................................................................................09</w:t>
       </w:r>
     </w:p>
     <w:p>
@@ -1718,7 +1674,7 @@
           <w:sz w:val="24"/>
           <w:szCs w:val="24"/>
         </w:rPr>
-        <w:t>.........................................................................................9</w:t>
+        <w:t>.......................................................................................09</w:t>
       </w:r>
     </w:p>
     <w:p>
@@ -1747,269 +1703,289 @@
           <w:sz w:val="24"/>
           <w:szCs w:val="24"/>
         </w:rPr>
-        <w:t>.....................................................................................................10</w:t>
-      </w:r>
-    </w:p>
-    <w:p>
-      <w:pPr>
-        <w:spacing w:after="0" w:line="360" w:lineRule="auto"/>
-        <w:jc w:val="both"/>
-        <w:rPr>
-          <w:rFonts w:ascii="Arial" w:hAnsi="Arial" w:cs="Arial"/>
-          <w:b/>
-          <w:sz w:val="24"/>
-          <w:szCs w:val="24"/>
-        </w:rPr>
-      </w:pPr>
-      <w:r>
-        <w:rPr>
-          <w:rFonts w:ascii="Arial" w:hAnsi="Arial" w:cs="Arial"/>
-          <w:b/>
-          <w:sz w:val="24"/>
-          <w:szCs w:val="24"/>
+        <w:t>....................................................................................................10</w:t>
+      </w:r>
+    </w:p>
+    <w:p>
+      <w:pPr>
+        <w:autoSpaceDE w:val="0"/>
+        <w:autoSpaceDN w:val="0"/>
+        <w:adjustRightInd w:val="0"/>
+        <w:spacing w:after="0" w:line="360" w:lineRule="auto"/>
+        <w:jc w:val="both"/>
+        <w:rPr>
+          <w:rFonts w:ascii="Arial" w:hAnsi="Arial" w:cs="Arial"/>
+          <w:bCs/>
+          <w:color w:val="000000"/>
+          <w:sz w:val="24"/>
+          <w:szCs w:val="24"/>
+          <w:lang/>
+        </w:rPr>
+      </w:pPr>
+      <w:r>
+        <w:rPr>
+          <w:rFonts w:ascii="Arial" w:hAnsi="Arial" w:cs="Arial"/>
+          <w:b/>
+          <w:bCs/>
+          <w:color w:val="000000"/>
+          <w:sz w:val="24"/>
+          <w:szCs w:val="24"/>
+          <w:lang/>
         </w:rPr>
         <w:t xml:space="preserve">6 MARCO TEÓRICO </w:t>
       </w:r>
       <w:r>
         <w:rPr>
           <w:rFonts w:ascii="Arial" w:hAnsi="Arial" w:cs="Arial"/>
-          <w:sz w:val="24"/>
-          <w:szCs w:val="24"/>
-        </w:rPr>
-        <w:t>.................................................................................................11</w:t>
-      </w:r>
-    </w:p>
-    <w:p>
-      <w:pPr>
-        <w:spacing w:after="0" w:line="360" w:lineRule="auto"/>
-        <w:jc w:val="both"/>
-        <w:rPr>
-          <w:rFonts w:ascii="Arial" w:hAnsi="Arial"/>
-          <w:color w:val="000000"/>
-          <w:sz w:val="24"/>
-          <w:szCs w:val="24"/>
-        </w:rPr>
-      </w:pPr>
-      <w:r>
-        <w:rPr>
-          <w:rFonts w:ascii="Arial" w:hAnsi="Arial"/>
-          <w:b/>
-          <w:color w:val="000000"/>
-          <w:sz w:val="24"/>
-          <w:szCs w:val="24"/>
-        </w:rPr>
-        <w:t xml:space="preserve">6.1 O utilitarismo e a declaração universal dos direitos dos animais </w:t>
-      </w:r>
-      <w:r>
-        <w:rPr>
-          <w:rFonts w:ascii="Arial" w:hAnsi="Arial"/>
-          <w:color w:val="000000"/>
-          <w:sz w:val="24"/>
-          <w:szCs w:val="24"/>
-        </w:rPr>
-        <w:t>................11</w:t>
-      </w:r>
-    </w:p>
-    <w:p>
-      <w:pPr>
-        <w:spacing w:after="0" w:line="360" w:lineRule="auto"/>
-        <w:jc w:val="both"/>
-        <w:rPr>
-          <w:sz w:val="24"/>
-          <w:szCs w:val="24"/>
-        </w:rPr>
-      </w:pPr>
-      <w:r>
-        <w:rPr>
-          <w:rFonts w:ascii="Arial" w:hAnsi="Arial"/>
-          <w:color w:val="000000"/>
-          <w:sz w:val="24"/>
-          <w:szCs w:val="24"/>
-        </w:rPr>
-        <w:t>6.1.2 A lei de defesa dos animais no brasil ...............................................................13</w:t>
-      </w:r>
-    </w:p>
-    <w:p>
-      <w:pPr>
-        <w:tabs>
-          <w:tab w:val="left" w:pos="690"/>
-        </w:tabs>
-        <w:spacing w:after="0" w:line="360" w:lineRule="auto"/>
-        <w:jc w:val="both"/>
-      </w:pPr>
-      <w:r>
-        <w:rPr>
-          <w:rFonts w:ascii="Arial" w:hAnsi="Arial"/>
-          <w:b/>
           <w:bCs/>
           <w:color w:val="000000"/>
           <w:sz w:val="24"/>
           <w:szCs w:val="24"/>
-        </w:rPr>
-        <w:t>6.2 Aspectos que podem influenciar os maus tratos aos animais</w:t>
-      </w:r>
-      <w:r>
-        <w:rPr>
-          <w:rFonts w:ascii="Arial" w:hAnsi="Arial"/>
-          <w:color w:val="000000"/>
-          <w:sz w:val="24"/>
-          <w:szCs w:val="24"/>
-        </w:rPr>
-        <w:t>.....................13</w:t>
-      </w:r>
-    </w:p>
-    <w:p>
-      <w:pPr>
-        <w:tabs>
-          <w:tab w:val="left" w:pos="690"/>
-        </w:tabs>
-        <w:spacing w:after="0" w:line="360" w:lineRule="auto"/>
-        <w:jc w:val="both"/>
-        <w:rPr>
-          <w:rFonts w:ascii="Arial" w:hAnsi="Arial"/>
-          <w:color w:val="000000"/>
-          <w:sz w:val="24"/>
-          <w:szCs w:val="24"/>
-        </w:rPr>
-      </w:pPr>
-      <w:r>
-        <w:rPr>
-          <w:rFonts w:ascii="Arial" w:hAnsi="Arial"/>
-          <w:color w:val="000000"/>
-          <w:sz w:val="24"/>
-          <w:szCs w:val="24"/>
-        </w:rPr>
-        <w:t xml:space="preserve">6.2.1 Cultura ..............................................................................................................13 </w:t>
-      </w:r>
-    </w:p>
-    <w:p>
-      <w:pPr>
-        <w:tabs>
-          <w:tab w:val="left" w:pos="690"/>
-        </w:tabs>
-        <w:spacing w:after="0" w:line="360" w:lineRule="auto"/>
-        <w:jc w:val="both"/>
-        <w:rPr>
-          <w:sz w:val="24"/>
-          <w:szCs w:val="24"/>
-        </w:rPr>
-      </w:pPr>
-      <w:r>
-        <w:rPr>
-          <w:rFonts w:ascii="Arial" w:hAnsi="Arial"/>
-          <w:color w:val="000000"/>
-          <w:sz w:val="24"/>
-          <w:szCs w:val="24"/>
-        </w:rPr>
-        <w:t>6.2.2 Economia ..........................................................................................................14</w:t>
-      </w:r>
-    </w:p>
-    <w:p>
-      <w:pPr>
-        <w:tabs>
-          <w:tab w:val="left" w:pos="690"/>
-        </w:tabs>
-        <w:spacing w:after="0" w:line="360" w:lineRule="auto"/>
-        <w:jc w:val="both"/>
-        <w:rPr>
-          <w:rFonts w:ascii="Arial" w:hAnsi="Arial"/>
-          <w:color w:val="000000"/>
-          <w:sz w:val="24"/>
-          <w:szCs w:val="24"/>
-        </w:rPr>
-      </w:pPr>
-      <w:r>
-        <w:rPr>
-          <w:rFonts w:ascii="Arial" w:hAnsi="Arial"/>
-          <w:color w:val="000000"/>
-          <w:sz w:val="24"/>
-          <w:szCs w:val="24"/>
-        </w:rPr>
-        <w:t>6.2.3 Pobreza ............................................................................................................15</w:t>
-      </w:r>
-    </w:p>
-    <w:p>
-      <w:pPr>
-        <w:spacing w:after="0" w:line="360" w:lineRule="auto"/>
-        <w:jc w:val="both"/>
-        <w:rPr>
-          <w:rFonts w:ascii="Arial" w:hAnsi="Arial" w:cs="Arial"/>
-          <w:color w:val="000000"/>
-          <w:sz w:val="24"/>
-          <w:szCs w:val="24"/>
-        </w:rPr>
-      </w:pPr>
-      <w:r>
-        <w:rPr>
-          <w:rFonts w:ascii="Arial" w:hAnsi="Arial" w:cs="Arial"/>
-          <w:color w:val="000000"/>
-          <w:sz w:val="24"/>
-          <w:szCs w:val="24"/>
-        </w:rPr>
-        <w:t xml:space="preserve">6.2.4 Educação </w:t>
-      </w:r>
-      <w:r>
-        <w:rPr>
-          <w:rFonts w:ascii="Arial" w:hAnsi="Arial"/>
-          <w:color w:val="000000"/>
-          <w:sz w:val="24"/>
-          <w:szCs w:val="24"/>
-        </w:rPr>
-        <w:t>..........................................................................................................</w:t>
-      </w:r>
-      <w:r>
-        <w:rPr>
-          <w:rFonts w:ascii="Arial" w:hAnsi="Arial" w:cs="Arial"/>
-          <w:color w:val="000000"/>
-          <w:sz w:val="24"/>
-          <w:szCs w:val="24"/>
-        </w:rPr>
-        <w:t>16</w:t>
-      </w:r>
-    </w:p>
-    <w:p>
-      <w:pPr>
-        <w:spacing w:after="0" w:line="360" w:lineRule="auto"/>
-        <w:jc w:val="both"/>
-        <w:rPr>
-          <w:rFonts w:ascii="Arial" w:hAnsi="Arial" w:cs="Arial"/>
-          <w:color w:val="000000"/>
-          <w:sz w:val="24"/>
-          <w:szCs w:val="24"/>
-        </w:rPr>
-      </w:pPr>
-      <w:r>
-        <w:rPr>
-          <w:rFonts w:ascii="Arial" w:hAnsi="Arial" w:cs="Arial"/>
-          <w:color w:val="000000"/>
-          <w:sz w:val="24"/>
-          <w:szCs w:val="24"/>
-        </w:rPr>
-        <w:t xml:space="preserve">6.2.5 Abandono </w:t>
-      </w:r>
-      <w:r>
-        <w:rPr>
-          <w:rFonts w:ascii="Arial" w:hAnsi="Arial"/>
-          <w:color w:val="000000"/>
-          <w:sz w:val="24"/>
-          <w:szCs w:val="24"/>
-        </w:rPr>
-        <w:t>.........................................................................................................</w:t>
-      </w:r>
-      <w:r>
-        <w:rPr>
-          <w:rFonts w:ascii="Arial" w:hAnsi="Arial" w:cs="Arial"/>
-          <w:color w:val="000000"/>
-          <w:sz w:val="24"/>
-          <w:szCs w:val="24"/>
-        </w:rPr>
-        <w:t>16</w:t>
-      </w:r>
-    </w:p>
-    <w:p>
-      <w:pPr>
-        <w:spacing w:after="0" w:line="360" w:lineRule="auto"/>
-        <w:jc w:val="both"/>
+          <w:lang/>
+        </w:rPr>
+        <w:t>.............................</w:t>
+      </w:r>
+      <w:r>
+        <w:rPr>
+          <w:rFonts w:ascii="Arial" w:hAnsi="Arial" w:cs="Arial"/>
+          <w:bCs/>
+          <w:color w:val="000000"/>
+          <w:sz w:val="24"/>
+          <w:szCs w:val="24"/>
+          <w:lang/>
+        </w:rPr>
+        <w:t>....................................................................11</w:t>
+      </w:r>
+    </w:p>
+    <w:p>
+      <w:pPr>
+        <w:autoSpaceDE w:val="0"/>
+        <w:autoSpaceDN w:val="0"/>
+        <w:adjustRightInd w:val="0"/>
+        <w:spacing w:after="0" w:line="360" w:lineRule="auto"/>
+        <w:jc w:val="both"/>
+        <w:rPr>
+          <w:rFonts w:ascii="Arial" w:hAnsi="Arial" w:cs="Arial"/>
+          <w:bCs/>
+          <w:color w:val="000000"/>
+          <w:sz w:val="24"/>
+          <w:szCs w:val="24"/>
+          <w:lang/>
+        </w:rPr>
+      </w:pPr>
+      <w:r>
+        <w:rPr>
+          <w:rFonts w:ascii="Arial" w:hAnsi="Arial" w:cs="Arial"/>
+          <w:b/>
+          <w:bCs/>
+          <w:color w:val="000000"/>
+          <w:sz w:val="24"/>
+          <w:szCs w:val="24"/>
+          <w:lang/>
+        </w:rPr>
+        <w:t xml:space="preserve">6.1 A lei de defesa dos animais no brasil </w:t>
+      </w:r>
+      <w:r>
+        <w:rPr>
+          <w:rFonts w:ascii="Arial" w:hAnsi="Arial" w:cs="Arial"/>
+          <w:bCs/>
+          <w:color w:val="000000"/>
+          <w:sz w:val="24"/>
+          <w:szCs w:val="24"/>
+          <w:lang/>
+        </w:rPr>
+        <w:t>...</w:t>
+      </w:r>
+      <w:r>
+        <w:rPr>
+          <w:rFonts w:ascii="Arial" w:hAnsi="Arial" w:cs="Arial"/>
+          <w:bCs/>
+          <w:color w:val="000000"/>
+          <w:sz w:val="24"/>
+          <w:szCs w:val="24"/>
+          <w:lang/>
+        </w:rPr>
+        <w:t>...........................................................</w:t>
+      </w:r>
+      <w:r>
+        <w:rPr>
+          <w:rFonts w:ascii="Arial" w:hAnsi="Arial" w:cs="Arial"/>
+          <w:bCs/>
+          <w:color w:val="000000"/>
+          <w:sz w:val="24"/>
+          <w:szCs w:val="24"/>
+          <w:lang/>
+        </w:rPr>
+        <w:t>11</w:t>
+      </w:r>
+    </w:p>
+    <w:p>
+      <w:pPr>
+        <w:autoSpaceDE w:val="0"/>
+        <w:autoSpaceDN w:val="0"/>
+        <w:adjustRightInd w:val="0"/>
+        <w:spacing w:after="0" w:line="360" w:lineRule="auto"/>
+        <w:jc w:val="both"/>
+        <w:rPr>
+          <w:rFonts w:ascii="Arial" w:hAnsi="Arial" w:cs="Arial"/>
+          <w:b/>
+          <w:bCs/>
+          <w:color w:val="000000"/>
+          <w:sz w:val="24"/>
+          <w:szCs w:val="24"/>
+          <w:lang/>
+        </w:rPr>
+      </w:pPr>
+      <w:r>
+        <w:rPr>
+          <w:rFonts w:ascii="Arial" w:hAnsi="Arial" w:cs="Arial"/>
+          <w:b/>
+          <w:bCs/>
+          <w:color w:val="000000"/>
+          <w:sz w:val="24"/>
+          <w:szCs w:val="24"/>
+          <w:lang/>
+        </w:rPr>
+        <w:t xml:space="preserve">6.2 Aspectos que podem influenciar os maus tratos aos animais </w:t>
+      </w:r>
+      <w:r>
+        <w:rPr>
+          <w:rFonts w:ascii="Arial" w:hAnsi="Arial" w:cs="Arial"/>
+          <w:bCs/>
+          <w:color w:val="000000"/>
+          <w:sz w:val="24"/>
+          <w:szCs w:val="24"/>
+          <w:lang/>
+        </w:rPr>
+        <w:t>.</w:t>
+      </w:r>
+      <w:r>
+        <w:rPr>
+          <w:rFonts w:ascii="Arial" w:hAnsi="Arial" w:cs="Arial"/>
+          <w:bCs/>
+          <w:color w:val="000000"/>
+          <w:sz w:val="24"/>
+          <w:szCs w:val="24"/>
+          <w:lang/>
+        </w:rPr>
+        <w:t>..................</w:t>
+      </w:r>
+      <w:r>
+        <w:rPr>
+          <w:rFonts w:ascii="Arial" w:hAnsi="Arial" w:cs="Arial"/>
+          <w:bCs/>
+          <w:color w:val="000000"/>
+          <w:sz w:val="24"/>
+          <w:szCs w:val="24"/>
+          <w:lang/>
+        </w:rPr>
+        <w:t>..</w:t>
+      </w:r>
+      <w:r>
+        <w:rPr>
+          <w:rFonts w:ascii="Arial" w:hAnsi="Arial" w:cs="Arial"/>
+          <w:bCs/>
+          <w:color w:val="000000"/>
+          <w:sz w:val="24"/>
+          <w:szCs w:val="24"/>
+          <w:lang/>
+        </w:rPr>
+        <w:t>11</w:t>
+      </w:r>
+    </w:p>
+    <w:p>
+      <w:pPr>
+        <w:autoSpaceDE w:val="0"/>
+        <w:autoSpaceDN w:val="0"/>
+        <w:adjustRightInd w:val="0"/>
+        <w:spacing w:after="0" w:line="360" w:lineRule="auto"/>
+        <w:jc w:val="both"/>
+        <w:rPr>
+          <w:rFonts w:ascii="Arial" w:hAnsi="Arial" w:cs="Arial"/>
+          <w:color w:val="000000"/>
+          <w:sz w:val="24"/>
+          <w:szCs w:val="24"/>
+          <w:lang/>
+        </w:rPr>
+      </w:pPr>
+      <w:r>
+        <w:rPr>
+          <w:rFonts w:ascii="Arial" w:hAnsi="Arial" w:cs="Arial"/>
+          <w:color w:val="000000"/>
+          <w:sz w:val="24"/>
+          <w:szCs w:val="24"/>
+          <w:lang/>
+        </w:rPr>
+        <w:t>6.2.1 Economia ..........................................................................................................12</w:t>
+      </w:r>
+    </w:p>
+    <w:p>
+      <w:pPr>
+        <w:autoSpaceDE w:val="0"/>
+        <w:autoSpaceDN w:val="0"/>
+        <w:adjustRightInd w:val="0"/>
+        <w:spacing w:after="0" w:line="360" w:lineRule="auto"/>
+        <w:jc w:val="both"/>
+        <w:rPr>
+          <w:rFonts w:ascii="Arial" w:hAnsi="Arial" w:cs="Arial"/>
+          <w:color w:val="000000"/>
+          <w:sz w:val="24"/>
+          <w:szCs w:val="24"/>
+          <w:lang/>
+        </w:rPr>
+      </w:pPr>
+      <w:r>
+        <w:rPr>
+          <w:rFonts w:ascii="Arial" w:hAnsi="Arial" w:cs="Arial"/>
+          <w:color w:val="000000"/>
+          <w:sz w:val="24"/>
+          <w:szCs w:val="24"/>
+          <w:lang/>
+        </w:rPr>
+        <w:t>6.2.2 Pobreza ............................................................................................................12</w:t>
+      </w:r>
+    </w:p>
+    <w:p>
+      <w:pPr>
+        <w:autoSpaceDE w:val="0"/>
+        <w:autoSpaceDN w:val="0"/>
+        <w:adjustRightInd w:val="0"/>
+        <w:spacing w:after="0" w:line="360" w:lineRule="auto"/>
+        <w:jc w:val="both"/>
+        <w:rPr>
+          <w:rFonts w:ascii="Arial" w:hAnsi="Arial" w:cs="Arial"/>
+          <w:color w:val="000000"/>
+          <w:sz w:val="24"/>
+          <w:szCs w:val="24"/>
+          <w:lang/>
+        </w:rPr>
+      </w:pPr>
+      <w:r>
+        <w:rPr>
+          <w:rFonts w:ascii="Arial" w:hAnsi="Arial" w:cs="Arial"/>
+          <w:color w:val="000000"/>
+          <w:sz w:val="24"/>
+          <w:szCs w:val="24"/>
+          <w:lang/>
+        </w:rPr>
+        <w:t>6.2.3 Abandono .........................................................................................................13</w:t>
+      </w:r>
+    </w:p>
+    <w:p>
+      <w:pPr>
+        <w:autoSpaceDE w:val="0"/>
+        <w:autoSpaceDN w:val="0"/>
+        <w:adjustRightInd w:val="0"/>
+        <w:spacing w:after="0" w:line="360" w:lineRule="auto"/>
+        <w:jc w:val="both"/>
+        <w:rPr>
+          <w:rFonts w:ascii="Arial" w:hAnsi="Arial" w:cs="Arial"/>
+          <w:iCs/>
+          <w:color w:val="000000"/>
+          <w:sz w:val="24"/>
+          <w:szCs w:val="24"/>
+          <w:lang/>
+        </w:rPr>
       </w:pPr>
       <w:r>
         <w:rPr>
@@ -2019,174 +1995,180 @@
           <w:color w:val="000000"/>
           <w:sz w:val="24"/>
           <w:szCs w:val="24"/>
-        </w:rPr>
-        <w:t>6.2.5.1 A superpopulação de animais abandonados</w:t>
-      </w:r>
-      <w:r>
-        <w:rPr>
-          <w:rFonts w:ascii="Arial" w:hAnsi="Arial"/>
-          <w:color w:val="000000"/>
-          <w:sz w:val="24"/>
-          <w:szCs w:val="24"/>
-        </w:rPr>
-        <w:t>..................…...........................</w:t>
-      </w:r>
-      <w:r>
-        <w:rPr>
-          <w:rFonts w:ascii="Arial" w:hAnsi="Arial" w:cs="Arial"/>
-          <w:color w:val="000000"/>
-          <w:sz w:val="24"/>
-          <w:szCs w:val="24"/>
-        </w:rPr>
-        <w:t>17</w:t>
-      </w:r>
-    </w:p>
-    <w:p>
-      <w:pPr>
-        <w:spacing w:after="0" w:line="360" w:lineRule="auto"/>
-        <w:jc w:val="both"/>
-        <w:rPr>
-          <w:rFonts w:ascii="Arial" w:hAnsi="Arial" w:cs="Arial"/>
-          <w:color w:val="000000"/>
-          <w:sz w:val="24"/>
-          <w:szCs w:val="24"/>
-        </w:rPr>
-      </w:pPr>
-      <w:r>
-        <w:rPr>
-          <w:rFonts w:ascii="Arial" w:hAnsi="Arial" w:cs="Arial"/>
-          <w:color w:val="000000"/>
-          <w:sz w:val="24"/>
-          <w:szCs w:val="24"/>
-        </w:rPr>
-        <w:t xml:space="preserve">6.2.6 Crueldade </w:t>
-      </w:r>
-      <w:r>
-        <w:rPr>
-          <w:rFonts w:ascii="Arial" w:hAnsi="Arial"/>
-          <w:color w:val="000000"/>
-          <w:sz w:val="24"/>
-          <w:szCs w:val="24"/>
-        </w:rPr>
-        <w:t>.........................................................................................................</w:t>
-      </w:r>
-      <w:r>
-        <w:rPr>
-          <w:rFonts w:ascii="Arial" w:hAnsi="Arial" w:cs="Arial"/>
-          <w:color w:val="000000"/>
-          <w:sz w:val="24"/>
-          <w:szCs w:val="24"/>
-        </w:rPr>
-        <w:t>18</w:t>
-      </w:r>
-    </w:p>
-    <w:p>
-      <w:pPr>
-        <w:spacing w:after="0" w:line="360" w:lineRule="auto"/>
-        <w:jc w:val="both"/>
-        <w:rPr>
-          <w:rFonts w:ascii="Arial" w:hAnsi="Arial" w:cs="Arial"/>
-          <w:color w:val="000000"/>
-          <w:sz w:val="24"/>
-          <w:szCs w:val="24"/>
-        </w:rPr>
-      </w:pPr>
-      <w:r>
-        <w:rPr>
-          <w:rFonts w:ascii="Arial" w:hAnsi="Arial" w:cs="Arial"/>
-          <w:color w:val="000000"/>
-          <w:sz w:val="24"/>
-          <w:szCs w:val="24"/>
-        </w:rPr>
-        <w:t>6.2.7 Educação e fiscalização: uma luz no fim do túnel ............................................18</w:t>
-      </w:r>
-    </w:p>
-    <w:p>
-      <w:pPr>
-        <w:spacing w:after="0" w:line="360" w:lineRule="auto"/>
-        <w:jc w:val="both"/>
-        <w:rPr>
-          <w:rFonts w:ascii="Arial" w:hAnsi="Arial" w:cs="Arial"/>
-          <w:b/>
-          <w:color w:val="000000"/>
-          <w:sz w:val="24"/>
-          <w:szCs w:val="24"/>
-        </w:rPr>
-      </w:pPr>
-      <w:r>
-        <w:rPr>
-          <w:rFonts w:ascii="Arial" w:hAnsi="Arial" w:cs="Arial"/>
-          <w:b/>
-          <w:color w:val="000000"/>
-          <w:sz w:val="24"/>
-          <w:szCs w:val="24"/>
-        </w:rPr>
-        <w:t xml:space="preserve">6.3 Conceitos de sistema </w:t>
-      </w:r>
-      <w:r>
-        <w:rPr>
-          <w:rFonts w:ascii="Arial" w:hAnsi="Arial"/>
-          <w:color w:val="000000"/>
-          <w:sz w:val="24"/>
-          <w:szCs w:val="24"/>
-        </w:rPr>
-        <w:t>........................................................................................</w:t>
-      </w:r>
-      <w:r>
-        <w:rPr>
-          <w:rFonts w:ascii="Arial" w:hAnsi="Arial" w:cs="Arial"/>
-          <w:color w:val="000000"/>
-          <w:sz w:val="24"/>
-          <w:szCs w:val="24"/>
-        </w:rPr>
-        <w:t>19</w:t>
-      </w:r>
-    </w:p>
-    <w:p>
-      <w:pPr>
-        <w:spacing w:after="0" w:line="360" w:lineRule="auto"/>
-        <w:jc w:val="both"/>
-        <w:rPr>
-          <w:rFonts w:ascii="Arial" w:hAnsi="Arial" w:cs="Arial"/>
-          <w:b/>
-          <w:sz w:val="24"/>
-          <w:szCs w:val="24"/>
-        </w:rPr>
-      </w:pPr>
-      <w:r>
-        <w:rPr>
-          <w:rFonts w:ascii="Arial" w:hAnsi="Arial" w:cs="Arial"/>
-          <w:sz w:val="24"/>
-          <w:szCs w:val="24"/>
-        </w:rPr>
-        <w:t>6.3.1 Tipos de Sistemas de Informação</w:t>
-      </w:r>
-      <w:r>
-        <w:rPr>
-          <w:rFonts w:ascii="Arial" w:hAnsi="Arial"/>
-          <w:color w:val="000000"/>
-          <w:sz w:val="24"/>
-          <w:szCs w:val="24"/>
-        </w:rPr>
-        <w:t>....................................................................</w:t>
-      </w:r>
-      <w:r>
-        <w:rPr>
-          <w:rFonts w:ascii="Arial" w:hAnsi="Arial" w:cs="Arial"/>
-          <w:sz w:val="24"/>
-          <w:szCs w:val="24"/>
-        </w:rPr>
-        <w:t>20</w:t>
-      </w:r>
-    </w:p>
-    <w:p>
-      <w:pPr>
-        <w:spacing w:after="0" w:line="360" w:lineRule="auto"/>
-        <w:jc w:val="both"/>
-        <w:rPr>
-          <w:rFonts w:ascii="Arial" w:hAnsi="Arial" w:cs="Arial"/>
-          <w:sz w:val="24"/>
-          <w:szCs w:val="24"/>
+          <w:lang/>
+        </w:rPr>
+        <w:t>6.2.3.1 A superpopulação de animais abandonados ................................................</w:t>
+      </w:r>
+      <w:r>
+        <w:rPr>
+          <w:rFonts w:ascii="Arial" w:hAnsi="Arial" w:cs="Arial"/>
+          <w:iCs/>
+          <w:color w:val="000000"/>
+          <w:sz w:val="24"/>
+          <w:szCs w:val="24"/>
+          <w:lang/>
+        </w:rPr>
+        <w:t>14</w:t>
+      </w:r>
+    </w:p>
+    <w:p>
+      <w:pPr>
+        <w:autoSpaceDE w:val="0"/>
+        <w:autoSpaceDN w:val="0"/>
+        <w:adjustRightInd w:val="0"/>
+        <w:spacing w:after="0" w:line="360" w:lineRule="auto"/>
+        <w:jc w:val="both"/>
+        <w:rPr>
+          <w:rFonts w:ascii="Arial" w:hAnsi="Arial" w:cs="Arial"/>
+          <w:color w:val="000000"/>
+          <w:sz w:val="24"/>
+          <w:szCs w:val="24"/>
+          <w:lang/>
+        </w:rPr>
+      </w:pPr>
+      <w:r>
+        <w:rPr>
+          <w:rFonts w:ascii="Arial" w:hAnsi="Arial" w:cs="Arial"/>
+          <w:color w:val="000000"/>
+          <w:sz w:val="24"/>
+          <w:szCs w:val="24"/>
+          <w:lang/>
+        </w:rPr>
+        <w:t>6.2.4 Educação e fiscalização: uma luz no fim do túnel ............................................15</w:t>
+      </w:r>
+    </w:p>
+    <w:p>
+      <w:pPr>
+        <w:autoSpaceDE w:val="0"/>
+        <w:autoSpaceDN w:val="0"/>
+        <w:adjustRightInd w:val="0"/>
+        <w:spacing w:after="0" w:line="360" w:lineRule="auto"/>
+        <w:jc w:val="both"/>
+        <w:rPr>
+          <w:rFonts w:ascii="Arial" w:hAnsi="Arial" w:cs="Arial"/>
+          <w:bCs/>
+          <w:iCs/>
+          <w:color w:val="000000"/>
+          <w:sz w:val="24"/>
+          <w:szCs w:val="24"/>
+          <w:lang/>
+        </w:rPr>
+      </w:pPr>
+      <w:r>
+        <w:rPr>
+          <w:rFonts w:ascii="Arial" w:hAnsi="Arial" w:cs="Arial"/>
+          <w:b/>
+          <w:bCs/>
+          <w:iCs/>
+          <w:color w:val="000000"/>
+          <w:sz w:val="24"/>
+          <w:szCs w:val="24"/>
+          <w:lang/>
+        </w:rPr>
+        <w:t>6.3 Tecnologias</w:t>
+      </w:r>
+      <w:r>
+        <w:rPr>
+          <w:rFonts w:ascii="Arial" w:hAnsi="Arial" w:cs="Arial"/>
+          <w:b/>
+          <w:bCs/>
+          <w:iCs/>
+          <w:color w:val="000000"/>
+          <w:sz w:val="24"/>
+          <w:szCs w:val="24"/>
+          <w:lang/>
+        </w:rPr>
+        <w:t xml:space="preserve"> </w:t>
+      </w:r>
+      <w:r>
+        <w:rPr>
+          <w:rFonts w:ascii="Arial" w:hAnsi="Arial" w:cs="Arial"/>
+          <w:color w:val="000000"/>
+          <w:sz w:val="24"/>
+          <w:szCs w:val="24"/>
+          <w:lang/>
+        </w:rPr>
+        <w:t>........................................................................................................</w:t>
+      </w:r>
+      <w:r>
+        <w:rPr>
+          <w:rFonts w:ascii="Arial" w:hAnsi="Arial" w:cs="Arial"/>
+          <w:bCs/>
+          <w:iCs/>
+          <w:color w:val="000000"/>
+          <w:sz w:val="24"/>
+          <w:szCs w:val="24"/>
+          <w:lang/>
+        </w:rPr>
+        <w:t>15</w:t>
+      </w:r>
+    </w:p>
+    <w:p>
+      <w:pPr>
+        <w:autoSpaceDE w:val="0"/>
+        <w:autoSpaceDN w:val="0"/>
+        <w:adjustRightInd w:val="0"/>
+        <w:spacing w:after="0" w:line="360" w:lineRule="auto"/>
+        <w:jc w:val="both"/>
+        <w:rPr>
+          <w:rFonts w:ascii="Arial" w:hAnsi="Arial" w:cs="Arial"/>
+          <w:color w:val="000000"/>
+          <w:sz w:val="24"/>
+          <w:szCs w:val="24"/>
+          <w:lang/>
+        </w:rPr>
+      </w:pPr>
+      <w:r>
+        <w:rPr>
+          <w:rFonts w:ascii="Arial" w:hAnsi="Arial" w:cs="Arial"/>
+          <w:color w:val="000000"/>
+          <w:sz w:val="24"/>
+          <w:szCs w:val="24"/>
+          <w:lang/>
+        </w:rPr>
+        <w:t>6.3.1 Como funciona a internet .................................................................................15</w:t>
+      </w:r>
+    </w:p>
+    <w:p>
+      <w:pPr>
+        <w:autoSpaceDE w:val="0"/>
+        <w:autoSpaceDN w:val="0"/>
+        <w:adjustRightInd w:val="0"/>
+        <w:spacing w:after="0" w:line="360" w:lineRule="auto"/>
+        <w:jc w:val="both"/>
+        <w:rPr>
+          <w:rFonts w:ascii="Arial" w:hAnsi="Arial" w:cs="Arial"/>
+          <w:color w:val="000000"/>
+          <w:sz w:val="24"/>
+          <w:szCs w:val="24"/>
+          <w:lang/>
+        </w:rPr>
+      </w:pPr>
+      <w:r>
+        <w:rPr>
+          <w:rFonts w:ascii="Arial" w:hAnsi="Arial" w:cs="Arial"/>
+          <w:color w:val="000000"/>
+          <w:sz w:val="24"/>
+          <w:szCs w:val="24"/>
+          <w:lang/>
+        </w:rPr>
+        <w:t>6.3.1.2  O início de tudo ............................................................................................15</w:t>
+      </w:r>
+    </w:p>
+    <w:p>
+      <w:pPr>
+        <w:autoSpaceDE w:val="0"/>
+        <w:autoSpaceDN w:val="0"/>
+        <w:adjustRightInd w:val="0"/>
+        <w:spacing w:after="0" w:line="360" w:lineRule="auto"/>
+        <w:jc w:val="both"/>
+        <w:rPr>
+          <w:rFonts w:ascii="Arial" w:hAnsi="Arial" w:cs="Arial"/>
+          <w:iCs/>
+          <w:color w:val="000000"/>
+          <w:sz w:val="24"/>
+          <w:szCs w:val="24"/>
+          <w:lang/>
         </w:rPr>
       </w:pPr>
       <w:r>
@@ -2194,29 +2176,151 @@
           <w:rFonts w:ascii="Arial" w:hAnsi="Arial" w:cs="Arial"/>
           <w:i/>
           <w:iCs/>
-          <w:sz w:val="24"/>
-          <w:szCs w:val="24"/>
-        </w:rPr>
-        <w:t>6.3.1.1 Sistemas de Apoio às Operações</w:t>
-      </w:r>
-      <w:r>
-        <w:rPr>
-          <w:rFonts w:ascii="Arial" w:hAnsi="Arial" w:cs="Arial"/>
-          <w:sz w:val="24"/>
-          <w:szCs w:val="24"/>
-        </w:rPr>
-        <w:t xml:space="preserve"> .................................................................20</w:t>
-      </w:r>
-    </w:p>
-    <w:p>
-      <w:pPr>
-        <w:spacing w:after="0" w:line="360" w:lineRule="auto"/>
-        <w:jc w:val="both"/>
-        <w:rPr>
-          <w:rFonts w:ascii="Arial" w:hAnsi="Arial" w:cs="Arial"/>
-          <w:sz w:val="24"/>
-          <w:szCs w:val="24"/>
-          <w:highlight w:val="white"/>
+          <w:color w:val="000000"/>
+          <w:sz w:val="24"/>
+          <w:szCs w:val="24"/>
+          <w:lang/>
+        </w:rPr>
+        <w:t xml:space="preserve">6.3.1.3  Como funciona a internet </w:t>
+      </w:r>
+      <w:r>
+        <w:rPr>
+          <w:rFonts w:ascii="Arial" w:hAnsi="Arial" w:cs="Arial"/>
+          <w:color w:val="000000"/>
+          <w:sz w:val="24"/>
+          <w:szCs w:val="24"/>
+          <w:lang/>
+        </w:rPr>
+        <w:t>.............................................................................</w:t>
+      </w:r>
+      <w:r>
+        <w:rPr>
+          <w:rFonts w:ascii="Arial" w:hAnsi="Arial" w:cs="Arial"/>
+          <w:iCs/>
+          <w:color w:val="000000"/>
+          <w:sz w:val="24"/>
+          <w:szCs w:val="24"/>
+          <w:lang/>
+        </w:rPr>
+        <w:t>16</w:t>
+      </w:r>
+    </w:p>
+    <w:p>
+      <w:pPr>
+        <w:autoSpaceDE w:val="0"/>
+        <w:autoSpaceDN w:val="0"/>
+        <w:adjustRightInd w:val="0"/>
+        <w:spacing w:after="0" w:line="360" w:lineRule="auto"/>
+        <w:jc w:val="both"/>
+        <w:rPr>
+          <w:rFonts w:ascii="Arial" w:hAnsi="Arial" w:cs="Arial"/>
+          <w:bCs/>
+          <w:color w:val="000000"/>
+          <w:sz w:val="24"/>
+          <w:szCs w:val="24"/>
+          <w:lang/>
+        </w:rPr>
+      </w:pPr>
+      <w:r>
+        <w:rPr>
+          <w:rFonts w:ascii="Arial" w:hAnsi="Arial" w:cs="Arial"/>
+          <w:b/>
+          <w:bCs/>
+          <w:color w:val="000000"/>
+          <w:sz w:val="24"/>
+          <w:szCs w:val="24"/>
+          <w:lang/>
+        </w:rPr>
+        <w:t xml:space="preserve">6.3.2 Programação Web </w:t>
+      </w:r>
+      <w:r>
+        <w:rPr>
+          <w:rFonts w:ascii="Arial" w:hAnsi="Arial" w:cs="Arial"/>
+          <w:color w:val="000000"/>
+          <w:sz w:val="24"/>
+          <w:szCs w:val="24"/>
+          <w:lang/>
+        </w:rPr>
+        <w:t>.........................................................................................</w:t>
+      </w:r>
+      <w:r>
+        <w:rPr>
+          <w:rFonts w:ascii="Arial" w:hAnsi="Arial" w:cs="Arial"/>
+          <w:bCs/>
+          <w:color w:val="000000"/>
+          <w:sz w:val="24"/>
+          <w:szCs w:val="24"/>
+          <w:lang/>
+        </w:rPr>
+        <w:t>16</w:t>
+      </w:r>
+    </w:p>
+    <w:p>
+      <w:pPr>
+        <w:autoSpaceDE w:val="0"/>
+        <w:autoSpaceDN w:val="0"/>
+        <w:adjustRightInd w:val="0"/>
+        <w:spacing w:after="0" w:line="360" w:lineRule="auto"/>
+        <w:jc w:val="both"/>
+        <w:rPr>
+          <w:rFonts w:ascii="Arial" w:hAnsi="Arial" w:cs="Arial"/>
+          <w:color w:val="000000"/>
+          <w:sz w:val="24"/>
+          <w:szCs w:val="24"/>
+          <w:lang/>
+        </w:rPr>
+      </w:pPr>
+      <w:r>
+        <w:rPr>
+          <w:rFonts w:ascii="Arial" w:hAnsi="Arial" w:cs="Arial"/>
+          <w:color w:val="000000"/>
+          <w:sz w:val="24"/>
+          <w:szCs w:val="24"/>
+          <w:lang/>
+        </w:rPr>
+        <w:t>6.3.2.1 Linguagem HTML5 .......................................................................................16</w:t>
+      </w:r>
+    </w:p>
+    <w:p>
+      <w:pPr>
+        <w:autoSpaceDE w:val="0"/>
+        <w:autoSpaceDN w:val="0"/>
+        <w:adjustRightInd w:val="0"/>
+        <w:spacing w:after="0" w:line="360" w:lineRule="auto"/>
+        <w:jc w:val="both"/>
+        <w:rPr>
+          <w:rFonts w:ascii="Arial" w:hAnsi="Arial" w:cs="Arial"/>
+          <w:color w:val="000000"/>
+          <w:sz w:val="24"/>
+          <w:szCs w:val="24"/>
+          <w:lang/>
+        </w:rPr>
+      </w:pPr>
+      <w:r>
+        <w:rPr>
+          <w:rFonts w:ascii="Arial" w:hAnsi="Arial" w:cs="Arial"/>
+          <w:color w:val="000000"/>
+          <w:sz w:val="24"/>
+          <w:szCs w:val="24"/>
+          <w:lang/>
+        </w:rPr>
+        <w:t>6.3.2.2 Desenvolvimento front-end ...........................................................................17</w:t>
+      </w:r>
+    </w:p>
+    <w:p>
+      <w:pPr>
+        <w:autoSpaceDE w:val="0"/>
+        <w:autoSpaceDN w:val="0"/>
+        <w:adjustRightInd w:val="0"/>
+        <w:spacing w:after="0" w:line="360" w:lineRule="auto"/>
+        <w:jc w:val="both"/>
+        <w:rPr>
+          <w:rFonts w:ascii="Arial" w:hAnsi="Arial" w:cs="Arial"/>
+          <w:iCs/>
+          <w:color w:val="000000"/>
+          <w:sz w:val="24"/>
+          <w:szCs w:val="24"/>
+          <w:lang/>
         </w:rPr>
       </w:pPr>
       <w:r>
@@ -2224,81 +2328,49 @@
           <w:rFonts w:ascii="Arial" w:hAnsi="Arial" w:cs="Arial"/>
           <w:i/>
           <w:iCs/>
-          <w:sz w:val="24"/>
-          <w:szCs w:val="24"/>
-          <w:shd w:val="clear" w:color="auto" w:fill="FFFFFF"/>
-        </w:rPr>
-        <w:t>6.3.1.2 – Sistemas de Apoio à gestão</w:t>
-      </w:r>
-      <w:r>
-        <w:rPr>
-          <w:rFonts w:ascii="Arial" w:hAnsi="Arial" w:cs="Arial"/>
-          <w:sz w:val="24"/>
-          <w:szCs w:val="24"/>
-          <w:shd w:val="clear" w:color="auto" w:fill="FFFFFF"/>
-        </w:rPr>
-        <w:t xml:space="preserve"> .......................................................................21</w:t>
-      </w:r>
-    </w:p>
-    <w:p>
-      <w:pPr>
-        <w:spacing w:after="0" w:line="360" w:lineRule="auto"/>
-        <w:jc w:val="both"/>
-        <w:rPr>
-          <w:rFonts w:ascii="Arial" w:hAnsi="Arial" w:cs="Arial"/>
-          <w:sz w:val="24"/>
-          <w:szCs w:val="24"/>
-        </w:rPr>
-      </w:pPr>
-      <w:r>
-        <w:rPr>
-          <w:rFonts w:ascii="Arial" w:hAnsi="Arial" w:cs="Arial"/>
-          <w:b/>
-          <w:sz w:val="24"/>
-          <w:szCs w:val="24"/>
-        </w:rPr>
-        <w:t>6.4 Banco de Dados</w:t>
-      </w:r>
-      <w:r>
-        <w:rPr>
-          <w:rFonts w:ascii="Arial" w:hAnsi="Arial" w:cs="Arial"/>
-          <w:sz w:val="24"/>
-          <w:szCs w:val="24"/>
-        </w:rPr>
-        <w:t xml:space="preserve"> ................................................................................................21</w:t>
-      </w:r>
-    </w:p>
-    <w:p>
-      <w:pPr>
-        <w:spacing w:after="0" w:line="360" w:lineRule="auto"/>
-        <w:jc w:val="both"/>
-        <w:rPr>
-          <w:rFonts w:ascii="Arial" w:hAnsi="Arial" w:cs="Arial"/>
-          <w:b/>
-          <w:color w:val="000000"/>
-          <w:sz w:val="24"/>
-          <w:szCs w:val="24"/>
-        </w:rPr>
-      </w:pPr>
-      <w:r>
-        <w:rPr>
-          <w:rFonts w:ascii="Arial" w:hAnsi="Arial" w:cs="Arial"/>
-          <w:color w:val="000000"/>
-          <w:sz w:val="24"/>
-          <w:szCs w:val="24"/>
-        </w:rPr>
-        <w:t>6.4.1 Modelagem de banco de dados .......................................................................21</w:t>
-      </w:r>
-    </w:p>
-    <w:p>
-      <w:pPr>
-        <w:spacing w:after="0" w:line="360" w:lineRule="auto"/>
-        <w:jc w:val="both"/>
-        <w:rPr>
-          <w:rFonts w:ascii="Arial" w:hAnsi="Arial" w:cs="Arial"/>
-          <w:color w:val="000000"/>
-          <w:sz w:val="24"/>
-          <w:szCs w:val="24"/>
+          <w:color w:val="000000"/>
+          <w:sz w:val="24"/>
+          <w:szCs w:val="24"/>
+          <w:lang/>
+        </w:rPr>
+        <w:t xml:space="preserve">6.3.2.2.1 O que é design </w:t>
+      </w:r>
+      <w:r>
+        <w:rPr>
+          <w:rFonts w:ascii="Arial" w:hAnsi="Arial" w:cs="Arial"/>
+          <w:color w:val="000000"/>
+          <w:sz w:val="24"/>
+          <w:szCs w:val="24"/>
+          <w:lang/>
+        </w:rPr>
+        <w:t>...........................................................................................</w:t>
+      </w:r>
+      <w:r>
+        <w:rPr>
+          <w:rFonts w:ascii="Arial" w:hAnsi="Arial" w:cs="Arial"/>
+          <w:iCs/>
+          <w:color w:val="000000"/>
+          <w:sz w:val="24"/>
+          <w:szCs w:val="24"/>
+          <w:lang/>
+        </w:rPr>
+        <w:t>17</w:t>
+      </w:r>
+    </w:p>
+    <w:p>
+      <w:pPr>
+        <w:autoSpaceDE w:val="0"/>
+        <w:autoSpaceDN w:val="0"/>
+        <w:adjustRightInd w:val="0"/>
+        <w:spacing w:after="0" w:line="360" w:lineRule="auto"/>
+        <w:jc w:val="both"/>
+        <w:rPr>
+          <w:rFonts w:ascii="Arial" w:hAnsi="Arial" w:cs="Arial"/>
+          <w:iCs/>
+          <w:color w:val="000000"/>
+          <w:sz w:val="24"/>
+          <w:szCs w:val="24"/>
+          <w:lang/>
         </w:rPr>
       </w:pPr>
       <w:r>
@@ -2306,29 +2378,75 @@
           <w:rFonts w:ascii="Arial" w:hAnsi="Arial" w:cs="Arial"/>
           <w:i/>
           <w:iCs/>
-          <w:sz w:val="24"/>
-          <w:szCs w:val="24"/>
-        </w:rPr>
-        <w:t>6.4.1.1 Modelo Conceitual</w:t>
-      </w:r>
-      <w:r>
-        <w:rPr>
-          <w:rFonts w:ascii="Arial" w:hAnsi="Arial" w:cs="Arial"/>
-          <w:sz w:val="24"/>
-          <w:szCs w:val="24"/>
-        </w:rPr>
-        <w:t xml:space="preserve"> .........................................................................................22</w:t>
-      </w:r>
-    </w:p>
-    <w:p>
-      <w:pPr>
-        <w:spacing w:after="0" w:line="360" w:lineRule="auto"/>
-        <w:jc w:val="both"/>
-        <w:rPr>
-          <w:rFonts w:ascii="Arial" w:hAnsi="Arial" w:cs="Arial"/>
-          <w:color w:val="000000"/>
-          <w:sz w:val="24"/>
-          <w:szCs w:val="24"/>
+          <w:color w:val="000000"/>
+          <w:sz w:val="24"/>
+          <w:szCs w:val="24"/>
+          <w:lang/>
+        </w:rPr>
+        <w:t xml:space="preserve">6.3.2.2.1.1CSS </w:t>
+      </w:r>
+      <w:r>
+        <w:rPr>
+          <w:rFonts w:ascii="Arial" w:hAnsi="Arial" w:cs="Arial"/>
+          <w:color w:val="000000"/>
+          <w:sz w:val="24"/>
+          <w:szCs w:val="24"/>
+          <w:lang/>
+        </w:rPr>
+        <w:t>..........................................................................................................</w:t>
+      </w:r>
+      <w:r>
+        <w:rPr>
+          <w:rFonts w:ascii="Arial" w:hAnsi="Arial" w:cs="Arial"/>
+          <w:iCs/>
+          <w:color w:val="000000"/>
+          <w:sz w:val="24"/>
+          <w:szCs w:val="24"/>
+          <w:lang/>
+        </w:rPr>
+        <w:t>17</w:t>
+      </w:r>
+    </w:p>
+    <w:p>
+      <w:pPr>
+        <w:autoSpaceDE w:val="0"/>
+        <w:autoSpaceDN w:val="0"/>
+        <w:adjustRightInd w:val="0"/>
+        <w:spacing w:after="0" w:line="360" w:lineRule="auto"/>
+        <w:jc w:val="both"/>
+        <w:rPr>
+          <w:rFonts w:ascii="Arial" w:hAnsi="Arial" w:cs="Arial"/>
+          <w:color w:val="000000"/>
+          <w:sz w:val="24"/>
+          <w:szCs w:val="24"/>
+          <w:lang/>
+        </w:rPr>
+      </w:pPr>
+      <w:r>
+        <w:rPr>
+          <w:rFonts w:ascii="Arial" w:hAnsi="Arial" w:cs="Arial"/>
+          <w:color w:val="000000"/>
+          <w:sz w:val="24"/>
+          <w:szCs w:val="24"/>
+          <w:lang/>
+        </w:rPr>
+        <w:t>6.4.3  Back-end .........................................................................................................18</w:t>
+      </w:r>
+    </w:p>
+    <w:p>
+      <w:pPr>
+        <w:autoSpaceDE w:val="0"/>
+        <w:autoSpaceDN w:val="0"/>
+        <w:adjustRightInd w:val="0"/>
+        <w:spacing w:after="0" w:line="360" w:lineRule="auto"/>
+        <w:jc w:val="both"/>
+        <w:rPr>
+          <w:rFonts w:ascii="Arial" w:hAnsi="Arial" w:cs="Arial"/>
+          <w:iCs/>
+          <w:color w:val="000000"/>
+          <w:sz w:val="24"/>
+          <w:szCs w:val="24"/>
+          <w:lang/>
         </w:rPr>
       </w:pPr>
       <w:r>
@@ -2336,185 +2454,79 @@
           <w:rFonts w:ascii="Arial" w:hAnsi="Arial" w:cs="Arial"/>
           <w:i/>
           <w:iCs/>
-          <w:sz w:val="24"/>
-          <w:szCs w:val="24"/>
-        </w:rPr>
-        <w:t>6.4.1.2 Modelo Lógico</w:t>
-      </w:r>
-      <w:r>
-        <w:rPr>
-          <w:rFonts w:ascii="Arial" w:hAnsi="Arial" w:cs="Arial"/>
-          <w:sz w:val="24"/>
-          <w:szCs w:val="24"/>
-        </w:rPr>
-        <w:t xml:space="preserve"> ...............................................................................................22</w:t>
-      </w:r>
-    </w:p>
-    <w:p>
-      <w:pPr>
-        <w:spacing w:after="0" w:line="360" w:lineRule="auto"/>
-        <w:jc w:val="both"/>
-        <w:rPr>
-          <w:rStyle w:val="nfase"/>
-          <w:rFonts w:ascii="Arial" w:hAnsi="Arial" w:cs="Arial"/>
-          <w:i w:val="0"/>
-          <w:iCs w:val="0"/>
-          <w:sz w:val="24"/>
-          <w:szCs w:val="24"/>
-        </w:rPr>
-      </w:pPr>
-      <w:r>
-        <w:rPr>
-          <w:rStyle w:val="nfase"/>
-          <w:rFonts w:ascii="Arial" w:hAnsi="Arial" w:cs="Arial"/>
-          <w:sz w:val="24"/>
-          <w:szCs w:val="24"/>
-        </w:rPr>
-        <w:t>6.4.1.3 – Modelo Físico</w:t>
-      </w:r>
-      <w:r>
-        <w:rPr>
-          <w:rStyle w:val="nfase"/>
-          <w:rFonts w:ascii="Arial" w:hAnsi="Arial" w:cs="Arial"/>
-          <w:i w:val="0"/>
-          <w:iCs w:val="0"/>
-          <w:sz w:val="24"/>
-          <w:szCs w:val="24"/>
-        </w:rPr>
-        <w:t xml:space="preserve"> .............................................................................................23</w:t>
-      </w:r>
-    </w:p>
-    <w:p>
-      <w:pPr>
-        <w:spacing w:after="0" w:line="360" w:lineRule="auto"/>
-        <w:jc w:val="both"/>
-        <w:rPr>
-          <w:rFonts w:ascii="Arial" w:hAnsi="Arial" w:cs="Arial"/>
-          <w:sz w:val="24"/>
-          <w:szCs w:val="24"/>
-          <w:lang w:val="en-US"/>
-        </w:rPr>
-      </w:pPr>
-      <w:r>
-        <w:rPr>
-          <w:rFonts w:ascii="Arial" w:hAnsi="Arial" w:cs="Arial"/>
-          <w:sz w:val="24"/>
-          <w:szCs w:val="24"/>
-          <w:lang w:val="en-US"/>
-        </w:rPr>
-        <w:t>6.4.2 SQL - Structured Query Language ...................................................................24</w:t>
-      </w:r>
-    </w:p>
-    <w:p>
-      <w:pPr>
-        <w:spacing w:after="0" w:line="360" w:lineRule="auto"/>
-        <w:jc w:val="both"/>
-        <w:rPr>
-          <w:rStyle w:val="nfase"/>
-          <w:rFonts w:ascii="Arial" w:hAnsi="Arial" w:cs="Arial"/>
-          <w:b/>
-          <w:i w:val="0"/>
-          <w:iCs w:val="0"/>
-          <w:sz w:val="24"/>
-          <w:szCs w:val="24"/>
-        </w:rPr>
-      </w:pPr>
-      <w:r>
-        <w:rPr>
-          <w:rStyle w:val="nfase"/>
-          <w:rFonts w:ascii="Arial" w:hAnsi="Arial" w:cs="Arial"/>
-          <w:b/>
-          <w:i w:val="0"/>
-          <w:iCs w:val="0"/>
-          <w:sz w:val="24"/>
-          <w:szCs w:val="24"/>
-        </w:rPr>
-        <w:t xml:space="preserve">6.5 Programação Web </w:t>
-      </w:r>
-      <w:r>
-        <w:rPr>
-          <w:rStyle w:val="nfase"/>
-          <w:rFonts w:ascii="Arial" w:hAnsi="Arial" w:cs="Arial"/>
-          <w:i w:val="0"/>
-          <w:iCs w:val="0"/>
-          <w:sz w:val="24"/>
-          <w:szCs w:val="24"/>
-        </w:rPr>
-        <w:t>.............................................................................................24</w:t>
-      </w:r>
-    </w:p>
-    <w:p>
-      <w:pPr>
-        <w:spacing w:after="0" w:line="360" w:lineRule="auto"/>
-        <w:jc w:val="both"/>
-        <w:rPr>
-          <w:rStyle w:val="nfase"/>
-          <w:rFonts w:ascii="Arial" w:hAnsi="Arial" w:cs="Arial"/>
-          <w:i w:val="0"/>
-          <w:iCs w:val="0"/>
-          <w:sz w:val="24"/>
-          <w:szCs w:val="24"/>
-        </w:rPr>
-      </w:pPr>
-      <w:r>
-        <w:rPr>
-          <w:rStyle w:val="nfase"/>
-          <w:rFonts w:ascii="Arial" w:hAnsi="Arial" w:cs="Arial"/>
-          <w:i w:val="0"/>
-          <w:iCs w:val="0"/>
-          <w:sz w:val="24"/>
-          <w:szCs w:val="24"/>
-        </w:rPr>
-        <w:lastRenderedPageBreak/>
-        <w:t>6.5.1 Linguagem de programação.............................................................................24</w:t>
-      </w:r>
-    </w:p>
-    <w:p>
-      <w:pPr>
-        <w:spacing w:after="0" w:line="360" w:lineRule="auto"/>
-        <w:jc w:val="both"/>
-        <w:rPr>
-          <w:rFonts w:ascii="Arial" w:hAnsi="Arial" w:cs="Arial"/>
-          <w:sz w:val="24"/>
-          <w:szCs w:val="24"/>
-        </w:rPr>
-      </w:pPr>
-      <w:r>
-        <w:pict>
-          <v:rect id="Retângulo 17" o:spid="_x0000_s1027" style="position:absolute;left:0;text-align:left;margin-left:439.95pt;margin-top:-59.1pt;width:24.05pt;height:14.95pt;z-index:251661312" strokecolor="white" strokeweight=".71mm">
-            <v:fill color2="black" o:detectmouseclick="t"/>
-            <v:stroke joinstyle="round"/>
-          </v:rect>
-        </w:pict>
-      </w:r>
+          <w:color w:val="000000"/>
+          <w:sz w:val="24"/>
+          <w:szCs w:val="24"/>
+          <w:lang/>
+        </w:rPr>
+        <w:t>6.4.3.1 PHP</w:t>
+      </w:r>
+      <w:r>
+        <w:rPr>
+          <w:rFonts w:ascii="Arial" w:hAnsi="Arial" w:cs="Arial"/>
+          <w:iCs/>
+          <w:color w:val="000000"/>
+          <w:sz w:val="24"/>
+          <w:szCs w:val="24"/>
+          <w:lang/>
+        </w:rPr>
+        <w:t xml:space="preserve"> ...............................................................................................................18</w:t>
+      </w:r>
+    </w:p>
+    <w:p>
+      <w:pPr>
+        <w:autoSpaceDE w:val="0"/>
+        <w:autoSpaceDN w:val="0"/>
+        <w:adjustRightInd w:val="0"/>
+        <w:spacing w:after="0" w:line="360" w:lineRule="auto"/>
+        <w:jc w:val="both"/>
+        <w:rPr>
+          <w:rFonts w:ascii="Arial" w:hAnsi="Arial" w:cs="Arial"/>
+          <w:iCs/>
+          <w:color w:val="000000"/>
+          <w:sz w:val="24"/>
+          <w:szCs w:val="24"/>
+          <w:lang/>
+        </w:rPr>
+      </w:pPr>
       <w:r>
         <w:rPr>
           <w:rFonts w:ascii="Arial" w:hAnsi="Arial" w:cs="Arial"/>
           <w:i/>
           <w:iCs/>
-          <w:sz w:val="24"/>
-          <w:szCs w:val="24"/>
-        </w:rPr>
-        <w:t>6.5.1.2 Linguagem HTML5</w:t>
-      </w:r>
-      <w:r>
-        <w:rPr>
-          <w:rFonts w:ascii="Arial" w:hAnsi="Arial" w:cs="Arial"/>
-          <w:sz w:val="24"/>
-          <w:szCs w:val="24"/>
-        </w:rPr>
-        <w:t xml:space="preserve"> ........................................................................................25</w:t>
-      </w:r>
-    </w:p>
-    <w:p>
-      <w:pPr>
-        <w:spacing w:after="0" w:line="360" w:lineRule="auto"/>
-        <w:jc w:val="both"/>
-        <w:rPr>
-          <w:rFonts w:ascii="Arial" w:hAnsi="Arial" w:cs="Arial"/>
-          <w:sz w:val="24"/>
-          <w:szCs w:val="24"/>
-          <w:lang w:val="en-US"/>
+          <w:color w:val="000000"/>
+          <w:sz w:val="24"/>
+          <w:szCs w:val="24"/>
+          <w:lang/>
+        </w:rPr>
+        <w:t>6.4.3.1.1  PHP Data Objects – PDO ..........................................................................</w:t>
+      </w:r>
+      <w:r>
+        <w:rPr>
+          <w:rFonts w:ascii="Arial" w:hAnsi="Arial" w:cs="Arial"/>
+          <w:iCs/>
+          <w:color w:val="000000"/>
+          <w:sz w:val="24"/>
+          <w:szCs w:val="24"/>
+          <w:lang/>
+        </w:rPr>
+        <w:t>18</w:t>
+      </w:r>
+    </w:p>
+    <w:p>
+      <w:pPr>
+        <w:autoSpaceDE w:val="0"/>
+        <w:autoSpaceDN w:val="0"/>
+        <w:adjustRightInd w:val="0"/>
+        <w:spacing w:after="0" w:line="360" w:lineRule="auto"/>
+        <w:jc w:val="both"/>
+        <w:rPr>
+          <w:rFonts w:ascii="Arial" w:hAnsi="Arial" w:cs="Arial"/>
+          <w:iCs/>
+          <w:color w:val="000000"/>
+          <w:sz w:val="24"/>
+          <w:szCs w:val="24"/>
+          <w:lang/>
         </w:rPr>
       </w:pPr>
       <w:r>
@@ -2522,172 +2534,540 @@
           <w:rFonts w:ascii="Arial" w:hAnsi="Arial" w:cs="Arial"/>
           <w:i/>
           <w:iCs/>
-          <w:sz w:val="24"/>
-          <w:szCs w:val="24"/>
-          <w:lang w:val="en-US"/>
-        </w:rPr>
-        <w:t>6.5.1.3 PHP</w:t>
-      </w:r>
-      <w:r>
-        <w:rPr>
-          <w:rFonts w:ascii="Arial" w:hAnsi="Arial" w:cs="Arial"/>
-          <w:sz w:val="24"/>
-          <w:szCs w:val="24"/>
-          <w:lang w:val="en-US"/>
-        </w:rPr>
-        <w:t xml:space="preserve"> ...............................................................................................................25</w:t>
-      </w:r>
-    </w:p>
-    <w:p>
-      <w:pPr>
-        <w:spacing w:after="0" w:line="360" w:lineRule="auto"/>
-        <w:jc w:val="both"/>
-        <w:rPr>
-          <w:rStyle w:val="nfase"/>
-          <w:rFonts w:ascii="Arial" w:hAnsi="Arial" w:cs="Arial"/>
-          <w:i w:val="0"/>
-          <w:iCs w:val="0"/>
-          <w:sz w:val="24"/>
-          <w:szCs w:val="24"/>
-          <w:lang w:val="en-US"/>
-        </w:rPr>
-      </w:pPr>
-      <w:r>
-        <w:rPr>
-          <w:rStyle w:val="nfase"/>
-          <w:rFonts w:ascii="Arial" w:hAnsi="Arial" w:cs="Arial"/>
-          <w:sz w:val="24"/>
-          <w:szCs w:val="24"/>
-          <w:lang w:val="en-US"/>
-        </w:rPr>
-        <w:t>6.5.1.4 Frameworks</w:t>
-      </w:r>
-      <w:r>
-        <w:rPr>
-          <w:rStyle w:val="nfase"/>
-          <w:rFonts w:ascii="Arial" w:hAnsi="Arial" w:cs="Arial"/>
-          <w:i w:val="0"/>
-          <w:iCs w:val="0"/>
-          <w:sz w:val="24"/>
-          <w:szCs w:val="24"/>
-          <w:lang w:val="en-US"/>
-        </w:rPr>
-        <w:t xml:space="preserve"> ...................................................................................................26</w:t>
-      </w:r>
-    </w:p>
-    <w:p>
-      <w:pPr>
-        <w:spacing w:after="0" w:line="360" w:lineRule="auto"/>
-        <w:jc w:val="both"/>
-        <w:rPr>
-          <w:rStyle w:val="nfase"/>
-          <w:rFonts w:ascii="Arial" w:hAnsi="Arial" w:cs="Arial"/>
-          <w:i w:val="0"/>
-          <w:iCs w:val="0"/>
-          <w:sz w:val="24"/>
-          <w:szCs w:val="24"/>
-          <w:lang w:val="en-US"/>
-        </w:rPr>
-      </w:pPr>
-      <w:r>
-        <w:rPr>
-          <w:rStyle w:val="nfase"/>
-          <w:rFonts w:ascii="Arial" w:hAnsi="Arial" w:cs="Arial"/>
-          <w:sz w:val="24"/>
-          <w:szCs w:val="24"/>
-          <w:lang w:val="en-US"/>
-        </w:rPr>
-        <w:t>6.5.1.4.1 Framework Laravel</w:t>
-      </w:r>
-      <w:r>
-        <w:rPr>
-          <w:rStyle w:val="nfase"/>
-          <w:rFonts w:ascii="Arial" w:hAnsi="Arial" w:cs="Arial"/>
-          <w:i w:val="0"/>
-          <w:iCs w:val="0"/>
-          <w:sz w:val="24"/>
-          <w:szCs w:val="24"/>
-          <w:lang w:val="en-US"/>
-        </w:rPr>
-        <w:t xml:space="preserve"> .....................................................................................26</w:t>
-      </w:r>
-    </w:p>
-    <w:p>
-      <w:pPr>
-        <w:spacing w:after="0" w:line="360" w:lineRule="auto"/>
-        <w:jc w:val="both"/>
-        <w:rPr>
-          <w:rFonts w:ascii="Arial" w:eastAsia="Times New Roman" w:hAnsi="Arial" w:cs="Arial"/>
-          <w:sz w:val="24"/>
-          <w:szCs w:val="24"/>
-          <w:lang w:val="en-US" w:eastAsia="pt-BR"/>
-        </w:rPr>
-      </w:pPr>
-      <w:r>
-        <w:rPr>
-          <w:rFonts w:ascii="Arial" w:eastAsia="Times New Roman" w:hAnsi="Arial" w:cs="Arial"/>
+          <w:color w:val="000000"/>
+          <w:sz w:val="24"/>
+          <w:szCs w:val="24"/>
+          <w:lang/>
+        </w:rPr>
+        <w:t>6.4.3.2</w:t>
+      </w:r>
+      <w:r>
+        <w:rPr>
+          <w:rFonts w:ascii="Arial" w:hAnsi="Arial" w:cs="Arial"/>
+          <w:color w:val="000000"/>
+          <w:sz w:val="24"/>
+          <w:szCs w:val="24"/>
+          <w:lang/>
+        </w:rPr>
+        <w:t xml:space="preserve"> </w:t>
+      </w:r>
+      <w:r>
+        <w:rPr>
+          <w:rFonts w:ascii="Arial" w:hAnsi="Arial" w:cs="Arial"/>
           <w:i/>
           <w:iCs/>
-          <w:sz w:val="24"/>
-          <w:szCs w:val="24"/>
-          <w:lang w:val="en-US" w:eastAsia="pt-BR"/>
-        </w:rPr>
-        <w:t>6.5.1.5 CSS</w:t>
-      </w:r>
-      <w:r>
-        <w:rPr>
-          <w:rFonts w:ascii="Arial" w:eastAsia="Times New Roman" w:hAnsi="Arial" w:cs="Arial"/>
-          <w:sz w:val="24"/>
-          <w:szCs w:val="24"/>
-          <w:lang w:val="en-US" w:eastAsia="pt-BR"/>
-        </w:rPr>
-        <w:t xml:space="preserve"> ...............................................................................................................27</w:t>
-      </w:r>
-    </w:p>
-    <w:p>
-      <w:pPr>
-        <w:spacing w:after="0" w:line="360" w:lineRule="auto"/>
-        <w:jc w:val="both"/>
-        <w:rPr>
-          <w:rFonts w:ascii="Arial" w:eastAsia="Times New Roman" w:hAnsi="Arial" w:cs="Arial"/>
-          <w:sz w:val="24"/>
-          <w:szCs w:val="24"/>
-          <w:lang w:eastAsia="pt-BR"/>
-        </w:rPr>
-      </w:pPr>
-      <w:r>
-        <w:rPr>
-          <w:rFonts w:ascii="Arial" w:eastAsia="Times New Roman" w:hAnsi="Arial" w:cs="Arial"/>
+          <w:color w:val="000000"/>
+          <w:sz w:val="24"/>
+          <w:szCs w:val="24"/>
+          <w:lang/>
+        </w:rPr>
+        <w:t>Banco de Dados ............................................................................................</w:t>
+      </w:r>
+      <w:r>
+        <w:rPr>
+          <w:rFonts w:ascii="Arial" w:hAnsi="Arial" w:cs="Arial"/>
+          <w:iCs/>
+          <w:color w:val="000000"/>
+          <w:sz w:val="24"/>
+          <w:szCs w:val="24"/>
+          <w:lang/>
+        </w:rPr>
+        <w:t>19</w:t>
+      </w:r>
+    </w:p>
+    <w:p>
+      <w:pPr>
+        <w:autoSpaceDE w:val="0"/>
+        <w:autoSpaceDN w:val="0"/>
+        <w:adjustRightInd w:val="0"/>
+        <w:spacing w:after="0" w:line="360" w:lineRule="auto"/>
+        <w:jc w:val="both"/>
+        <w:rPr>
+          <w:rFonts w:ascii="Arial" w:hAnsi="Arial" w:cs="Arial"/>
+          <w:iCs/>
+          <w:color w:val="000000"/>
+          <w:sz w:val="24"/>
+          <w:szCs w:val="24"/>
+          <w:lang/>
+        </w:rPr>
+      </w:pPr>
+      <w:r>
+        <w:rPr>
+          <w:rFonts w:ascii="Arial" w:hAnsi="Arial" w:cs="Arial"/>
           <w:i/>
           <w:iCs/>
+          <w:color w:val="000000"/>
+          <w:sz w:val="24"/>
+          <w:szCs w:val="24"/>
+          <w:lang/>
+        </w:rPr>
+        <w:t>6.4.3.2.1</w:t>
+      </w:r>
+      <w:r>
+        <w:rPr>
+          <w:rFonts w:ascii="Arial" w:hAnsi="Arial" w:cs="Arial"/>
+          <w:color w:val="000000"/>
+          <w:sz w:val="24"/>
+          <w:szCs w:val="24"/>
+          <w:lang/>
+        </w:rPr>
+        <w:t xml:space="preserve"> </w:t>
+      </w:r>
+      <w:r>
+        <w:rPr>
+          <w:rFonts w:ascii="Arial" w:hAnsi="Arial" w:cs="Arial"/>
+          <w:i/>
+          <w:iCs/>
+          <w:color w:val="000000"/>
+          <w:sz w:val="24"/>
+          <w:szCs w:val="24"/>
+          <w:lang/>
+        </w:rPr>
+        <w:t>Modelagem de banco de dados .................................................................</w:t>
+      </w:r>
+      <w:r>
+        <w:rPr>
+          <w:rFonts w:ascii="Arial" w:hAnsi="Arial" w:cs="Arial"/>
+          <w:iCs/>
+          <w:color w:val="000000"/>
+          <w:sz w:val="24"/>
+          <w:szCs w:val="24"/>
+          <w:lang/>
+        </w:rPr>
+        <w:t>19</w:t>
+      </w:r>
+    </w:p>
+    <w:p>
+      <w:pPr>
+        <w:autoSpaceDE w:val="0"/>
+        <w:autoSpaceDN w:val="0"/>
+        <w:adjustRightInd w:val="0"/>
+        <w:spacing w:after="0" w:line="360" w:lineRule="auto"/>
+        <w:jc w:val="both"/>
+        <w:rPr>
+          <w:rFonts w:ascii="Arial" w:hAnsi="Arial" w:cs="Arial"/>
+          <w:iCs/>
+          <w:color w:val="000000"/>
+          <w:sz w:val="24"/>
+          <w:szCs w:val="24"/>
+          <w:lang/>
+        </w:rPr>
+      </w:pPr>
+      <w:r>
+        <w:rPr>
+          <w:rFonts w:ascii="Arial" w:hAnsi="Arial" w:cs="Arial"/>
+          <w:i/>
+          <w:iCs/>
+          <w:color w:val="000000"/>
+          <w:sz w:val="24"/>
+          <w:szCs w:val="24"/>
+          <w:lang/>
+        </w:rPr>
+        <w:lastRenderedPageBreak/>
+        <w:t>6.4.3.2.1.1</w:t>
+      </w:r>
+      <w:r>
+        <w:rPr>
+          <w:rFonts w:ascii="Arial" w:hAnsi="Arial" w:cs="Arial"/>
+          <w:color w:val="000000"/>
+          <w:sz w:val="24"/>
+          <w:szCs w:val="24"/>
+          <w:lang/>
+        </w:rPr>
+        <w:t xml:space="preserve"> </w:t>
+      </w:r>
+      <w:r>
+        <w:rPr>
+          <w:rFonts w:ascii="Arial" w:hAnsi="Arial" w:cs="Arial"/>
+          <w:i/>
+          <w:iCs/>
+          <w:color w:val="000000"/>
+          <w:sz w:val="24"/>
+          <w:szCs w:val="24"/>
+          <w:lang/>
+        </w:rPr>
+        <w:t xml:space="preserve">Modelo Conceitual .................................................................................. </w:t>
+      </w:r>
+      <w:r>
+        <w:rPr>
+          <w:rFonts w:ascii="Arial" w:hAnsi="Arial" w:cs="Arial"/>
+          <w:iCs/>
+          <w:color w:val="000000"/>
+          <w:sz w:val="24"/>
+          <w:szCs w:val="24"/>
+          <w:lang/>
+        </w:rPr>
+        <w:t>20</w:t>
+      </w:r>
+    </w:p>
+    <w:p>
+      <w:pPr>
+        <w:autoSpaceDE w:val="0"/>
+        <w:autoSpaceDN w:val="0"/>
+        <w:adjustRightInd w:val="0"/>
+        <w:spacing w:after="0" w:line="360" w:lineRule="auto"/>
+        <w:jc w:val="both"/>
+        <w:rPr>
+          <w:rFonts w:ascii="Arial" w:hAnsi="Arial" w:cs="Arial"/>
+          <w:iCs/>
+          <w:color w:val="000000"/>
+          <w:sz w:val="24"/>
+          <w:szCs w:val="24"/>
+          <w:lang/>
+        </w:rPr>
+      </w:pPr>
+      <w:r>
+        <w:rPr>
+          <w:rFonts w:ascii="Arial" w:hAnsi="Arial" w:cs="Arial"/>
+          <w:i/>
+          <w:iCs/>
+          <w:color w:val="000000"/>
+          <w:sz w:val="24"/>
+          <w:szCs w:val="24"/>
+          <w:lang/>
+        </w:rPr>
+        <w:t>6.4.3.2.1.2</w:t>
+      </w:r>
+      <w:r>
+        <w:rPr>
+          <w:rFonts w:ascii="Arial" w:hAnsi="Arial" w:cs="Arial"/>
+          <w:color w:val="000000"/>
+          <w:sz w:val="24"/>
+          <w:szCs w:val="24"/>
+          <w:lang/>
+        </w:rPr>
+        <w:t xml:space="preserve"> </w:t>
+      </w:r>
+      <w:r>
+        <w:rPr>
+          <w:rFonts w:ascii="Arial" w:hAnsi="Arial" w:cs="Arial"/>
+          <w:i/>
+          <w:iCs/>
+          <w:color w:val="000000"/>
+          <w:sz w:val="24"/>
+          <w:szCs w:val="24"/>
+          <w:lang/>
+        </w:rPr>
+        <w:t xml:space="preserve">Modelo Lógico ........................................................................................ </w:t>
+      </w:r>
+      <w:r>
+        <w:rPr>
+          <w:rFonts w:ascii="Arial" w:hAnsi="Arial" w:cs="Arial"/>
+          <w:iCs/>
+          <w:color w:val="000000"/>
+          <w:sz w:val="24"/>
+          <w:szCs w:val="24"/>
+          <w:lang/>
+        </w:rPr>
+        <w:t>20</w:t>
+      </w:r>
+    </w:p>
+    <w:p>
+      <w:pPr>
+        <w:autoSpaceDE w:val="0"/>
+        <w:autoSpaceDN w:val="0"/>
+        <w:adjustRightInd w:val="0"/>
+        <w:spacing w:after="0" w:line="360" w:lineRule="auto"/>
+        <w:jc w:val="both"/>
+        <w:rPr>
+          <w:rFonts w:ascii="Arial" w:hAnsi="Arial" w:cs="Arial"/>
+          <w:iCs/>
+          <w:color w:val="000000"/>
+          <w:sz w:val="24"/>
+          <w:szCs w:val="24"/>
+          <w:lang/>
+        </w:rPr>
+      </w:pPr>
+      <w:r>
+        <w:rPr>
+          <w:rFonts w:ascii="Arial" w:hAnsi="Arial" w:cs="Arial"/>
+          <w:i/>
+          <w:iCs/>
+          <w:color w:val="000000"/>
+          <w:sz w:val="24"/>
+          <w:szCs w:val="24"/>
+          <w:lang/>
+        </w:rPr>
+        <w:t>6.4.3.2.1.3</w:t>
+      </w:r>
+      <w:r>
+        <w:rPr>
+          <w:rFonts w:ascii="Arial" w:hAnsi="Arial" w:cs="Arial"/>
+          <w:color w:val="000000"/>
+          <w:sz w:val="24"/>
+          <w:szCs w:val="24"/>
+          <w:lang/>
+        </w:rPr>
+        <w:t xml:space="preserve"> </w:t>
+      </w:r>
+      <w:r>
+        <w:rPr>
+          <w:rFonts w:ascii="Arial" w:hAnsi="Arial" w:cs="Arial"/>
+          <w:i/>
+          <w:iCs/>
+          <w:color w:val="000000"/>
+          <w:sz w:val="24"/>
+          <w:szCs w:val="24"/>
+          <w:lang/>
+        </w:rPr>
+        <w:t>Modelo Físico ..........................................................................................</w:t>
+      </w:r>
+      <w:r>
+        <w:rPr>
+          <w:rFonts w:ascii="Arial" w:hAnsi="Arial" w:cs="Arial"/>
+          <w:iCs/>
+          <w:color w:val="000000"/>
+          <w:sz w:val="24"/>
+          <w:szCs w:val="24"/>
+          <w:lang/>
+        </w:rPr>
+        <w:t>21</w:t>
+      </w:r>
+    </w:p>
+    <w:p>
+      <w:pPr>
+        <w:autoSpaceDE w:val="0"/>
+        <w:autoSpaceDN w:val="0"/>
+        <w:adjustRightInd w:val="0"/>
+        <w:spacing w:after="0" w:line="360" w:lineRule="auto"/>
+        <w:jc w:val="both"/>
+        <w:rPr>
+          <w:rFonts w:ascii="Arial" w:hAnsi="Arial" w:cs="Arial"/>
+          <w:iCs/>
+          <w:color w:val="000000"/>
+          <w:sz w:val="24"/>
+          <w:szCs w:val="24"/>
+          <w:lang/>
+        </w:rPr>
+      </w:pPr>
+      <w:r>
+        <w:rPr>
+          <w:rFonts w:ascii="Arial" w:hAnsi="Arial" w:cs="Arial"/>
+          <w:i/>
+          <w:iCs/>
+          <w:color w:val="000000"/>
+          <w:sz w:val="24"/>
+          <w:szCs w:val="24"/>
+          <w:lang/>
+        </w:rPr>
+        <w:t>6.4.3.2.2</w:t>
+      </w:r>
+      <w:r>
+        <w:rPr>
+          <w:rFonts w:ascii="Arial" w:hAnsi="Arial" w:cs="Arial"/>
+          <w:color w:val="000000"/>
+          <w:sz w:val="24"/>
+          <w:szCs w:val="24"/>
+          <w:lang/>
+        </w:rPr>
+        <w:t xml:space="preserve"> </w:t>
+      </w:r>
+      <w:r>
+        <w:rPr>
+          <w:rFonts w:ascii="Arial" w:hAnsi="Arial" w:cs="Arial"/>
+          <w:i/>
+          <w:iCs/>
+          <w:color w:val="000000"/>
+          <w:sz w:val="24"/>
+          <w:szCs w:val="24"/>
+          <w:lang/>
+        </w:rPr>
+        <w:t>SQL Structured Query Language ...............................................................</w:t>
+      </w:r>
+      <w:r>
+        <w:rPr>
+          <w:rFonts w:ascii="Arial" w:hAnsi="Arial" w:cs="Arial"/>
+          <w:iCs/>
+          <w:color w:val="000000"/>
+          <w:sz w:val="24"/>
+          <w:szCs w:val="24"/>
+          <w:lang/>
+        </w:rPr>
+        <w:t>22</w:t>
+      </w:r>
+    </w:p>
+    <w:p>
+      <w:pPr>
+        <w:spacing w:after="0" w:line="360" w:lineRule="auto"/>
+        <w:rPr>
+          <w:rFonts w:ascii="Arial" w:hAnsi="Arial" w:cs="Arial"/>
+          <w:sz w:val="24"/>
+          <w:szCs w:val="24"/>
+        </w:rPr>
+      </w:pPr>
+      <w:r>
+        <w:rPr>
+          <w:rFonts w:ascii="Arial" w:hAnsi="Arial" w:cs="Arial"/>
+          <w:sz w:val="24"/>
+          <w:szCs w:val="24"/>
+        </w:rPr>
+        <w:t>6.4.4 Materialize Framework</w:t>
+      </w:r>
+      <w:r>
+        <w:rPr>
+          <w:rFonts w:ascii="Arial" w:hAnsi="Arial" w:cs="Arial"/>
+          <w:sz w:val="24"/>
+          <w:szCs w:val="24"/>
+        </w:rPr>
+        <w:t xml:space="preserve"> .....................................................................................22</w:t>
+      </w:r>
+    </w:p>
+    <w:p>
+      <w:pPr>
+        <w:spacing w:after="0" w:line="360" w:lineRule="auto"/>
+        <w:rPr>
+          <w:rFonts w:ascii="Arial" w:hAnsi="Arial" w:cs="Arial"/>
+          <w:sz w:val="24"/>
+          <w:szCs w:val="24"/>
+        </w:rPr>
+      </w:pPr>
+      <w:r>
+        <w:rPr>
+          <w:rFonts w:ascii="Arial" w:hAnsi="Arial" w:cs="Arial"/>
+          <w:sz w:val="24"/>
+          <w:szCs w:val="24"/>
+        </w:rPr>
+        <w:t>6.4.5 Git</w:t>
+      </w:r>
+      <w:r>
+        <w:rPr>
+          <w:rFonts w:ascii="Arial" w:hAnsi="Arial" w:cs="Arial"/>
+          <w:sz w:val="24"/>
+          <w:szCs w:val="24"/>
+        </w:rPr>
+        <w:t xml:space="preserve"> .....................................................................................................................23</w:t>
+      </w:r>
+    </w:p>
+    <w:p>
+      <w:pPr>
+        <w:spacing w:after="0" w:line="360" w:lineRule="auto"/>
+        <w:rPr>
+          <w:rFonts w:ascii="Arial" w:hAnsi="Arial" w:cs="Arial"/>
+          <w:sz w:val="24"/>
+          <w:szCs w:val="24"/>
+        </w:rPr>
+      </w:pPr>
+      <w:r>
+        <w:rPr>
+          <w:rFonts w:ascii="Arial" w:hAnsi="Arial" w:cs="Arial"/>
+          <w:sz w:val="24"/>
+          <w:szCs w:val="24"/>
+        </w:rPr>
+        <w:t xml:space="preserve">6.4.5.1 – </w:t>
+      </w:r>
+      <w:r>
+        <w:rPr>
+          <w:rFonts w:ascii="Arial" w:hAnsi="Arial" w:cs="Arial"/>
+          <w:i/>
+          <w:sz w:val="24"/>
+          <w:szCs w:val="24"/>
+        </w:rPr>
+        <w:t>O que é controle de versões</w:t>
+      </w:r>
+      <w:r>
+        <w:rPr>
+          <w:rFonts w:ascii="Arial" w:hAnsi="Arial" w:cs="Arial"/>
+          <w:i/>
+          <w:sz w:val="24"/>
+          <w:szCs w:val="24"/>
+        </w:rPr>
+        <w:t xml:space="preserve"> ......................................................................</w:t>
+      </w:r>
+      <w:r>
+        <w:rPr>
+          <w:rFonts w:ascii="Arial" w:hAnsi="Arial" w:cs="Arial"/>
+          <w:sz w:val="24"/>
+          <w:szCs w:val="24"/>
+        </w:rPr>
+        <w:t>23</w:t>
+      </w:r>
+    </w:p>
+    <w:p>
+      <w:pPr>
+        <w:spacing w:after="0" w:line="360" w:lineRule="auto"/>
+        <w:rPr>
+          <w:rFonts w:ascii="Arial" w:hAnsi="Arial" w:cs="Arial"/>
+          <w:sz w:val="24"/>
+          <w:szCs w:val="24"/>
+        </w:rPr>
+      </w:pPr>
+      <w:r>
+        <w:rPr>
+          <w:rFonts w:ascii="Arial" w:hAnsi="Arial" w:cs="Arial"/>
+          <w:sz w:val="24"/>
+          <w:szCs w:val="24"/>
+        </w:rPr>
+        <w:t xml:space="preserve">6.4.5.2 – </w:t>
+      </w:r>
+      <w:r>
+        <w:rPr>
+          <w:rFonts w:ascii="Arial" w:hAnsi="Arial" w:cs="Arial"/>
+          <w:i/>
+          <w:sz w:val="24"/>
+          <w:szCs w:val="24"/>
+        </w:rPr>
+        <w:t>GitHub</w:t>
+      </w:r>
+      <w:r>
+        <w:rPr>
+          <w:rFonts w:ascii="Arial" w:hAnsi="Arial" w:cs="Arial"/>
+          <w:sz w:val="24"/>
+          <w:szCs w:val="24"/>
+        </w:rPr>
+        <w:t xml:space="preserve"> ....................................................................................</w:t>
+      </w:r>
+      <w:r>
+        <w:rPr>
+          <w:rFonts w:ascii="Arial" w:hAnsi="Arial" w:cs="Arial"/>
+          <w:sz w:val="24"/>
+          <w:szCs w:val="24"/>
+        </w:rPr>
+        <w:t>...</w:t>
+      </w:r>
+      <w:r>
+        <w:rPr>
+          <w:rFonts w:ascii="Arial" w:hAnsi="Arial" w:cs="Arial"/>
+          <w:sz w:val="24"/>
+          <w:szCs w:val="24"/>
+        </w:rPr>
+        <w:t>.................23</w:t>
+      </w:r>
+    </w:p>
+    <w:p>
+      <w:pPr>
+        <w:spacing w:after="0" w:line="360" w:lineRule="auto"/>
+        <w:jc w:val="both"/>
+        <w:rPr>
+          <w:rFonts w:ascii="Arial" w:eastAsia="Times New Roman" w:hAnsi="Arial" w:cs="Arial"/>
           <w:sz w:val="24"/>
           <w:szCs w:val="24"/>
           <w:lang w:eastAsia="pt-BR"/>
         </w:rPr>
-        <w:t>6.5.1.6 Bootstrap</w:t>
-      </w:r>
+      </w:pPr>
       <w:r>
         <w:rPr>
           <w:rFonts w:ascii="Arial" w:eastAsia="Times New Roman" w:hAnsi="Arial" w:cs="Arial"/>
+          <w:b/>
           <w:sz w:val="24"/>
           <w:szCs w:val="24"/>
           <w:lang w:eastAsia="pt-BR"/>
         </w:rPr>
-        <w:t xml:space="preserve"> .......................................................................................................27</w:t>
-      </w:r>
-    </w:p>
-    <w:p>
-      <w:pPr>
-        <w:spacing w:after="0" w:line="360" w:lineRule="auto"/>
-        <w:jc w:val="both"/>
+        <w:t xml:space="preserve">7 SUMÁRIO HIPOTÉTICO </w:t>
+      </w:r>
+      <w:r>
         <w:rPr>
           <w:rFonts w:ascii="Arial" w:eastAsia="Times New Roman" w:hAnsi="Arial" w:cs="Arial"/>
           <w:sz w:val="24"/>
           <w:szCs w:val="24"/>
           <w:lang w:eastAsia="pt-BR"/>
         </w:rPr>
-      </w:pPr>
-      <w:r>
+        <w:t>........................................................................................24</w:t>
+      </w:r>
+    </w:p>
+    <w:p>
+      <w:pPr>
+        <w:spacing w:after="0" w:line="360" w:lineRule="auto"/>
+        <w:jc w:val="both"/>
         <w:rPr>
           <w:rFonts w:ascii="Arial" w:eastAsia="Times New Roman" w:hAnsi="Arial" w:cs="Arial"/>
           <w:b/>
@@ -2695,39 +3075,83 @@
           <w:szCs w:val="24"/>
           <w:lang w:eastAsia="pt-BR"/>
         </w:rPr>
-        <w:t xml:space="preserve">7 SUMÁRIO HIPOTÉTICO </w:t>
-      </w:r>
+      </w:pPr>
       <w:r>
         <w:rPr>
           <w:rFonts w:ascii="Arial" w:eastAsia="Times New Roman" w:hAnsi="Arial" w:cs="Arial"/>
+          <w:b/>
           <w:sz w:val="24"/>
           <w:szCs w:val="24"/>
           <w:lang w:eastAsia="pt-BR"/>
         </w:rPr>
-        <w:t>........................................................................................28</w:t>
-      </w:r>
-    </w:p>
-    <w:p>
-      <w:pPr>
-        <w:spacing w:after="0" w:line="360" w:lineRule="auto"/>
-        <w:jc w:val="both"/>
+        <w:t xml:space="preserve">8 PROCEDIMENTOS METODOLÓGICOS E TÉCNICOS </w:t>
+      </w:r>
+      <w:r>
         <w:rPr>
           <w:rFonts w:ascii="Arial" w:eastAsia="Times New Roman" w:hAnsi="Arial" w:cs="Arial"/>
-          <w:b/>
           <w:sz w:val="24"/>
           <w:szCs w:val="24"/>
           <w:lang w:eastAsia="pt-BR"/>
         </w:rPr>
-      </w:pPr>
+        <w:t>.......................................26</w:t>
+      </w:r>
+    </w:p>
+    <w:p>
+      <w:pPr>
+        <w:spacing w:after="0" w:line="360" w:lineRule="auto"/>
+        <w:jc w:val="both"/>
+        <w:rPr>
+          <w:rFonts w:ascii="Arial" w:hAnsi="Arial" w:cs="Arial"/>
+          <w:b/>
+          <w:sz w:val="24"/>
+          <w:szCs w:val="24"/>
+        </w:rPr>
+      </w:pPr>
+      <w:r>
+        <w:rPr>
+          <w:rFonts w:ascii="Arial" w:hAnsi="Arial" w:cs="Arial"/>
+          <w:b/>
+          <w:sz w:val="24"/>
+          <w:szCs w:val="24"/>
+        </w:rPr>
+        <w:t xml:space="preserve">8.2 Classificação da Pesquisa quanto aos meios </w:t>
+      </w:r>
       <w:r>
         <w:rPr>
           <w:rFonts w:ascii="Arial" w:eastAsia="Times New Roman" w:hAnsi="Arial" w:cs="Arial"/>
-          <w:b/>
           <w:sz w:val="24"/>
           <w:szCs w:val="24"/>
           <w:lang w:eastAsia="pt-BR"/>
         </w:rPr>
-        <w:t xml:space="preserve">8 PROCEDIMENTOS METODOLÓGICOS E TÉCNICOS </w:t>
+        <w:t>................................................</w:t>
+      </w:r>
+      <w:r>
+        <w:rPr>
+          <w:rFonts w:ascii="Arial" w:hAnsi="Arial" w:cs="Arial"/>
+          <w:sz w:val="24"/>
+          <w:szCs w:val="24"/>
+        </w:rPr>
+        <w:t>26</w:t>
+      </w:r>
+    </w:p>
+    <w:p>
+      <w:pPr>
+        <w:spacing w:after="0" w:line="360" w:lineRule="auto"/>
+        <w:jc w:val="both"/>
+        <w:rPr>
+          <w:rFonts w:ascii="Arial" w:hAnsi="Arial" w:cs="Arial"/>
+          <w:sz w:val="24"/>
+          <w:szCs w:val="24"/>
+        </w:rPr>
+      </w:pPr>
+      <w:r>
+        <w:rPr>
+          <w:rFonts w:ascii="Arial" w:hAnsi="Arial" w:cs="Arial"/>
+          <w:b/>
+          <w:sz w:val="24"/>
+          <w:szCs w:val="24"/>
+        </w:rPr>
+        <w:t xml:space="preserve">8.1 Classificação da pesquisa quanto aos fins </w:t>
       </w:r>
       <w:r>
         <w:rPr>
@@ -2736,28 +3160,35 @@
           <w:szCs w:val="24"/>
           <w:lang w:eastAsia="pt-BR"/>
         </w:rPr>
-        <w:t>.......................................30</w:t>
-      </w:r>
-    </w:p>
-    <w:p>
-      <w:pPr>
-        <w:spacing w:after="0" w:line="360" w:lineRule="auto"/>
-        <w:jc w:val="both"/>
-        <w:rPr>
-          <w:rFonts w:ascii="Arial" w:hAnsi="Arial" w:cs="Arial"/>
-          <w:b/>
-          <w:sz w:val="24"/>
-          <w:szCs w:val="24"/>
-        </w:rPr>
-      </w:pPr>
-      <w:r>
-        <w:rPr>
-          <w:rFonts w:ascii="Arial" w:hAnsi="Arial" w:cs="Arial"/>
-          <w:b/>
-          <w:sz w:val="24"/>
-          <w:szCs w:val="24"/>
-        </w:rPr>
-        <w:t xml:space="preserve">8.2 Classificação da Pesquisa quanto aos meios </w:t>
+        <w:t>....................................................</w:t>
+      </w:r>
+      <w:r>
+        <w:rPr>
+          <w:rFonts w:ascii="Arial" w:hAnsi="Arial" w:cs="Arial"/>
+          <w:sz w:val="24"/>
+          <w:szCs w:val="24"/>
+        </w:rPr>
+        <w:t>26</w:t>
+      </w:r>
+    </w:p>
+    <w:p>
+      <w:pPr>
+        <w:spacing w:after="0" w:line="360" w:lineRule="auto"/>
+        <w:jc w:val="both"/>
+        <w:rPr>
+          <w:rFonts w:ascii="Arial" w:hAnsi="Arial" w:cs="Arial"/>
+          <w:sz w:val="24"/>
+          <w:szCs w:val="24"/>
+        </w:rPr>
+      </w:pPr>
+      <w:r>
+        <w:rPr>
+          <w:rFonts w:ascii="Arial" w:hAnsi="Arial" w:cs="Arial"/>
+          <w:b/>
+          <w:sz w:val="24"/>
+          <w:szCs w:val="24"/>
+        </w:rPr>
+        <w:t xml:space="preserve">8.3 Tratamento dos Dados </w:t>
       </w:r>
       <w:r>
         <w:rPr>
@@ -2766,102 +3197,53 @@
           <w:szCs w:val="24"/>
           <w:lang w:eastAsia="pt-BR"/>
         </w:rPr>
-        <w:t>................................................</w:t>
-      </w:r>
-      <w:r>
-        <w:rPr>
-          <w:rFonts w:ascii="Arial" w:hAnsi="Arial" w:cs="Arial"/>
-          <w:sz w:val="24"/>
-          <w:szCs w:val="24"/>
-        </w:rPr>
-        <w:t>30</w:t>
-      </w:r>
-    </w:p>
-    <w:p>
-      <w:pPr>
-        <w:spacing w:after="0" w:line="360" w:lineRule="auto"/>
-        <w:jc w:val="both"/>
-        <w:rPr>
-          <w:rFonts w:ascii="Arial" w:hAnsi="Arial" w:cs="Arial"/>
-          <w:sz w:val="24"/>
-          <w:szCs w:val="24"/>
-        </w:rPr>
-      </w:pPr>
-      <w:r>
-        <w:rPr>
-          <w:rFonts w:ascii="Arial" w:hAnsi="Arial" w:cs="Arial"/>
-          <w:b/>
-          <w:sz w:val="24"/>
-          <w:szCs w:val="24"/>
-        </w:rPr>
-        <w:t xml:space="preserve">8.1 Classificação da pesquisa quanto aos fins </w:t>
-      </w:r>
-      <w:r>
+        <w:t>......................................................................................</w:t>
+      </w:r>
+      <w:r>
+        <w:rPr>
+          <w:rFonts w:ascii="Arial" w:hAnsi="Arial" w:cs="Arial"/>
+          <w:sz w:val="24"/>
+          <w:szCs w:val="24"/>
+        </w:rPr>
+        <w:t>26</w:t>
+      </w:r>
+    </w:p>
+    <w:p>
+      <w:pPr>
+        <w:spacing w:after="0" w:line="360" w:lineRule="auto"/>
+        <w:jc w:val="both"/>
         <w:rPr>
           <w:rFonts w:ascii="Arial" w:eastAsia="Times New Roman" w:hAnsi="Arial" w:cs="Arial"/>
+          <w:b/>
           <w:sz w:val="24"/>
           <w:szCs w:val="24"/>
           <w:lang w:eastAsia="pt-BR"/>
         </w:rPr>
-        <w:t>....................................................</w:t>
-      </w:r>
-      <w:r>
-        <w:rPr>
-          <w:rFonts w:ascii="Arial" w:hAnsi="Arial" w:cs="Arial"/>
-          <w:sz w:val="24"/>
-          <w:szCs w:val="24"/>
-        </w:rPr>
-        <w:t>30</w:t>
-      </w:r>
-    </w:p>
-    <w:p>
-      <w:pPr>
-        <w:spacing w:after="0" w:line="360" w:lineRule="auto"/>
-        <w:jc w:val="both"/>
-        <w:rPr>
-          <w:rFonts w:ascii="Arial" w:hAnsi="Arial" w:cs="Arial"/>
-          <w:sz w:val="24"/>
-          <w:szCs w:val="24"/>
-        </w:rPr>
-      </w:pPr>
-      <w:r>
-        <w:rPr>
-          <w:rFonts w:ascii="Arial" w:hAnsi="Arial" w:cs="Arial"/>
-          <w:b/>
-          <w:sz w:val="24"/>
-          <w:szCs w:val="24"/>
-        </w:rPr>
-        <w:t xml:space="preserve">8.3 Tratamento dos Dados </w:t>
-      </w:r>
+      </w:pPr>
       <w:r>
         <w:rPr>
           <w:rFonts w:ascii="Arial" w:eastAsia="Times New Roman" w:hAnsi="Arial" w:cs="Arial"/>
+          <w:b/>
           <w:sz w:val="24"/>
           <w:szCs w:val="24"/>
           <w:lang w:eastAsia="pt-BR"/>
         </w:rPr>
-        <w:t>......................................................................................</w:t>
-      </w:r>
-      <w:r>
-        <w:rPr>
-          <w:rFonts w:ascii="Arial" w:hAnsi="Arial" w:cs="Arial"/>
-          <w:sz w:val="24"/>
-          <w:szCs w:val="24"/>
-        </w:rPr>
-        <w:t>30</w:t>
-      </w:r>
-    </w:p>
-    <w:p>
-      <w:pPr>
-        <w:spacing w:after="0" w:line="360" w:lineRule="auto"/>
-        <w:jc w:val="both"/>
+        <w:t xml:space="preserve">9 CRONOGRAMA </w:t>
+      </w:r>
+      <w:r>
         <w:rPr>
           <w:rFonts w:ascii="Arial" w:eastAsia="Times New Roman" w:hAnsi="Arial" w:cs="Arial"/>
-          <w:b/>
           <w:sz w:val="24"/>
           <w:szCs w:val="24"/>
           <w:lang w:eastAsia="pt-BR"/>
         </w:rPr>
+        <w:t>.....................................................................................................28</w:t>
+      </w:r>
+    </w:p>
+    <w:p>
+      <w:pPr>
+        <w:spacing w:after="0" w:line="360" w:lineRule="auto"/>
+        <w:jc w:val="both"/>
       </w:pPr>
       <w:r>
         <w:rPr>
@@ -2871,7 +3253,7 @@
           <w:szCs w:val="24"/>
           <w:lang w:eastAsia="pt-BR"/>
         </w:rPr>
-        <w:t xml:space="preserve">9 CRONOGRAMA </w:t>
+        <w:t>10 REFERÊNCIAS</w:t>
       </w:r>
       <w:r>
         <w:rPr>
@@ -2880,32 +3262,7 @@
           <w:szCs w:val="24"/>
           <w:lang w:eastAsia="pt-BR"/>
         </w:rPr>
-        <w:t>.....................................................................................................32</w:t>
-      </w:r>
-    </w:p>
-    <w:p>
-      <w:pPr>
-        <w:spacing w:after="0" w:line="360" w:lineRule="auto"/>
-        <w:jc w:val="both"/>
-      </w:pPr>
-      <w:r>
-        <w:rPr>
-          <w:rFonts w:ascii="Arial" w:eastAsia="Times New Roman" w:hAnsi="Arial" w:cs="Arial"/>
-          <w:b/>
-          <w:sz w:val="24"/>
-          <w:szCs w:val="24"/>
-          <w:lang w:eastAsia="pt-BR"/>
-        </w:rPr>
-        <w:t>10 REFERÊNCIAS</w:t>
-      </w:r>
-      <w:r>
-        <w:rPr>
-          <w:rFonts w:ascii="Arial" w:eastAsia="Times New Roman" w:hAnsi="Arial" w:cs="Arial"/>
-          <w:sz w:val="24"/>
-          <w:szCs w:val="24"/>
-          <w:lang w:eastAsia="pt-BR"/>
-        </w:rPr>
-        <w:t>……………………......................................................................33</w:t>
+        <w:t>……………………........................................................................29</w:t>
       </w:r>
     </w:p>
     <w:p>
@@ -3812,16 +4169,79 @@
       <w:pPr>
         <w:spacing w:after="0" w:line="360" w:lineRule="auto"/>
         <w:jc w:val="both"/>
-      </w:pPr>
-      <w:r>
         <w:rPr>
           <w:rFonts w:ascii="Arial" w:hAnsi="Arial" w:cs="Arial"/>
           <w:sz w:val="24"/>
           <w:szCs w:val="24"/>
           <w:shd w:val="clear" w:color="auto" w:fill="FFFFFF"/>
         </w:rPr>
-        <w:t>H2: O desenvolvimento e implantação da plataforma web para auxiliar uma ONG na cidade de Teófilo Otoni em sua divulgação ajudaria a ONG ajudaria a agilizar a doação dos animais.</w:t>
-      </w:r>
+      </w:pPr>
+      <w:r>
+        <w:rPr>
+          <w:rFonts w:ascii="Arial" w:hAnsi="Arial" w:cs="Arial"/>
+          <w:sz w:val="24"/>
+          <w:szCs w:val="24"/>
+          <w:shd w:val="clear" w:color="auto" w:fill="FFFFFF"/>
+        </w:rPr>
+        <w:t>H2: O desenvolvimento e implantação da plataforma web para auxiliar uma ONG na cidade de Teófilo Otoni em sua di</w:t>
+      </w:r>
+      <w:r>
+        <w:rPr>
+          <w:rFonts w:ascii="Arial" w:hAnsi="Arial" w:cs="Arial"/>
+          <w:sz w:val="24"/>
+          <w:szCs w:val="24"/>
+          <w:shd w:val="clear" w:color="auto" w:fill="FFFFFF"/>
+        </w:rPr>
+        <w:t xml:space="preserve">vulgação ajudaria a ONG </w:t>
+      </w:r>
+      <w:r>
+        <w:rPr>
+          <w:rFonts w:ascii="Arial" w:hAnsi="Arial" w:cs="Arial"/>
+          <w:sz w:val="24"/>
+          <w:szCs w:val="24"/>
+          <w:shd w:val="clear" w:color="auto" w:fill="FFFFFF"/>
+        </w:rPr>
+        <w:t xml:space="preserve"> a agilizar a doação dos animais.</w:t>
+      </w:r>
+    </w:p>
+    <w:p>
+      <w:pPr>
+        <w:spacing w:after="0" w:line="360" w:lineRule="auto"/>
+        <w:jc w:val="both"/>
+        <w:rPr>
+          <w:rFonts w:ascii="Arial" w:hAnsi="Arial" w:cs="Arial"/>
+          <w:sz w:val="24"/>
+          <w:szCs w:val="24"/>
+          <w:shd w:val="clear" w:color="auto" w:fill="FFFFFF"/>
+        </w:rPr>
+      </w:pPr>
+      <w:r>
+        <w:rPr>
+          <w:rFonts w:ascii="Arial" w:hAnsi="Arial" w:cs="Arial"/>
+          <w:sz w:val="24"/>
+          <w:szCs w:val="24"/>
+          <w:shd w:val="clear" w:color="auto" w:fill="FFFFFF"/>
+        </w:rPr>
+        <w:t xml:space="preserve">H3: O desenvolvimento e implantação da plataforma web para auxiliar uma ONG na cidade de Teófilo Otoni em sua divulgação ajudaria a ONG na captação de recursos e insumos. </w:t>
+      </w:r>
+    </w:p>
+    <w:p>
+      <w:pPr>
+        <w:spacing w:after="0" w:line="360" w:lineRule="auto"/>
+        <w:jc w:val="both"/>
+        <w:rPr>
+          <w:rFonts w:ascii="Arial" w:hAnsi="Arial" w:cs="Arial"/>
+          <w:sz w:val="24"/>
+          <w:szCs w:val="24"/>
+          <w:shd w:val="clear" w:color="auto" w:fill="FFFFFF"/>
+        </w:rPr>
+      </w:pPr>
+    </w:p>
+    <w:p>
+      <w:pPr>
+        <w:spacing w:after="0" w:line="360" w:lineRule="auto"/>
+        <w:jc w:val="both"/>
+      </w:pPr>
     </w:p>
     <w:p>
       <w:pPr>
@@ -4509,16 +4929,6 @@
         <w:spacing w:after="0" w:line="360" w:lineRule="auto"/>
         <w:jc w:val="both"/>
         <w:rPr>
-          <w:sz w:val="20"/>
-          <w:szCs w:val="20"/>
-        </w:rPr>
-      </w:pPr>
-    </w:p>
-    <w:p>
-      <w:pPr>
-        <w:spacing w:after="0" w:line="360" w:lineRule="auto"/>
-        <w:jc w:val="both"/>
-        <w:rPr>
           <w:rFonts w:ascii="Arial" w:hAnsi="Arial"/>
           <w:b/>
           <w:color w:val="000000"/>
@@ -4620,21 +5030,6 @@
         <w:tab/>
         <w:t>Com os animais não é diferente, no ano de dois mil e dezoito o Senado Federal alterou a Lei n° 9.605, de 12 de fevereiro de 1998, elevando a pena de maus-tratos e estabelecendo punição financeira para estabelecimentos comerciais em que concorrerem esta prática.</w:t>
       </w:r>
-    </w:p>
-    <w:p>
-      <w:pPr>
-        <w:tabs>
-          <w:tab w:val="left" w:pos="690"/>
-        </w:tabs>
-        <w:spacing w:after="0" w:line="360" w:lineRule="auto"/>
-        <w:jc w:val="both"/>
-        <w:rPr>
-          <w:rFonts w:ascii="Arial" w:hAnsi="Arial"/>
-          <w:color w:val="000000"/>
-          <w:sz w:val="24"/>
-          <w:szCs w:val="24"/>
-        </w:rPr>
-      </w:pPr>
     </w:p>
     <w:p>
       <w:pPr>
@@ -4776,11 +5171,12 @@
         <w:tabs>
           <w:tab w:val="left" w:pos="690"/>
         </w:tabs>
-        <w:spacing w:after="0" w:line="240" w:lineRule="auto"/>
-        <w:ind w:left="2268"/>
+        <w:spacing w:after="0" w:line="360" w:lineRule="auto"/>
         <w:jc w:val="both"/>
         <w:rPr>
           <w:rFonts w:ascii="Arial" w:hAnsi="Arial"/>
+          <w:b/>
+          <w:color w:val="000000"/>
           <w:sz w:val="24"/>
           <w:szCs w:val="24"/>
         </w:rPr>
@@ -4791,8 +5187,7 @@
         <w:tabs>
           <w:tab w:val="left" w:pos="690"/>
         </w:tabs>
-        <w:spacing w:after="0" w:line="240" w:lineRule="auto"/>
-        <w:ind w:left="2268"/>
+        <w:spacing w:after="0" w:line="360" w:lineRule="auto"/>
         <w:jc w:val="both"/>
         <w:rPr>
           <w:rFonts w:ascii="Arial" w:hAnsi="Arial"/>
@@ -4802,6 +5197,16 @@
           <w:szCs w:val="24"/>
         </w:rPr>
       </w:pPr>
+      <w:r>
+        <w:rPr>
+          <w:rFonts w:ascii="Arial" w:hAnsi="Arial"/>
+          <w:b/>
+          <w:color w:val="000000"/>
+          <w:sz w:val="24"/>
+          <w:szCs w:val="24"/>
+        </w:rPr>
+        <w:t>6.2 Aspectos que podem influenciar os maus tratos aos animais</w:t>
+      </w:r>
     </w:p>
     <w:p>
       <w:pPr>
@@ -4812,7 +5217,6 @@
         <w:jc w:val="both"/>
         <w:rPr>
           <w:rFonts w:ascii="Arial" w:hAnsi="Arial"/>
-          <w:b/>
           <w:color w:val="000000"/>
           <w:sz w:val="24"/>
           <w:szCs w:val="24"/>
@@ -4826,23 +5230,16 @@
         </w:tabs>
         <w:spacing w:after="0" w:line="360" w:lineRule="auto"/>
         <w:jc w:val="both"/>
+      </w:pPr>
+      <w:r>
         <w:rPr>
           <w:rFonts w:ascii="Arial" w:hAnsi="Arial"/>
-          <w:b/>
-          <w:color w:val="000000"/>
-          <w:sz w:val="24"/>
-          <w:szCs w:val="24"/>
-        </w:rPr>
-      </w:pPr>
-      <w:r>
-        <w:rPr>
-          <w:rFonts w:ascii="Arial" w:hAnsi="Arial"/>
-          <w:b/>
-          <w:color w:val="000000"/>
-          <w:sz w:val="24"/>
-          <w:szCs w:val="24"/>
-        </w:rPr>
-        <w:t>6.2 Aspectos que podem influenciar os maus tratos aos animais</w:t>
+          <w:color w:val="000000"/>
+          <w:sz w:val="24"/>
+          <w:szCs w:val="24"/>
+        </w:rPr>
+        <w:tab/>
+        <w:t>Segundo Delabary (2012) alguns aspectos como cultura, economia, pobreza, educação, omissão, abandono e crueldade podem influenciar os maus tratos contra os animais.</w:t>
       </w:r>
     </w:p>
     <w:p>
@@ -4868,12 +5265,20 @@
         <w:spacing w:after="0" w:line="360" w:lineRule="auto"/>
         <w:jc w:val="both"/>
         <w:rPr>
+          <w:sz w:val="24"/>
+          <w:szCs w:val="24"/>
+        </w:rPr>
+      </w:pPr>
+      <w:r>
+        <w:rPr>
           <w:rFonts w:ascii="Arial" w:hAnsi="Arial"/>
           <w:color w:val="000000"/>
           <w:sz w:val="24"/>
           <w:szCs w:val="24"/>
         </w:rPr>
-      </w:pPr>
+        <w:lastRenderedPageBreak/>
+        <w:t>6.2.1 Economia</w:t>
+      </w:r>
     </w:p>
     <w:p>
       <w:pPr>
@@ -4882,18 +5287,13 @@
         </w:tabs>
         <w:spacing w:after="0" w:line="360" w:lineRule="auto"/>
         <w:jc w:val="both"/>
-      </w:pPr>
-      <w:r>
         <w:rPr>
           <w:rFonts w:ascii="Arial" w:hAnsi="Arial"/>
           <w:color w:val="000000"/>
           <w:sz w:val="24"/>
           <w:szCs w:val="24"/>
         </w:rPr>
-        <w:lastRenderedPageBreak/>
-        <w:tab/>
-        <w:t>Segundo Delabary (2012) alguns aspectos como cultura, economia, pobreza, educação, omissão, abandono e crueldade podem influenciar os maus tratos contra os animais.</w:t>
-      </w:r>
+      </w:pPr>
     </w:p>
     <w:p>
       <w:pPr>
@@ -4903,12 +5303,20 @@
         <w:spacing w:after="0" w:line="360" w:lineRule="auto"/>
         <w:jc w:val="both"/>
         <w:rPr>
+          <w:sz w:val="24"/>
+          <w:szCs w:val="24"/>
+        </w:rPr>
+      </w:pPr>
+      <w:r>
+        <w:rPr>
           <w:rFonts w:ascii="Arial" w:hAnsi="Arial"/>
           <w:color w:val="000000"/>
           <w:sz w:val="24"/>
           <w:szCs w:val="24"/>
         </w:rPr>
-      </w:pPr>
+        <w:tab/>
+        <w:t xml:space="preserve">Outro fator que pode influenciar os maus tratos aos animais é a economia, e em partes está também ligado ao aspecto (cultura) acima citado, pois no caso dos rodeios e vaquejada muitas das vezes as prefeituras e outros órgãos governamentais acabam por apoiar os eventos, pois muitas pessoas até mesmo de fora da cidade vêm prestigiar o evento e a circulação de dinheiro aumenta consideravelmente nas cidades. </w:t>
+      </w:r>
     </w:p>
     <w:p>
       <w:pPr>
@@ -4929,7 +5337,8 @@
           <w:sz w:val="24"/>
           <w:szCs w:val="24"/>
         </w:rPr>
-        <w:t>6.2.1 Economia</w:t>
+        <w:tab/>
+        <w:t>Segundo Delabary (2012) a venda de animais pode não aparentar algo cruel para a maioria das pessoas, mas atos de pura crueldade são realizados por quem se acredita que teria o dever cuidar dos animais. A demanda dos clientes por adquirir animais de raça pura resultou na criação de um sistema cruel de procriação forçada desses animais onde as fêmeas de raça são utilizadas como matrizes e submetidas as “mesas de estupro” onde são obrigadas a acasalar para gerar filhotes de raça pura.</w:t>
       </w:r>
     </w:p>
     <w:p>
@@ -4940,12 +5349,20 @@
         <w:spacing w:after="0" w:line="360" w:lineRule="auto"/>
         <w:jc w:val="both"/>
         <w:rPr>
+          <w:sz w:val="24"/>
+          <w:szCs w:val="24"/>
+        </w:rPr>
+      </w:pPr>
+      <w:r>
+        <w:rPr>
           <w:rFonts w:ascii="Arial" w:hAnsi="Arial"/>
           <w:color w:val="000000"/>
           <w:sz w:val="24"/>
           <w:szCs w:val="24"/>
         </w:rPr>
-      </w:pPr>
+        <w:tab/>
+        <w:t>Uma situação ainda mais alarmante é o tráfico de animais onde, Segundo Ferreira e Glock (2004), conforme citado por Delabary (2012) a busca por dinheiro acaba sendo uma porta de entrada a outros problemas que acabam sendo consequencias como o tráfico de animais silvestres e a corrupção das instituições, onde deveriam trabalhar para a coibição desse tipo de crime. O tráfico de animais silvestres é o terceiro maior comércio ilegal do mundo, perdendo apenas para o tráfico de drogas e de armas.</w:t>
+      </w:r>
     </w:p>
     <w:p>
       <w:pPr>
@@ -4955,20 +5372,12 @@
         <w:spacing w:after="0" w:line="360" w:lineRule="auto"/>
         <w:jc w:val="both"/>
         <w:rPr>
-          <w:sz w:val="24"/>
-          <w:szCs w:val="24"/>
-        </w:rPr>
-      </w:pPr>
-      <w:r>
-        <w:rPr>
           <w:rFonts w:ascii="Arial" w:hAnsi="Arial"/>
           <w:color w:val="000000"/>
           <w:sz w:val="24"/>
           <w:szCs w:val="24"/>
         </w:rPr>
-        <w:tab/>
-        <w:t xml:space="preserve">Outro fator que pode influenciar os maus tratos aos animais é a economia, e em partes está também ligado ao aspecto (cultura) acima citado, pois no caso dos rodeios e vaquejada muitas das vezes as prefeituras e outros órgãos governamentais acabam por apoiar os eventos, pois muitas pessoas até mesmo de fora da cidade vêm prestigiar o evento e a circulação de dinheiro aumenta consideravelmente nas cidades. </w:t>
-      </w:r>
+      </w:pPr>
     </w:p>
     <w:p>
       <w:pPr>
@@ -4978,19 +5387,20 @@
         <w:spacing w:after="0" w:line="360" w:lineRule="auto"/>
         <w:jc w:val="both"/>
         <w:rPr>
-          <w:sz w:val="24"/>
-          <w:szCs w:val="24"/>
-        </w:rPr>
-      </w:pPr>
-      <w:r>
-        <w:rPr>
           <w:rFonts w:ascii="Arial" w:hAnsi="Arial"/>
           <w:color w:val="000000"/>
           <w:sz w:val="24"/>
           <w:szCs w:val="24"/>
         </w:rPr>
-        <w:tab/>
-        <w:t>Segundo Delabary (2012) a venda de animais pode não aparentar algo cruel para a maioria das pessoas, mas atos de pura crueldade são realizados por quem se acredita que teria o dever cuidar dos animais. A demanda dos clientes por adquirir animais de raça pura resultou na criação de um sistema cruel de procriação forçada desses animais onde as fêmeas de raça são utilizadas como matrizes e submetidas as “mesas de estupro” onde são obrigadas a acasalar para gerar filhotes de raça pura.</w:t>
+      </w:pPr>
+      <w:r>
+        <w:rPr>
+          <w:rFonts w:ascii="Arial" w:hAnsi="Arial"/>
+          <w:color w:val="000000"/>
+          <w:sz w:val="24"/>
+          <w:szCs w:val="24"/>
+        </w:rPr>
+        <w:t>6.2.2 Pobreza</w:t>
       </w:r>
     </w:p>
     <w:p>
@@ -4999,22 +5409,15 @@
           <w:tab w:val="left" w:pos="690"/>
         </w:tabs>
         <w:spacing w:after="0" w:line="360" w:lineRule="auto"/>
-        <w:jc w:val="both"/>
-        <w:rPr>
-          <w:sz w:val="24"/>
-          <w:szCs w:val="24"/>
-        </w:rPr>
-      </w:pPr>
-      <w:r>
+        <w:ind w:firstLine="709"/>
+        <w:jc w:val="both"/>
         <w:rPr>
           <w:rFonts w:ascii="Arial" w:hAnsi="Arial"/>
           <w:color w:val="000000"/>
           <w:sz w:val="24"/>
           <w:szCs w:val="24"/>
         </w:rPr>
-        <w:tab/>
-        <w:t>Uma situação ainda mais alarmante é o tráfico de animais onde, Segundo Ferreira e Glock (2004), conforme citado por Delabary (2012) a busca por dinheiro acaba sendo uma porta de entrada a outros problemas que acabam sendo consequencias como o tráfico de animais silvestres e a corrupção das instituições, onde deveriam trabalhar para a coibição desse tipo de crime. O tráfico de animais silvestres é o terceiro maior comércio ilegal do mundo, perdendo apenas para o tráfico de drogas e de armas.</w:t>
-      </w:r>
+      </w:pPr>
     </w:p>
     <w:p>
       <w:pPr>
@@ -5022,14 +5425,22 @@
           <w:tab w:val="left" w:pos="690"/>
         </w:tabs>
         <w:spacing w:after="0" w:line="360" w:lineRule="auto"/>
-        <w:jc w:val="both"/>
+        <w:ind w:firstLine="709"/>
+        <w:jc w:val="both"/>
+        <w:rPr>
+          <w:sz w:val="24"/>
+          <w:szCs w:val="24"/>
+        </w:rPr>
+      </w:pPr>
+      <w:r>
         <w:rPr>
           <w:rFonts w:ascii="Arial" w:hAnsi="Arial"/>
           <w:color w:val="000000"/>
           <w:sz w:val="24"/>
           <w:szCs w:val="24"/>
         </w:rPr>
-      </w:pPr>
+        <w:t xml:space="preserve">Devido a pouca renda muitos animais também sofrem alguns danos. Muitas famílias devido a falta de recursos acabam aderindo a métodos já ultrapassados como fonte de renda e trabalho Um exemplo claro disso é o uso de equinos para o transporte de cargas. </w:t>
+      </w:r>
     </w:p>
     <w:p>
       <w:pPr>
@@ -5037,14 +5448,22 @@
           <w:tab w:val="left" w:pos="690"/>
         </w:tabs>
         <w:spacing w:after="0" w:line="360" w:lineRule="auto"/>
-        <w:jc w:val="both"/>
+        <w:ind w:firstLine="709"/>
+        <w:jc w:val="both"/>
+        <w:rPr>
+          <w:sz w:val="24"/>
+          <w:szCs w:val="24"/>
+        </w:rPr>
+      </w:pPr>
+      <w:r>
         <w:rPr>
           <w:rFonts w:ascii="Arial" w:hAnsi="Arial"/>
           <w:color w:val="000000"/>
           <w:sz w:val="24"/>
           <w:szCs w:val="24"/>
         </w:rPr>
-      </w:pPr>
+        <w:t xml:space="preserve">Existem situações onde os trabalhadores utilizam os animais de forma cruel, usufruindo do animal durante todo o dia, sem alimentação, hidratação ou repouso para os equinos como se fossem máquinas. Observando-se o estudo realizado por FEIJÓ et al., (2007) em de Pelotas no Rio Grande do Sul, percebe-se que as </w:t>
+      </w:r>
       <w:r>
         <w:rPr>
           <w:rFonts w:ascii="Arial" w:hAnsi="Arial"/>
@@ -5052,30 +5471,50 @@
           <w:sz w:val="24"/>
           <w:szCs w:val="24"/>
         </w:rPr>
-        <w:t>6.2.2 Pobreza</w:t>
-      </w:r>
-    </w:p>
-    <w:p>
-      <w:pPr>
-        <w:tabs>
-          <w:tab w:val="left" w:pos="690"/>
-        </w:tabs>
+        <w:lastRenderedPageBreak/>
+        <w:t xml:space="preserve">alterações explicitamente </w:t>
+      </w:r>
+      <w:r>
+        <w:rPr>
+          <w:rFonts w:ascii="Arial" w:hAnsi="Arial"/>
+          <w:color w:val="000000"/>
+          <w:sz w:val="24"/>
+          <w:szCs w:val="24"/>
+        </w:rPr>
+        <w:t>encontradas</w:t>
+      </w:r>
+      <w:r>
+        <w:rPr>
+          <w:rFonts w:ascii="Arial" w:hAnsi="Arial"/>
+          <w:color w:val="000000"/>
+          <w:sz w:val="24"/>
+          <w:szCs w:val="24"/>
+        </w:rPr>
+        <w:t xml:space="preserve"> nos cavalos de carroça são provenientes de um manejo realizado de forma incorreta, evidenciado pela má alimentação, excesso trabalho e de esforço físico e a situação precária das carroças. Mesmo que se machuquem, os cavalos são submetidos aos trabalhos sem direito ao menos a um dia de descanso, pois para o carroceiro é prejuízo, pois a sua família depende só dinheiro adquirido com o trabalho.</w:t>
+      </w:r>
+    </w:p>
+    <w:p>
+      <w:pPr>
         <w:spacing w:after="0" w:line="360" w:lineRule="auto"/>
         <w:ind w:firstLine="709"/>
         <w:jc w:val="both"/>
         <w:rPr>
-          <w:rFonts w:ascii="Arial" w:hAnsi="Arial"/>
-          <w:color w:val="000000"/>
-          <w:sz w:val="24"/>
-          <w:szCs w:val="24"/>
-        </w:rPr>
-      </w:pPr>
-    </w:p>
-    <w:p>
-      <w:pPr>
-        <w:tabs>
-          <w:tab w:val="left" w:pos="690"/>
-        </w:tabs>
+          <w:rFonts w:ascii="Arial" w:hAnsi="Arial" w:cs="Arial"/>
+          <w:sz w:val="24"/>
+          <w:szCs w:val="24"/>
+        </w:rPr>
+      </w:pPr>
+      <w:r>
+        <w:rPr>
+          <w:rFonts w:ascii="Arial" w:hAnsi="Arial" w:cs="Arial"/>
+          <w:sz w:val="24"/>
+          <w:szCs w:val="24"/>
+        </w:rPr>
+        <w:t>Uma possível contenção para problema é criação e reformulação de métodos para que possa ter uma fiscalização mais efetiva para com os carroceiros e apreender animais que estiverem sofrendo com maus tratos. Para uma solução efetiva é preciso à proibição do uso dos equinos para o trabalho, mas também que se tenha um trabalho de melhoria para a educação e também nas condições de vida da população que utiliza do trabalho como método de arrecadação para podem se manter.</w:t>
+      </w:r>
+    </w:p>
+    <w:p>
+      <w:pPr>
         <w:spacing w:after="0" w:line="360" w:lineRule="auto"/>
         <w:ind w:firstLine="709"/>
         <w:jc w:val="both"/>
@@ -5084,70 +5523,6 @@
           <w:szCs w:val="24"/>
         </w:rPr>
       </w:pPr>
-      <w:r>
-        <w:rPr>
-          <w:rFonts w:ascii="Arial" w:hAnsi="Arial"/>
-          <w:color w:val="000000"/>
-          <w:sz w:val="24"/>
-          <w:szCs w:val="24"/>
-        </w:rPr>
-        <w:t xml:space="preserve">Devido a pouca renda muitos animais também sofrem alguns danos. Muitas famílias devido a falta de recursos acabam aderindo a métodos já ultrapassados como fonte de renda e trabalho Um exemplo claro disso é o uso de equinos para o transporte de cargas. </w:t>
-      </w:r>
-    </w:p>
-    <w:p>
-      <w:pPr>
-        <w:tabs>
-          <w:tab w:val="left" w:pos="690"/>
-        </w:tabs>
-        <w:spacing w:after="0" w:line="360" w:lineRule="auto"/>
-        <w:ind w:firstLine="709"/>
-        <w:jc w:val="both"/>
-        <w:rPr>
-          <w:sz w:val="24"/>
-          <w:szCs w:val="24"/>
-        </w:rPr>
-      </w:pPr>
-      <w:r>
-        <w:rPr>
-          <w:rFonts w:ascii="Arial" w:hAnsi="Arial"/>
-          <w:color w:val="000000"/>
-          <w:sz w:val="24"/>
-          <w:szCs w:val="24"/>
-        </w:rPr>
-        <w:lastRenderedPageBreak/>
-        <w:t>Existem situações onde os trabalhadores utilizam os animais de forma cruel, usufruindo do animal durante todo o dia, sem alimentação, hidratação ou repouso para os equinos como se fossem máquinas. Observando-se o estudo realizado por FEIJÓ et al., (2007) em de Pelotas no Rio Grande do Sul, percebe-se que as alterações explicitamente encontradas nos cavalos de carroça são provenientes de um manejo realizado de forma incorreta, evidenciado pela má alimentação, excesso trabalho e de esforço físico e a situação precária das carroças. Mesmo que se machuquem, os cavalos são submetidos aos trabalhos sem direito ao menos a um dia de descanso, pois para o carroceiro é prejuízo, pois a sua família depende só dinheiro adquirido com o trabalho.</w:t>
-      </w:r>
-    </w:p>
-    <w:p>
-      <w:pPr>
-        <w:spacing w:after="0" w:line="360" w:lineRule="auto"/>
-        <w:ind w:firstLine="709"/>
-        <w:jc w:val="both"/>
-        <w:rPr>
-          <w:rFonts w:ascii="Arial" w:hAnsi="Arial" w:cs="Arial"/>
-          <w:sz w:val="24"/>
-          <w:szCs w:val="24"/>
-        </w:rPr>
-      </w:pPr>
-      <w:r>
-        <w:rPr>
-          <w:rFonts w:ascii="Arial" w:hAnsi="Arial" w:cs="Arial"/>
-          <w:sz w:val="24"/>
-          <w:szCs w:val="24"/>
-        </w:rPr>
-        <w:t>Uma possível contenção para problema é criação e reformulação de métodos para que possa ter uma fiscalização mais efetiva para com os carroceiros e apreender animais que estiverem sofrendo com maus tratos. Para uma solução efetiva é preciso à proibição do uso dos equinos para o trabalho, mas também que se tenha um trabalho de melhoria para a educação e também nas condições de vida da população que utiliza do trabalho como método de arrecadação para podem se manter.</w:t>
-      </w:r>
-    </w:p>
-    <w:p>
-      <w:pPr>
-        <w:spacing w:after="0" w:line="360" w:lineRule="auto"/>
-        <w:ind w:firstLine="709"/>
-        <w:jc w:val="both"/>
-        <w:rPr>
-          <w:sz w:val="24"/>
-          <w:szCs w:val="24"/>
-        </w:rPr>
-      </w:pPr>
     </w:p>
     <w:p>
       <w:pPr>
@@ -5230,18 +5605,32 @@
           <w:szCs w:val="24"/>
         </w:rPr>
         <w:tab/>
-        <w:t xml:space="preserve">Dados apresentados pela OMS (Organização Mundial da Saúde) estimam que em 2014 havia cerca de 30 milhões de animais em situação de abandono somente no Brasil. Esse é um cenário evidente de um problema de Saúde Pública </w:t>
-      </w:r>
-      <w:r>
-        <w:rPr>
-          <w:rFonts w:ascii="Arial" w:hAnsi="Arial" w:cs="Arial"/>
-          <w:color w:val="000000"/>
-          <w:sz w:val="24"/>
-          <w:szCs w:val="24"/>
-        </w:rPr>
-        <w:lastRenderedPageBreak/>
-        <w:t>em decorrência das doenças, agravos e eventos de saúde constantes na Lista Nacional de Notificação Compulsória</w:t>
-      </w:r>
+        <w:t>Dados apresentados pela OMS (Organização Mundial da Saúde) estimam que em 2014 havia cerca de 30 milhões de animais em situação de abandono somente no Brasil. Esse é um cenário evidente de um problema de Saúde Pública em decorrência das doenças, agravos e eventos de saúde constantes na Lista Nacional de Notificação Compulsória</w:t>
+      </w:r>
+    </w:p>
+    <w:p>
+      <w:pPr>
+        <w:spacing w:after="0" w:line="360" w:lineRule="auto"/>
+        <w:jc w:val="both"/>
+        <w:rPr>
+          <w:rFonts w:ascii="Arial" w:hAnsi="Arial" w:cs="Arial"/>
+          <w:color w:val="000000"/>
+          <w:sz w:val="24"/>
+          <w:szCs w:val="24"/>
+        </w:rPr>
+      </w:pPr>
+    </w:p>
+    <w:p>
+      <w:pPr>
+        <w:spacing w:after="0" w:line="360" w:lineRule="auto"/>
+        <w:jc w:val="both"/>
+        <w:rPr>
+          <w:rFonts w:ascii="Arial" w:hAnsi="Arial" w:cs="Arial"/>
+          <w:color w:val="000000"/>
+          <w:sz w:val="24"/>
+          <w:szCs w:val="24"/>
+        </w:rPr>
+      </w:pPr>
     </w:p>
     <w:p>
       <w:pPr>
@@ -5275,6 +5664,7 @@
           <w:sz w:val="24"/>
           <w:szCs w:val="24"/>
         </w:rPr>
+        <w:lastRenderedPageBreak/>
         <w:t>6.2.3.1 A superpopulação de animais abandonados</w:t>
       </w:r>
     </w:p>
@@ -5469,7 +5859,6 @@
           <w:sz w:val="24"/>
           <w:szCs w:val="24"/>
         </w:rPr>
-        <w:lastRenderedPageBreak/>
         <w:t>Segundo Costeira (2013</w:t>
       </w:r>
       <w:bookmarkEnd w:id="1"/>
@@ -5744,8 +6133,16 @@
           <w:sz w:val="24"/>
           <w:szCs w:val="24"/>
         </w:rPr>
+        <w:t xml:space="preserve">“Os militares pensaram que um único centro de computação centralizando toda informação era mais vulnerável a um ataque nuclear do que vários pontos </w:t>
+      </w:r>
+      <w:r>
+        <w:rPr>
+          <w:rFonts w:ascii="Arial" w:hAnsi="Arial" w:cs="Arial"/>
+          <w:sz w:val="24"/>
+          <w:szCs w:val="24"/>
+        </w:rPr>
         <w:lastRenderedPageBreak/>
-        <w:t>“Os militares pensaram que um único centro de computação centralizando toda informação era mais vulnerável a um ataque nuclear do que vários pontos conectados em uma rede, pois assim a informação estaria espalhada por inúmeros centros computacionais”(CORREA, 2013).</w:t>
+        <w:t>conectados em uma rede, pois assim a informação estaria espalhada por inúmeros centros computacionais”(CORREA, 2013).</w:t>
       </w:r>
     </w:p>
     <w:p>
@@ -5935,19 +6332,7 @@
           <w:sz w:val="20"/>
           <w:szCs w:val="20"/>
         </w:rPr>
-        <w:t xml:space="preserve">Os ganhos oriundos da criação da HTML5 não está apenas nos novos elementos e atributos, mas também na possibilidade de acessá-los, manipulá-los e formatá-los com JavaScript e CSS utilizando o </w:t>
-      </w:r>
-      <w:r>
-        <w:rPr>
-          <w:rStyle w:val="nfase"/>
-          <w:rFonts w:ascii="Arial" w:hAnsi="Arial" w:cs="Arial"/>
-          <w:i w:val="0"/>
-          <w:iCs w:val="0"/>
-          <w:sz w:val="20"/>
-          <w:szCs w:val="20"/>
-        </w:rPr>
-        <w:lastRenderedPageBreak/>
-        <w:t>DocumentObjectModel (DOM), que é a interface entre a linguagem JavaScript e os objetos/ elementos da linguagem HTML e que ofecere uma maneira-padrão para a construção de sites ricos e interativos com HTML, CSS e JavaScript.(TERUEL, 2014, p. 18)</w:t>
+        <w:t>Os ganhos oriundos da criação da HTML5 não está apenas nos novos elementos e atributos, mas também na possibilidade de acessá-los, manipulá-los e formatá-los com JavaScript e CSS utilizando o DocumentObjectModel (DOM), que é a interface entre a linguagem JavaScript e os objetos/ elementos da linguagem HTML e que ofecere uma maneira-padrão para a construção de sites ricos e interativos com HTML, CSS e JavaScript.(TERUEL, 2014, p. 18)</w:t>
       </w:r>
     </w:p>
     <w:p>
@@ -6184,6 +6569,11 @@
         <w:spacing w:after="0" w:line="360" w:lineRule="auto"/>
         <w:ind w:firstLine="708"/>
         <w:jc w:val="both"/>
+        <w:rPr>
+          <w:rStyle w:val="nfase"/>
+          <w:i w:val="0"/>
+          <w:iCs w:val="0"/>
+        </w:rPr>
       </w:pPr>
       <w:r>
         <w:rPr>
@@ -6203,24 +6593,40 @@
         <w:spacing w:after="0" w:line="360" w:lineRule="auto"/>
         <w:jc w:val="both"/>
         <w:rPr>
-          <w:rStyle w:val="nfase"/>
-          <w:rFonts w:ascii="Arial" w:hAnsi="Arial" w:cs="Arial"/>
-          <w:i w:val="0"/>
-          <w:iCs w:val="0"/>
-          <w:sz w:val="24"/>
-          <w:szCs w:val="24"/>
-        </w:rPr>
-      </w:pPr>
-    </w:p>
-    <w:p>
-      <w:pPr>
-        <w:spacing w:after="0" w:line="360" w:lineRule="auto"/>
-        <w:jc w:val="both"/>
-        <w:rPr>
-          <w:rStyle w:val="nfase"/>
-          <w:rFonts w:ascii="Arial" w:hAnsi="Arial" w:cs="Arial"/>
-          <w:i w:val="0"/>
-          <w:iCs w:val="0"/>
+          <w:rFonts w:ascii="Arial" w:hAnsi="Arial" w:cs="Arial"/>
+          <w:sz w:val="24"/>
+          <w:szCs w:val="24"/>
+        </w:rPr>
+      </w:pPr>
+    </w:p>
+    <w:p>
+      <w:pPr>
+        <w:spacing w:after="0" w:line="360" w:lineRule="auto"/>
+        <w:jc w:val="both"/>
+        <w:rPr>
+          <w:rFonts w:ascii="Arial" w:hAnsi="Arial" w:cs="Arial"/>
+          <w:sz w:val="24"/>
+          <w:szCs w:val="24"/>
+        </w:rPr>
+      </w:pPr>
+    </w:p>
+    <w:p>
+      <w:pPr>
+        <w:spacing w:after="0" w:line="360" w:lineRule="auto"/>
+        <w:jc w:val="both"/>
+        <w:rPr>
+          <w:rFonts w:ascii="Arial" w:hAnsi="Arial" w:cs="Arial"/>
+          <w:sz w:val="24"/>
+          <w:szCs w:val="24"/>
+        </w:rPr>
+      </w:pPr>
+    </w:p>
+    <w:p>
+      <w:pPr>
+        <w:spacing w:after="0" w:line="360" w:lineRule="auto"/>
+        <w:jc w:val="both"/>
+        <w:rPr>
+          <w:rFonts w:ascii="Arial" w:hAnsi="Arial" w:cs="Arial"/>
           <w:sz w:val="24"/>
           <w:szCs w:val="24"/>
         </w:rPr>
@@ -6438,6 +6844,17 @@
         <w:jc w:val="center"/>
         <w:rPr>
           <w:rStyle w:val="nfase"/>
+          <w:i w:val="0"/>
+          <w:iCs w:val="0"/>
+        </w:rPr>
+      </w:pPr>
+    </w:p>
+    <w:p>
+      <w:pPr>
+        <w:spacing w:after="0" w:line="360" w:lineRule="auto"/>
+        <w:jc w:val="center"/>
+        <w:rPr>
+          <w:rStyle w:val="nfase"/>
           <w:rFonts w:ascii="Arial" w:hAnsi="Arial" w:cs="Arial"/>
           <w:i w:val="0"/>
           <w:iCs w:val="0"/>
@@ -6449,48 +6866,6 @@
     <w:p>
       <w:pPr>
         <w:spacing w:after="0" w:line="360" w:lineRule="auto"/>
-        <w:jc w:val="center"/>
-        <w:rPr>
-          <w:rStyle w:val="nfase"/>
-          <w:rFonts w:ascii="Arial" w:hAnsi="Arial" w:cs="Arial"/>
-          <w:i w:val="0"/>
-          <w:iCs w:val="0"/>
-          <w:sz w:val="20"/>
-          <w:szCs w:val="20"/>
-        </w:rPr>
-      </w:pPr>
-    </w:p>
-    <w:p>
-      <w:pPr>
-        <w:spacing w:after="0" w:line="360" w:lineRule="auto"/>
-        <w:jc w:val="center"/>
-        <w:rPr>
-          <w:rStyle w:val="nfase"/>
-          <w:rFonts w:ascii="Arial" w:hAnsi="Arial" w:cs="Arial"/>
-          <w:i w:val="0"/>
-          <w:iCs w:val="0"/>
-          <w:sz w:val="20"/>
-          <w:szCs w:val="20"/>
-        </w:rPr>
-      </w:pPr>
-    </w:p>
-    <w:p>
-      <w:pPr>
-        <w:spacing w:after="0" w:line="360" w:lineRule="auto"/>
-        <w:jc w:val="center"/>
-        <w:rPr>
-          <w:rStyle w:val="nfase"/>
-          <w:rFonts w:ascii="Arial" w:hAnsi="Arial" w:cs="Arial"/>
-          <w:i w:val="0"/>
-          <w:iCs w:val="0"/>
-          <w:sz w:val="20"/>
-          <w:szCs w:val="20"/>
-        </w:rPr>
-      </w:pPr>
-    </w:p>
-    <w:p>
-      <w:pPr>
-        <w:spacing w:after="0" w:line="360" w:lineRule="auto"/>
         <w:jc w:val="both"/>
       </w:pPr>
       <w:r>
@@ -6575,43 +6950,21 @@
           <w:szCs w:val="24"/>
           <w:lang w:val="pt-PT"/>
         </w:rPr>
-        <w:t xml:space="preserve">Ainda seundo a documentação oficial do PHP o PDO fornece uma camada de abstração de acesso a dados, independentemente do banco de dados utilizado é </w:t>
-      </w:r>
-      <w:r>
-        <w:rPr>
-          <w:rFonts w:ascii="Arial" w:hAnsi="Arial" w:cs="Arial"/>
-          <w:sz w:val="24"/>
-          <w:szCs w:val="24"/>
-          <w:lang w:val="pt-PT"/>
+        <w:t>Ainda seundo a documentação oficial do PHP o PDO fornece uma camada de abstração de acesso a dados, independentemente do banco de dados utilizado é utlizado as mesmas funções para emitir consultas e buscar dados. O PDO não fornece uma abstração de banco de dados.</w:t>
+      </w:r>
+    </w:p>
+    <w:p>
+      <w:pPr>
+        <w:spacing w:after="0" w:line="360" w:lineRule="auto"/>
+        <w:jc w:val="both"/>
+      </w:pPr>
+      <w:r>
+        <w:rPr>
+          <w:rFonts w:ascii="Arial" w:hAnsi="Arial" w:cs="Arial"/>
+          <w:sz w:val="24"/>
+          <w:szCs w:val="24"/>
         </w:rPr>
         <w:lastRenderedPageBreak/>
-        <w:t>utlizado as mesmas funções para emitir consultas e buscar dados. O PDO não fornece uma abstração de banco de dados.</w:t>
-      </w:r>
-    </w:p>
-    <w:p>
-      <w:pPr>
-        <w:pStyle w:val="Pr-formataoHTML"/>
-        <w:spacing w:line="360" w:lineRule="auto"/>
-        <w:ind w:firstLine="919"/>
-        <w:jc w:val="both"/>
-        <w:rPr>
-          <w:rFonts w:ascii="Arial" w:hAnsi="Arial" w:cs="Arial"/>
-          <w:sz w:val="24"/>
-          <w:szCs w:val="24"/>
-        </w:rPr>
-      </w:pPr>
-    </w:p>
-    <w:p>
-      <w:pPr>
-        <w:spacing w:after="0" w:line="360" w:lineRule="auto"/>
-        <w:jc w:val="both"/>
-      </w:pPr>
-      <w:r>
-        <w:rPr>
-          <w:rFonts w:ascii="Arial" w:hAnsi="Arial" w:cs="Arial"/>
-          <w:sz w:val="24"/>
-          <w:szCs w:val="24"/>
-        </w:rPr>
         <w:t>6.4.3.2 Banco de Dados</w:t>
       </w:r>
     </w:p>
@@ -6834,28 +7187,28 @@
           <w:sz w:val="24"/>
           <w:szCs w:val="24"/>
         </w:rPr>
+        <w:tab/>
+      </w:r>
+    </w:p>
+    <w:p>
+      <w:pPr>
+        <w:spacing w:after="0" w:line="360" w:lineRule="auto"/>
+        <w:ind w:firstLine="708"/>
+        <w:jc w:val="both"/>
+        <w:rPr>
+          <w:rFonts w:ascii="Arial" w:hAnsi="Arial" w:cs="Arial"/>
+          <w:sz w:val="24"/>
+          <w:szCs w:val="24"/>
+        </w:rPr>
+      </w:pPr>
+      <w:r>
+        <w:rPr>
+          <w:rFonts w:ascii="Arial" w:hAnsi="Arial" w:cs="Arial"/>
+          <w:color w:val="000000"/>
+          <w:sz w:val="24"/>
+          <w:szCs w:val="24"/>
+        </w:rPr>
         <w:lastRenderedPageBreak/>
-        <w:tab/>
-      </w:r>
-    </w:p>
-    <w:p>
-      <w:pPr>
-        <w:spacing w:after="0" w:line="360" w:lineRule="auto"/>
-        <w:ind w:firstLine="708"/>
-        <w:jc w:val="both"/>
-        <w:rPr>
-          <w:rFonts w:ascii="Arial" w:hAnsi="Arial" w:cs="Arial"/>
-          <w:sz w:val="24"/>
-          <w:szCs w:val="24"/>
-        </w:rPr>
-      </w:pPr>
-      <w:r>
-        <w:rPr>
-          <w:rFonts w:ascii="Arial" w:hAnsi="Arial" w:cs="Arial"/>
-          <w:color w:val="000000"/>
-          <w:sz w:val="24"/>
-          <w:szCs w:val="24"/>
-        </w:rPr>
         <w:t xml:space="preserve">Em outras palavras </w:t>
       </w:r>
       <w:r>
@@ -7517,43 +7870,28 @@
     <w:p>
       <w:pPr>
         <w:spacing w:after="0" w:line="360" w:lineRule="auto"/>
-        <w:ind w:firstLine="708"/>
-        <w:jc w:val="both"/>
-        <w:rPr>
-          <w:rFonts w:ascii="Arial" w:hAnsi="Arial" w:cs="Arial"/>
-          <w:sz w:val="24"/>
-          <w:szCs w:val="24"/>
-        </w:rPr>
-      </w:pPr>
-    </w:p>
-    <w:p>
-      <w:pPr>
-        <w:spacing w:after="0" w:line="360" w:lineRule="auto"/>
-        <w:ind w:firstLine="708"/>
-        <w:jc w:val="both"/>
-        <w:rPr>
-          <w:rFonts w:ascii="Arial" w:hAnsi="Arial" w:cs="Arial"/>
-          <w:sz w:val="24"/>
-          <w:szCs w:val="24"/>
-        </w:rPr>
-      </w:pPr>
-    </w:p>
-    <w:p>
-      <w:pPr>
-        <w:spacing w:after="0" w:line="360" w:lineRule="auto"/>
-        <w:ind w:firstLine="708"/>
-        <w:jc w:val="both"/>
-        <w:rPr>
-          <w:rFonts w:ascii="Arial" w:hAnsi="Arial" w:cs="Arial"/>
-          <w:sz w:val="24"/>
-          <w:szCs w:val="24"/>
-        </w:rPr>
-      </w:pPr>
-    </w:p>
-    <w:p>
-      <w:pPr>
-        <w:spacing w:after="0" w:line="360" w:lineRule="auto"/>
-        <w:ind w:firstLine="708"/>
+        <w:jc w:val="both"/>
+        <w:rPr>
+          <w:rFonts w:ascii="Arial" w:hAnsi="Arial" w:cs="Arial"/>
+          <w:sz w:val="24"/>
+          <w:szCs w:val="24"/>
+        </w:rPr>
+      </w:pPr>
+    </w:p>
+    <w:p>
+      <w:pPr>
+        <w:spacing w:after="0" w:line="360" w:lineRule="auto"/>
+        <w:jc w:val="both"/>
+        <w:rPr>
+          <w:rFonts w:ascii="Arial" w:hAnsi="Arial" w:cs="Arial"/>
+          <w:sz w:val="24"/>
+          <w:szCs w:val="24"/>
+        </w:rPr>
+      </w:pPr>
+    </w:p>
+    <w:p>
+      <w:pPr>
+        <w:spacing w:after="0" w:line="360" w:lineRule="auto"/>
         <w:jc w:val="both"/>
         <w:rPr>
           <w:rFonts w:ascii="Arial" w:hAnsi="Arial" w:cs="Arial"/>
@@ -7578,6 +7916,7 @@
           <w:sz w:val="24"/>
           <w:szCs w:val="24"/>
         </w:rPr>
+        <w:lastRenderedPageBreak/>
         <w:t xml:space="preserve">6.4.3.2.2 </w:t>
       </w:r>
       <w:r>
@@ -7929,6 +8268,7 @@
           <w:sz w:val="24"/>
           <w:szCs w:val="24"/>
         </w:rPr>
+        <w:lastRenderedPageBreak/>
         <w:t>6.4.5 – Git</w:t>
       </w:r>
     </w:p>
@@ -8398,36 +8738,6 @@
     </w:p>
     <w:p>
       <w:pPr>
-        <w:spacing w:after="0" w:line="360" w:lineRule="auto"/>
-        <w:jc w:val="both"/>
-        <w:rPr>
-          <w:rStyle w:val="nfase"/>
-          <w:rFonts w:ascii="Arial" w:eastAsia="Times New Roman" w:hAnsi="Arial" w:cs="Arial"/>
-          <w:i w:val="0"/>
-          <w:iCs w:val="0"/>
-          <w:sz w:val="24"/>
-          <w:szCs w:val="24"/>
-          <w:lang w:val="pt-PT" w:eastAsia="pt-BR"/>
-        </w:rPr>
-      </w:pPr>
-    </w:p>
-    <w:p>
-      <w:pPr>
-        <w:spacing w:after="0" w:line="360" w:lineRule="auto"/>
-        <w:jc w:val="both"/>
-        <w:rPr>
-          <w:rStyle w:val="nfase"/>
-          <w:rFonts w:ascii="Arial" w:eastAsia="Times New Roman" w:hAnsi="Arial" w:cs="Arial"/>
-          <w:i w:val="0"/>
-          <w:iCs w:val="0"/>
-          <w:sz w:val="24"/>
-          <w:szCs w:val="24"/>
-          <w:lang w:val="pt-PT" w:eastAsia="pt-BR"/>
-        </w:rPr>
-      </w:pPr>
-    </w:p>
-    <w:p>
-      <w:pPr>
         <w:spacing w:line="360" w:lineRule="auto"/>
         <w:jc w:val="both"/>
         <w:rPr>
@@ -8509,18 +8819,6 @@
         </w:rPr>
         <w:t>7 SUMÁRIO HIPOTÉTICO</w:t>
       </w:r>
-    </w:p>
-    <w:p>
-      <w:pPr>
-        <w:spacing w:line="360" w:lineRule="auto"/>
-        <w:jc w:val="both"/>
-        <w:rPr>
-          <w:rFonts w:ascii="Arial" w:hAnsi="Arial" w:cs="Arial"/>
-          <w:b/>
-          <w:sz w:val="24"/>
-          <w:szCs w:val="24"/>
-        </w:rPr>
-      </w:pPr>
     </w:p>
     <w:p>
       <w:pPr>
@@ -9078,26 +9376,26 @@
           <w:sz w:val="24"/>
           <w:szCs w:val="24"/>
         </w:rPr>
+        <w:t>4.1.2 Linguagem HTML5</w:t>
+      </w:r>
+    </w:p>
+    <w:p>
+      <w:pPr>
+        <w:spacing w:after="0" w:line="360" w:lineRule="auto"/>
+        <w:jc w:val="both"/>
+        <w:rPr>
+          <w:rFonts w:ascii="Arial" w:hAnsi="Arial" w:cs="Arial"/>
+          <w:sz w:val="24"/>
+          <w:szCs w:val="24"/>
+        </w:rPr>
+      </w:pPr>
+      <w:r>
+        <w:rPr>
+          <w:rFonts w:ascii="Arial" w:hAnsi="Arial" w:cs="Arial"/>
+          <w:sz w:val="24"/>
+          <w:szCs w:val="24"/>
+        </w:rPr>
         <w:lastRenderedPageBreak/>
-        <w:t>4.1.2 Linguagem HTML5</w:t>
-      </w:r>
-    </w:p>
-    <w:p>
-      <w:pPr>
-        <w:spacing w:after="0" w:line="360" w:lineRule="auto"/>
-        <w:jc w:val="both"/>
-        <w:rPr>
-          <w:rFonts w:ascii="Arial" w:hAnsi="Arial" w:cs="Arial"/>
-          <w:sz w:val="24"/>
-          <w:szCs w:val="24"/>
-        </w:rPr>
-      </w:pPr>
-      <w:r>
-        <w:rPr>
-          <w:rFonts w:ascii="Arial" w:hAnsi="Arial" w:cs="Arial"/>
-          <w:sz w:val="24"/>
-          <w:szCs w:val="24"/>
-        </w:rPr>
         <w:t>4.1.3 PHP</w:t>
       </w:r>
     </w:p>
@@ -15565,7 +15863,7 @@
           <w:rPr>
             <w:noProof/>
           </w:rPr>
-          <w:t>23</w:t>
+          <w:t>13</w:t>
         </w:r>
         <w:r>
           <w:fldChar w:fldCharType="end"/>
@@ -15997,6 +16295,29 @@
     </w:pPr>
     <w:rPr>
       <w:sz w:val="22"/>
+    </w:rPr>
+  </w:style>
+  <w:style w:type="paragraph" w:styleId="Ttulo1">
+    <w:name w:val="heading 1"/>
+    <w:basedOn w:val="Normal"/>
+    <w:next w:val="Normal"/>
+    <w:link w:val="Ttulo1Char"/>
+    <w:uiPriority w:val="9"/>
+    <w:qFormat/>
+    <w:rsid w:val="00555A7C"/>
+    <w:pPr>
+      <w:keepNext/>
+      <w:keepLines/>
+      <w:spacing w:before="480" w:after="0"/>
+      <w:outlineLvl w:val="0"/>
+    </w:pPr>
+    <w:rPr>
+      <w:rFonts w:asciiTheme="majorHAnsi" w:eastAsiaTheme="majorEastAsia" w:hAnsiTheme="majorHAnsi" w:cstheme="majorBidi"/>
+      <w:b/>
+      <w:bCs/>
+      <w:color w:val="365F91" w:themeColor="accent1" w:themeShade="BF"/>
+      <w:sz w:val="28"/>
+      <w:szCs w:val="28"/>
     </w:rPr>
   </w:style>
   <w:style w:type="character" w:default="1" w:styleId="Fontepargpadro">
@@ -16682,6 +17003,33 @@
       <w:u w:val="single"/>
     </w:rPr>
   </w:style>
+  <w:style w:type="character" w:customStyle="1" w:styleId="Ttulo1Char">
+    <w:name w:val="Título 1 Char"/>
+    <w:basedOn w:val="Fontepargpadro"/>
+    <w:link w:val="Ttulo1"/>
+    <w:uiPriority w:val="9"/>
+    <w:rsid w:val="00555A7C"/>
+    <w:rPr>
+      <w:rFonts w:asciiTheme="majorHAnsi" w:eastAsiaTheme="majorEastAsia" w:hAnsiTheme="majorHAnsi" w:cstheme="majorBidi"/>
+      <w:b/>
+      <w:bCs/>
+      <w:color w:val="365F91" w:themeColor="accent1" w:themeShade="BF"/>
+      <w:sz w:val="28"/>
+      <w:szCs w:val="28"/>
+    </w:rPr>
+  </w:style>
+  <w:style w:type="paragraph" w:styleId="CabealhodoSumrio">
+    <w:name w:val="TOC Heading"/>
+    <w:basedOn w:val="Ttulo1"/>
+    <w:next w:val="Normal"/>
+    <w:uiPriority w:val="39"/>
+    <w:unhideWhenUsed/>
+    <w:qFormat/>
+    <w:rsid w:val="00555A7C"/>
+    <w:pPr>
+      <w:outlineLvl w:val="9"/>
+    </w:pPr>
+  </w:style>
 </w:styles>
 </file>
 
